--- a/Documents/SRS.docx
+++ b/Documents/SRS.docx
@@ -3821,7 +3821,7 @@
     <w:p>
       <w:pPr>
         <w:spacing w:after="0" w:line="240" w:lineRule="auto"/>
-        <w:ind w:left="720" w:hanging="720"/>
+        <w:ind w:left="2160" w:hanging="720"/>
         <w:rPr>
           <w:rFonts w:ascii="LM Roman 10" w:hAnsi="LM Roman 10" w:cs="Segoe UI"/>
           <w:b/>
@@ -3836,140 +3836,11 @@
           <w:sz w:val="28"/>
           <w:szCs w:val="28"/>
         </w:rPr>
-        <w:tab/>
-      </w:r>
-    </w:p>
-    <w:p>
-      <w:pPr>
-        <w:pStyle w:val="ListParagraph"/>
-        <w:numPr>
-          <w:ilvl w:val="0"/>
-          <w:numId w:val="6"/>
-        </w:numPr>
-        <w:spacing w:after="0" w:line="240" w:lineRule="auto"/>
-        <w:rPr>
-          <w:rFonts w:ascii="LM Roman 10" w:hAnsi="LM Roman 10" w:cs="Segoe UI"/>
-          <w:bCs/>
-          <w:sz w:val="24"/>
-          <w:szCs w:val="24"/>
-        </w:rPr>
-      </w:pPr>
-      <w:r>
-        <w:rPr>
-          <w:rFonts w:ascii="LM Roman 10" w:hAnsi="LM Roman 10" w:cs="Segoe UI"/>
-          <w:b/>
-          <w:sz w:val="24"/>
-          <w:szCs w:val="24"/>
-        </w:rPr>
-        <w:t>Use</w:t>
-      </w:r>
-      <w:r>
-        <w:rPr>
-          <w:rFonts w:ascii="LM Roman 10" w:hAnsi="LM Roman 10" w:cs="Segoe UI"/>
-          <w:b/>
-          <w:sz w:val="24"/>
-          <w:szCs w:val="24"/>
-        </w:rPr>
-        <w:t>-</w:t>
-      </w:r>
-      <w:r>
-        <w:rPr>
-          <w:rFonts w:ascii="LM Roman 10" w:hAnsi="LM Roman 10" w:cs="Segoe UI"/>
-          <w:b/>
-          <w:sz w:val="24"/>
-          <w:szCs w:val="24"/>
-        </w:rPr>
-        <w:t>case:</w:t>
-      </w:r>
-      <w:r>
-        <w:rPr>
-          <w:rFonts w:ascii="LM Roman 10" w:hAnsi="LM Roman 10" w:cs="Segoe UI"/>
-          <w:bCs/>
-          <w:sz w:val="24"/>
-          <w:szCs w:val="24"/>
-        </w:rPr>
-        <w:t xml:space="preserve"> </w:t>
-      </w:r>
-      <w:r>
-        <w:rPr>
-          <w:rFonts w:ascii="LM Roman 10" w:hAnsi="LM Roman 10" w:cs="Segoe UI"/>
-          <w:bCs/>
-          <w:i/>
-          <w:iCs/>
-          <w:sz w:val="24"/>
-          <w:szCs w:val="24"/>
-        </w:rPr>
-        <w:t>Làm bài kiểm tra năng lực trước khi đăng ký học</w:t>
-      </w:r>
-    </w:p>
-    <w:p>
-      <w:pPr>
-        <w:pStyle w:val="ListParagraph"/>
-        <w:spacing w:after="0" w:line="240" w:lineRule="auto"/>
-        <w:ind w:left="1440"/>
-        <w:rPr>
-          <w:rFonts w:ascii="LM Roman 10" w:hAnsi="LM Roman 10" w:cs="Segoe UI"/>
-          <w:b/>
-          <w:sz w:val="24"/>
-          <w:szCs w:val="24"/>
-        </w:rPr>
-      </w:pPr>
-      <w:r>
-        <w:rPr>
-          <w:rFonts w:ascii="LM Roman 10" w:hAnsi="LM Roman 10" w:cs="Segoe UI"/>
-          <w:b/>
-          <w:sz w:val="24"/>
-          <w:szCs w:val="24"/>
-        </w:rPr>
-        <w:t>Lược đồ</w:t>
-      </w:r>
-      <w:r>
-        <w:rPr>
-          <w:rFonts w:ascii="LM Roman 10" w:hAnsi="LM Roman 10" w:cs="Segoe UI"/>
-          <w:b/>
-          <w:sz w:val="24"/>
-          <w:szCs w:val="24"/>
-        </w:rPr>
-        <w:t xml:space="preserve">: </w:t>
-      </w:r>
-    </w:p>
-    <w:p>
-      <w:pPr>
-        <w:pStyle w:val="ListParagraph"/>
-        <w:spacing w:after="0" w:line="240" w:lineRule="auto"/>
-        <w:ind w:left="1440"/>
-        <w:rPr>
-          <w:rFonts w:ascii="LM Roman 10" w:hAnsi="LM Roman 10" w:cs="Segoe UI"/>
-          <w:bCs/>
-          <w:sz w:val="24"/>
-          <w:szCs w:val="24"/>
-        </w:rPr>
-      </w:pPr>
-    </w:p>
-    <w:p>
-      <w:pPr>
-        <w:pStyle w:val="ListParagraph"/>
-        <w:spacing w:after="0" w:line="240" w:lineRule="auto"/>
-        <w:ind w:left="1440"/>
-        <w:rPr>
-          <w:rFonts w:ascii="LM Roman 10" w:hAnsi="LM Roman 10" w:cs="Segoe UI"/>
-          <w:bCs/>
-          <w:sz w:val="24"/>
-          <w:szCs w:val="24"/>
-        </w:rPr>
-      </w:pPr>
-      <w:r>
-        <w:rPr>
-          <w:rFonts w:ascii="LM Roman 10" w:hAnsi="LM Roman 10" w:cs="Segoe UI"/>
-          <w:bCs/>
-          <w:sz w:val="24"/>
-          <w:szCs w:val="24"/>
-        </w:rPr>
         <w:drawing>
-          <wp:inline distT="0" distB="0" distL="0" distR="0" wp14:anchorId="264FD690" wp14:editId="5FE70D5B">
-            <wp:extent cx="3514725" cy="771525"/>
-            <wp:effectExtent l="0" t="0" r="9525" b="9525"/>
-            <wp:docPr id="30" name="Picture 30"/>
+          <wp:inline distT="0" distB="0" distL="0" distR="0" wp14:anchorId="3C1D204D" wp14:editId="1A8EF26E">
+            <wp:extent cx="4086225" cy="3009900"/>
+            <wp:effectExtent l="0" t="0" r="9525" b="0"/>
+            <wp:docPr id="23" name="Picture 23"/>
             <wp:cNvGraphicFramePr>
               <a:graphicFrameLocks xmlns:a="http://schemas.openxmlformats.org/drawingml/2006/main" noChangeAspect="1"/>
             </wp:cNvGraphicFramePr>
@@ -3977,7 +3848,7 @@
               <a:graphicData uri="http://schemas.openxmlformats.org/drawingml/2006/picture">
                 <pic:pic xmlns:pic="http://schemas.openxmlformats.org/drawingml/2006/picture">
                   <pic:nvPicPr>
-                    <pic:cNvPr id="30" name="view.png"/>
+                    <pic:cNvPr id="23" name="hinh1.png"/>
                     <pic:cNvPicPr/>
                   </pic:nvPicPr>
                   <pic:blipFill>
@@ -3995,7 +3866,7 @@
                   <pic:spPr>
                     <a:xfrm>
                       <a:off x="0" y="0"/>
-                      <a:ext cx="3514725" cy="771525"/>
+                      <a:ext cx="4086225" cy="3009900"/>
                     </a:xfrm>
                     <a:prstGeom prst="rect">
                       <a:avLst/>
@@ -4014,365 +3885,20 @@
         <w:ind w:left="720" w:hanging="720"/>
         <w:rPr>
           <w:rFonts w:ascii="LM Roman 10" w:hAnsi="LM Roman 10" w:cs="Segoe UI"/>
-          <w:bCs/>
-          <w:sz w:val="24"/>
-          <w:szCs w:val="24"/>
-        </w:rPr>
-      </w:pPr>
-      <w:r>
-        <w:rPr>
-          <w:rFonts w:ascii="LM Roman 10" w:hAnsi="LM Roman 10" w:cs="Segoe UI"/>
-          <w:b/>
-          <w:sz w:val="32"/>
-          <w:szCs w:val="32"/>
+          <w:b/>
+          <w:sz w:val="28"/>
+          <w:szCs w:val="28"/>
+        </w:rPr>
+      </w:pPr>
+      <w:r>
+        <w:rPr>
+          <w:rFonts w:ascii="LM Roman 10" w:hAnsi="LM Roman 10" w:cs="Segoe UI"/>
+          <w:b/>
+          <w:sz w:val="28"/>
+          <w:szCs w:val="28"/>
         </w:rPr>
         <w:tab/>
       </w:r>
-      <w:r>
-        <w:rPr>
-          <w:rFonts w:ascii="LM Roman 10" w:hAnsi="LM Roman 10" w:cs="Segoe UI"/>
-          <w:b/>
-          <w:sz w:val="32"/>
-          <w:szCs w:val="32"/>
-        </w:rPr>
-        <w:tab/>
-      </w:r>
-      <w:r>
-        <w:rPr>
-          <w:rFonts w:ascii="LM Roman 10" w:hAnsi="LM Roman 10" w:cs="Segoe UI"/>
-          <w:bCs/>
-          <w:sz w:val="24"/>
-          <w:szCs w:val="24"/>
-        </w:rPr>
-        <w:br/>
-      </w:r>
-      <w:r>
-        <w:rPr>
-          <w:rFonts w:ascii="LM Roman 10" w:hAnsi="LM Roman 10" w:cs="Segoe UI"/>
-          <w:bCs/>
-          <w:sz w:val="24"/>
-          <w:szCs w:val="24"/>
-        </w:rPr>
-        <w:tab/>
-      </w:r>
-      <w:r>
-        <w:rPr>
-          <w:rFonts w:ascii="LM Roman 10" w:hAnsi="LM Roman 10" w:cs="Segoe UI"/>
-          <w:b/>
-          <w:sz w:val="24"/>
-          <w:szCs w:val="24"/>
-        </w:rPr>
-        <w:t>Mô tả ngắn:</w:t>
-      </w:r>
-      <w:r>
-        <w:rPr>
-          <w:rFonts w:ascii="LM Roman 10" w:hAnsi="LM Roman 10" w:cs="Segoe UI"/>
-          <w:bCs/>
-          <w:sz w:val="24"/>
-          <w:szCs w:val="24"/>
-        </w:rPr>
-        <w:t xml:space="preserve"> Ở mỗi khoá học, học viên được tham gia một bài kiểm </w:t>
-      </w:r>
-      <w:r>
-        <w:rPr>
-          <w:rFonts w:ascii="LM Roman 10" w:hAnsi="LM Roman 10" w:cs="Segoe UI"/>
-          <w:bCs/>
-          <w:sz w:val="24"/>
-          <w:szCs w:val="24"/>
-        </w:rPr>
-        <w:br/>
-      </w:r>
-      <w:r>
-        <w:rPr>
-          <w:rFonts w:ascii="LM Roman 10" w:hAnsi="LM Roman 10" w:cs="Segoe UI"/>
-          <w:bCs/>
-          <w:sz w:val="24"/>
-          <w:szCs w:val="24"/>
-        </w:rPr>
-        <w:tab/>
-        <w:t>tra trắc nghiệm để đánh giá năng lực</w:t>
-      </w:r>
-      <w:r>
-        <w:rPr>
-          <w:rFonts w:ascii="LM Roman 10" w:hAnsi="LM Roman 10" w:cs="Segoe UI"/>
-          <w:bCs/>
-          <w:sz w:val="24"/>
-          <w:szCs w:val="24"/>
-        </w:rPr>
-        <w:t xml:space="preserve"> đầu vào</w:t>
-      </w:r>
-      <w:r>
-        <w:rPr>
-          <w:rFonts w:ascii="LM Roman 10" w:hAnsi="LM Roman 10" w:cs="Segoe UI"/>
-          <w:bCs/>
-          <w:sz w:val="24"/>
-          <w:szCs w:val="24"/>
-        </w:rPr>
-        <w:t xml:space="preserve"> trước khi đăng ký học.</w:t>
-      </w:r>
-      <w:r>
-        <w:rPr>
-          <w:rFonts w:ascii="LM Roman 10" w:hAnsi="LM Roman 10" w:cs="Segoe UI"/>
-          <w:bCs/>
-          <w:sz w:val="24"/>
-          <w:szCs w:val="24"/>
-        </w:rPr>
-        <w:br/>
-      </w:r>
-      <w:r>
-        <w:rPr>
-          <w:rFonts w:ascii="LM Roman 10" w:hAnsi="LM Roman 10" w:cs="Segoe UI"/>
-          <w:bCs/>
-          <w:sz w:val="24"/>
-          <w:szCs w:val="24"/>
-        </w:rPr>
-        <w:tab/>
-      </w:r>
-      <w:r>
-        <w:rPr>
-          <w:rFonts w:ascii="LM Roman 10" w:hAnsi="LM Roman 10" w:cs="Segoe UI"/>
-          <w:bCs/>
-          <w:sz w:val="24"/>
-          <w:szCs w:val="24"/>
-        </w:rPr>
-        <w:br/>
-      </w:r>
-      <w:r>
-        <w:rPr>
-          <w:rFonts w:ascii="LM Roman 10" w:hAnsi="LM Roman 10" w:cs="Segoe UI"/>
-          <w:bCs/>
-          <w:sz w:val="24"/>
-          <w:szCs w:val="24"/>
-        </w:rPr>
-        <w:tab/>
-      </w:r>
-      <w:r>
-        <w:rPr>
-          <w:rFonts w:ascii="LM Roman 10" w:hAnsi="LM Roman 10" w:cs="Segoe UI"/>
-          <w:b/>
-          <w:sz w:val="24"/>
-          <w:szCs w:val="24"/>
-        </w:rPr>
-        <w:t>Mô tả từng bước ban đầu</w:t>
-      </w:r>
-      <w:r>
-        <w:rPr>
-          <w:rFonts w:ascii="LM Roman 10" w:hAnsi="LM Roman 10" w:cs="Segoe UI"/>
-          <w:b/>
-          <w:sz w:val="24"/>
-          <w:szCs w:val="24"/>
-        </w:rPr>
-        <w:t xml:space="preserve">: </w:t>
-      </w:r>
-      <w:r>
-        <w:rPr>
-          <w:rFonts w:ascii="LM Roman 10" w:hAnsi="LM Roman 10" w:cs="Segoe UI"/>
-          <w:bCs/>
-          <w:sz w:val="24"/>
-          <w:szCs w:val="24"/>
-        </w:rPr>
-        <w:t>Trước khi use case này được khởi tạo,</w:t>
-      </w:r>
-      <w:r>
-        <w:rPr>
-          <w:rFonts w:ascii="LM Roman 10" w:hAnsi="LM Roman 10" w:cs="Segoe UI"/>
-          <w:bCs/>
-          <w:sz w:val="24"/>
-          <w:szCs w:val="24"/>
-        </w:rPr>
-        <w:br/>
-      </w:r>
-      <w:r>
-        <w:rPr>
-          <w:rFonts w:ascii="LM Roman 10" w:hAnsi="LM Roman 10" w:cs="Segoe UI"/>
-          <w:bCs/>
-          <w:sz w:val="24"/>
-          <w:szCs w:val="24"/>
-        </w:rPr>
-        <w:tab/>
-      </w:r>
-      <w:r>
-        <w:rPr>
-          <w:rFonts w:ascii="LM Roman 10" w:hAnsi="LM Roman 10" w:cs="Segoe UI"/>
-          <w:bCs/>
-          <w:sz w:val="24"/>
-          <w:szCs w:val="24"/>
-        </w:rPr>
-        <w:t>học viên đã truy cập được vào website và có quyền người dùng là học</w:t>
-      </w:r>
-      <w:r>
-        <w:rPr>
-          <w:rFonts w:ascii="LM Roman 10" w:hAnsi="LM Roman 10" w:cs="Segoe UI"/>
-          <w:bCs/>
-          <w:sz w:val="24"/>
-          <w:szCs w:val="24"/>
-        </w:rPr>
-        <w:br/>
-      </w:r>
-      <w:r>
-        <w:rPr>
-          <w:rFonts w:ascii="LM Roman 10" w:hAnsi="LM Roman 10" w:cs="Segoe UI"/>
-          <w:bCs/>
-          <w:sz w:val="24"/>
-          <w:szCs w:val="24"/>
-        </w:rPr>
-        <w:tab/>
-        <w:t>viên</w:t>
-      </w:r>
-      <w:r>
-        <w:rPr>
-          <w:rFonts w:ascii="LM Roman 10" w:hAnsi="LM Roman 10" w:cs="Segoe UI"/>
-          <w:bCs/>
-          <w:sz w:val="24"/>
-          <w:szCs w:val="24"/>
-        </w:rPr>
-        <w:br/>
-      </w:r>
-      <w:r>
-        <w:rPr>
-          <w:rFonts w:ascii="LM Roman 10" w:hAnsi="LM Roman 10" w:cs="Segoe UI"/>
-          <w:bCs/>
-          <w:sz w:val="24"/>
-          <w:szCs w:val="24"/>
-        </w:rPr>
-        <w:tab/>
-        <w:t>1. Học viên chọn khoá học nào đó.</w:t>
-      </w:r>
-      <w:r>
-        <w:rPr>
-          <w:rFonts w:ascii="LM Roman 10" w:hAnsi="LM Roman 10" w:cs="Segoe UI"/>
-          <w:bCs/>
-          <w:sz w:val="24"/>
-          <w:szCs w:val="24"/>
-        </w:rPr>
-        <w:br/>
-      </w:r>
-      <w:r>
-        <w:rPr>
-          <w:rFonts w:ascii="LM Roman 10" w:hAnsi="LM Roman 10" w:cs="Segoe UI"/>
-          <w:bCs/>
-          <w:sz w:val="24"/>
-          <w:szCs w:val="24"/>
-        </w:rPr>
-        <w:tab/>
-        <w:t>2. Học viên chọn “Kiểm tra năng lực”.</w:t>
-      </w:r>
-    </w:p>
-    <w:p>
-      <w:pPr>
-        <w:spacing w:after="0" w:line="240" w:lineRule="auto"/>
-        <w:ind w:left="720" w:hanging="720"/>
-        <w:rPr>
-          <w:rFonts w:ascii="LM Roman 10" w:hAnsi="LM Roman 10" w:cs="Segoe UI"/>
-          <w:bCs/>
-          <w:sz w:val="24"/>
-          <w:szCs w:val="24"/>
-        </w:rPr>
-      </w:pPr>
-      <w:r>
-        <w:rPr>
-          <w:rFonts w:ascii="LM Roman 10" w:hAnsi="LM Roman 10" w:cs="Segoe UI"/>
-          <w:bCs/>
-          <w:sz w:val="24"/>
-          <w:szCs w:val="24"/>
-        </w:rPr>
-        <w:tab/>
-      </w:r>
-      <w:r>
-        <w:rPr>
-          <w:rFonts w:ascii="LM Roman 10" w:hAnsi="LM Roman 10" w:cs="Segoe UI"/>
-          <w:bCs/>
-          <w:sz w:val="24"/>
-          <w:szCs w:val="24"/>
-        </w:rPr>
-        <w:tab/>
-        <w:t>3. Học viên làm bài kiểm tra.</w:t>
-      </w:r>
-      <w:r>
-        <w:rPr>
-          <w:rFonts w:ascii="LM Roman 10" w:hAnsi="LM Roman 10" w:cs="Segoe UI"/>
-          <w:bCs/>
-          <w:sz w:val="24"/>
-          <w:szCs w:val="24"/>
-        </w:rPr>
-        <w:br/>
-      </w:r>
-      <w:r>
-        <w:rPr>
-          <w:rFonts w:ascii="LM Roman 10" w:hAnsi="LM Roman 10" w:cs="Segoe UI"/>
-          <w:bCs/>
-          <w:sz w:val="24"/>
-          <w:szCs w:val="24"/>
-        </w:rPr>
-        <w:tab/>
-        <w:t>4. Hệ thống trả kết quả lại cho học viên.</w:t>
-      </w:r>
-      <w:r>
-        <w:rPr>
-          <w:rFonts w:ascii="LM Roman 10" w:hAnsi="LM Roman 10" w:cs="Segoe UI"/>
-          <w:bCs/>
-          <w:sz w:val="24"/>
-          <w:szCs w:val="24"/>
-        </w:rPr>
-        <w:br/>
-      </w:r>
-      <w:r>
-        <w:rPr>
-          <w:rFonts w:ascii="LM Roman 10" w:hAnsi="LM Roman 10" w:cs="Segoe UI"/>
-          <w:bCs/>
-          <w:sz w:val="24"/>
-          <w:szCs w:val="24"/>
-        </w:rPr>
-        <w:tab/>
-      </w:r>
-      <w:r>
-        <w:rPr>
-          <w:rFonts w:ascii="LM Roman 10" w:hAnsi="LM Roman 10" w:cs="Segoe UI"/>
-          <w:b/>
-          <w:sz w:val="24"/>
-          <w:szCs w:val="24"/>
-        </w:rPr>
-        <w:t>XREF</w:t>
-      </w:r>
-      <w:r>
-        <w:rPr>
-          <w:rFonts w:ascii="LM Roman 10" w:hAnsi="LM Roman 10" w:cs="Segoe UI"/>
-          <w:bCs/>
-          <w:sz w:val="24"/>
-          <w:szCs w:val="24"/>
-        </w:rPr>
-        <w:t>: Chương 4.1.1-Làm bài kiểm tra năng lực trước khi đăng ký</w:t>
-      </w:r>
-      <w:r>
-        <w:rPr>
-          <w:rFonts w:ascii="LM Roman 10" w:hAnsi="LM Roman 10" w:cs="Segoe UI"/>
-          <w:bCs/>
-          <w:sz w:val="24"/>
-          <w:szCs w:val="24"/>
-        </w:rPr>
-        <w:br/>
-      </w:r>
-      <w:r>
-        <w:rPr>
-          <w:rFonts w:ascii="LM Roman 10" w:hAnsi="LM Roman 10" w:cs="Segoe UI"/>
-          <w:bCs/>
-          <w:sz w:val="24"/>
-          <w:szCs w:val="24"/>
-        </w:rPr>
-        <w:tab/>
-        <w:t>học</w:t>
-      </w:r>
-    </w:p>
-    <w:p>
-      <w:pPr>
-        <w:spacing w:after="0" w:line="240" w:lineRule="auto"/>
-        <w:rPr>
-          <w:rFonts w:ascii="LM Roman 10" w:hAnsi="LM Roman 10" w:cs="Segoe UI"/>
-          <w:bCs/>
-          <w:sz w:val="24"/>
-          <w:szCs w:val="24"/>
-        </w:rPr>
-      </w:pPr>
     </w:p>
     <w:p>
       <w:pPr>
@@ -4434,7 +3960,7 @@
           <w:sz w:val="24"/>
           <w:szCs w:val="24"/>
         </w:rPr>
-        <w:t>Tìm kiếm khoá học</w:t>
+        <w:t>Làm bài kiểm tra năng lực trước khi đăng ký học</w:t>
       </w:r>
     </w:p>
     <w:p>
@@ -4501,10 +4027,10 @@
           <w:szCs w:val="24"/>
         </w:rPr>
         <w:drawing>
-          <wp:inline distT="0" distB="0" distL="0" distR="0" wp14:anchorId="47B9596A" wp14:editId="2CA8073C">
+          <wp:inline distT="0" distB="0" distL="0" distR="0" wp14:anchorId="264FD690" wp14:editId="5FE70D5B">
             <wp:extent cx="3514725" cy="771525"/>
             <wp:effectExtent l="0" t="0" r="9525" b="9525"/>
-            <wp:docPr id="32" name="Picture 32"/>
+            <wp:docPr id="30" name="Picture 30"/>
             <wp:cNvGraphicFramePr>
               <a:graphicFrameLocks xmlns:a="http://schemas.openxmlformats.org/drawingml/2006/main" noChangeAspect="1"/>
             </wp:cNvGraphicFramePr>
@@ -4512,7 +4038,7 @@
               <a:graphicData uri="http://schemas.openxmlformats.org/drawingml/2006/picture">
                 <pic:pic xmlns:pic="http://schemas.openxmlformats.org/drawingml/2006/picture">
                   <pic:nvPicPr>
-                    <pic:cNvPr id="32" name="test.png"/>
+                    <pic:cNvPr id="30" name="view.png"/>
                     <pic:cNvPicPr/>
                   </pic:nvPicPr>
                   <pic:blipFill>
@@ -4557,6 +4083,542 @@
       <w:r>
         <w:rPr>
           <w:rFonts w:ascii="LM Roman 10" w:hAnsi="LM Roman 10" w:cs="Segoe UI"/>
+          <w:b/>
+          <w:sz w:val="32"/>
+          <w:szCs w:val="32"/>
+        </w:rPr>
+        <w:tab/>
+      </w:r>
+      <w:r>
+        <w:rPr>
+          <w:rFonts w:ascii="LM Roman 10" w:hAnsi="LM Roman 10" w:cs="Segoe UI"/>
+          <w:b/>
+          <w:sz w:val="32"/>
+          <w:szCs w:val="32"/>
+        </w:rPr>
+        <w:tab/>
+      </w:r>
+      <w:r>
+        <w:rPr>
+          <w:rFonts w:ascii="LM Roman 10" w:hAnsi="LM Roman 10" w:cs="Segoe UI"/>
+          <w:bCs/>
+          <w:sz w:val="24"/>
+          <w:szCs w:val="24"/>
+        </w:rPr>
+        <w:br/>
+      </w:r>
+      <w:r>
+        <w:rPr>
+          <w:rFonts w:ascii="LM Roman 10" w:hAnsi="LM Roman 10" w:cs="Segoe UI"/>
+          <w:bCs/>
+          <w:sz w:val="24"/>
+          <w:szCs w:val="24"/>
+        </w:rPr>
+        <w:tab/>
+      </w:r>
+      <w:r>
+        <w:rPr>
+          <w:rFonts w:ascii="LM Roman 10" w:hAnsi="LM Roman 10" w:cs="Segoe UI"/>
+          <w:b/>
+          <w:sz w:val="24"/>
+          <w:szCs w:val="24"/>
+        </w:rPr>
+        <w:t>Mô tả ngắn:</w:t>
+      </w:r>
+      <w:r>
+        <w:rPr>
+          <w:rFonts w:ascii="LM Roman 10" w:hAnsi="LM Roman 10" w:cs="Segoe UI"/>
+          <w:bCs/>
+          <w:sz w:val="24"/>
+          <w:szCs w:val="24"/>
+        </w:rPr>
+        <w:t xml:space="preserve"> Ở mỗi khoá học, học viên được tham gia một bài kiểm </w:t>
+      </w:r>
+      <w:r>
+        <w:rPr>
+          <w:rFonts w:ascii="LM Roman 10" w:hAnsi="LM Roman 10" w:cs="Segoe UI"/>
+          <w:bCs/>
+          <w:sz w:val="24"/>
+          <w:szCs w:val="24"/>
+        </w:rPr>
+        <w:br/>
+      </w:r>
+      <w:r>
+        <w:rPr>
+          <w:rFonts w:ascii="LM Roman 10" w:hAnsi="LM Roman 10" w:cs="Segoe UI"/>
+          <w:bCs/>
+          <w:sz w:val="24"/>
+          <w:szCs w:val="24"/>
+        </w:rPr>
+        <w:tab/>
+        <w:t>tra trắc nghiệm để đánh giá năng lực</w:t>
+      </w:r>
+      <w:r>
+        <w:rPr>
+          <w:rFonts w:ascii="LM Roman 10" w:hAnsi="LM Roman 10" w:cs="Segoe UI"/>
+          <w:bCs/>
+          <w:sz w:val="24"/>
+          <w:szCs w:val="24"/>
+        </w:rPr>
+        <w:t xml:space="preserve"> đầu vào</w:t>
+      </w:r>
+      <w:r>
+        <w:rPr>
+          <w:rFonts w:ascii="LM Roman 10" w:hAnsi="LM Roman 10" w:cs="Segoe UI"/>
+          <w:bCs/>
+          <w:sz w:val="24"/>
+          <w:szCs w:val="24"/>
+        </w:rPr>
+        <w:t xml:space="preserve"> trước khi đăng ký học.</w:t>
+      </w:r>
+      <w:r>
+        <w:rPr>
+          <w:rFonts w:ascii="LM Roman 10" w:hAnsi="LM Roman 10" w:cs="Segoe UI"/>
+          <w:bCs/>
+          <w:sz w:val="24"/>
+          <w:szCs w:val="24"/>
+        </w:rPr>
+        <w:br/>
+      </w:r>
+      <w:r>
+        <w:rPr>
+          <w:rFonts w:ascii="LM Roman 10" w:hAnsi="LM Roman 10" w:cs="Segoe UI"/>
+          <w:bCs/>
+          <w:sz w:val="24"/>
+          <w:szCs w:val="24"/>
+        </w:rPr>
+        <w:tab/>
+      </w:r>
+      <w:r>
+        <w:rPr>
+          <w:rFonts w:ascii="LM Roman 10" w:hAnsi="LM Roman 10" w:cs="Segoe UI"/>
+          <w:bCs/>
+          <w:sz w:val="24"/>
+          <w:szCs w:val="24"/>
+        </w:rPr>
+        <w:br/>
+      </w:r>
+      <w:r>
+        <w:rPr>
+          <w:rFonts w:ascii="LM Roman 10" w:hAnsi="LM Roman 10" w:cs="Segoe UI"/>
+          <w:bCs/>
+          <w:sz w:val="24"/>
+          <w:szCs w:val="24"/>
+        </w:rPr>
+        <w:tab/>
+      </w:r>
+      <w:r>
+        <w:rPr>
+          <w:rFonts w:ascii="LM Roman 10" w:hAnsi="LM Roman 10" w:cs="Segoe UI"/>
+          <w:b/>
+          <w:sz w:val="24"/>
+          <w:szCs w:val="24"/>
+        </w:rPr>
+        <w:t>Mô tả từng bước ban đầu</w:t>
+      </w:r>
+      <w:r>
+        <w:rPr>
+          <w:rFonts w:ascii="LM Roman 10" w:hAnsi="LM Roman 10" w:cs="Segoe UI"/>
+          <w:b/>
+          <w:sz w:val="24"/>
+          <w:szCs w:val="24"/>
+        </w:rPr>
+        <w:t xml:space="preserve">: </w:t>
+      </w:r>
+      <w:r>
+        <w:rPr>
+          <w:rFonts w:ascii="LM Roman 10" w:hAnsi="LM Roman 10" w:cs="Segoe UI"/>
+          <w:bCs/>
+          <w:sz w:val="24"/>
+          <w:szCs w:val="24"/>
+        </w:rPr>
+        <w:t>Trước khi use case này được khởi tạo,</w:t>
+      </w:r>
+      <w:r>
+        <w:rPr>
+          <w:rFonts w:ascii="LM Roman 10" w:hAnsi="LM Roman 10" w:cs="Segoe UI"/>
+          <w:bCs/>
+          <w:sz w:val="24"/>
+          <w:szCs w:val="24"/>
+        </w:rPr>
+        <w:br/>
+      </w:r>
+      <w:r>
+        <w:rPr>
+          <w:rFonts w:ascii="LM Roman 10" w:hAnsi="LM Roman 10" w:cs="Segoe UI"/>
+          <w:bCs/>
+          <w:sz w:val="24"/>
+          <w:szCs w:val="24"/>
+        </w:rPr>
+        <w:tab/>
+      </w:r>
+      <w:r>
+        <w:rPr>
+          <w:rFonts w:ascii="LM Roman 10" w:hAnsi="LM Roman 10" w:cs="Segoe UI"/>
+          <w:bCs/>
+          <w:sz w:val="24"/>
+          <w:szCs w:val="24"/>
+        </w:rPr>
+        <w:t>học viên đã truy cập được vào website và có quyền người dùng là học</w:t>
+      </w:r>
+      <w:r>
+        <w:rPr>
+          <w:rFonts w:ascii="LM Roman 10" w:hAnsi="LM Roman 10" w:cs="Segoe UI"/>
+          <w:bCs/>
+          <w:sz w:val="24"/>
+          <w:szCs w:val="24"/>
+        </w:rPr>
+        <w:br/>
+      </w:r>
+      <w:r>
+        <w:rPr>
+          <w:rFonts w:ascii="LM Roman 10" w:hAnsi="LM Roman 10" w:cs="Segoe UI"/>
+          <w:bCs/>
+          <w:sz w:val="24"/>
+          <w:szCs w:val="24"/>
+        </w:rPr>
+        <w:tab/>
+        <w:t>viên</w:t>
+      </w:r>
+      <w:r>
+        <w:rPr>
+          <w:rFonts w:ascii="LM Roman 10" w:hAnsi="LM Roman 10" w:cs="Segoe UI"/>
+          <w:bCs/>
+          <w:sz w:val="24"/>
+          <w:szCs w:val="24"/>
+        </w:rPr>
+        <w:br/>
+      </w:r>
+      <w:r>
+        <w:rPr>
+          <w:rFonts w:ascii="LM Roman 10" w:hAnsi="LM Roman 10" w:cs="Segoe UI"/>
+          <w:bCs/>
+          <w:sz w:val="24"/>
+          <w:szCs w:val="24"/>
+        </w:rPr>
+        <w:tab/>
+        <w:t>1. Học viên chọn khoá học nào đó.</w:t>
+      </w:r>
+      <w:r>
+        <w:rPr>
+          <w:rFonts w:ascii="LM Roman 10" w:hAnsi="LM Roman 10" w:cs="Segoe UI"/>
+          <w:bCs/>
+          <w:sz w:val="24"/>
+          <w:szCs w:val="24"/>
+        </w:rPr>
+        <w:br/>
+      </w:r>
+      <w:r>
+        <w:rPr>
+          <w:rFonts w:ascii="LM Roman 10" w:hAnsi="LM Roman 10" w:cs="Segoe UI"/>
+          <w:bCs/>
+          <w:sz w:val="24"/>
+          <w:szCs w:val="24"/>
+        </w:rPr>
+        <w:tab/>
+        <w:t>2. Học viên chọn “Kiểm tra năng lực”.</w:t>
+      </w:r>
+    </w:p>
+    <w:p>
+      <w:pPr>
+        <w:spacing w:after="0" w:line="240" w:lineRule="auto"/>
+        <w:ind w:left="720" w:hanging="720"/>
+        <w:rPr>
+          <w:rFonts w:ascii="LM Roman 10" w:hAnsi="LM Roman 10" w:cs="Segoe UI"/>
+          <w:bCs/>
+          <w:sz w:val="24"/>
+          <w:szCs w:val="24"/>
+        </w:rPr>
+      </w:pPr>
+      <w:r>
+        <w:rPr>
+          <w:rFonts w:ascii="LM Roman 10" w:hAnsi="LM Roman 10" w:cs="Segoe UI"/>
+          <w:bCs/>
+          <w:sz w:val="24"/>
+          <w:szCs w:val="24"/>
+        </w:rPr>
+        <w:tab/>
+      </w:r>
+      <w:r>
+        <w:rPr>
+          <w:rFonts w:ascii="LM Roman 10" w:hAnsi="LM Roman 10" w:cs="Segoe UI"/>
+          <w:bCs/>
+          <w:sz w:val="24"/>
+          <w:szCs w:val="24"/>
+        </w:rPr>
+        <w:tab/>
+        <w:t>3. Học viên làm bài kiểm tra.</w:t>
+      </w:r>
+      <w:r>
+        <w:rPr>
+          <w:rFonts w:ascii="LM Roman 10" w:hAnsi="LM Roman 10" w:cs="Segoe UI"/>
+          <w:bCs/>
+          <w:sz w:val="24"/>
+          <w:szCs w:val="24"/>
+        </w:rPr>
+        <w:br/>
+      </w:r>
+      <w:r>
+        <w:rPr>
+          <w:rFonts w:ascii="LM Roman 10" w:hAnsi="LM Roman 10" w:cs="Segoe UI"/>
+          <w:bCs/>
+          <w:sz w:val="24"/>
+          <w:szCs w:val="24"/>
+        </w:rPr>
+        <w:tab/>
+        <w:t>4. Hệ thống trả kết quả lại cho học viên.</w:t>
+      </w:r>
+      <w:r>
+        <w:rPr>
+          <w:rFonts w:ascii="LM Roman 10" w:hAnsi="LM Roman 10" w:cs="Segoe UI"/>
+          <w:bCs/>
+          <w:sz w:val="24"/>
+          <w:szCs w:val="24"/>
+        </w:rPr>
+        <w:br/>
+      </w:r>
+      <w:r>
+        <w:rPr>
+          <w:rFonts w:ascii="LM Roman 10" w:hAnsi="LM Roman 10" w:cs="Segoe UI"/>
+          <w:bCs/>
+          <w:sz w:val="24"/>
+          <w:szCs w:val="24"/>
+        </w:rPr>
+        <w:lastRenderedPageBreak/>
+        <w:tab/>
+      </w:r>
+      <w:r>
+        <w:rPr>
+          <w:rFonts w:ascii="LM Roman 10" w:hAnsi="LM Roman 10" w:cs="Segoe UI"/>
+          <w:b/>
+          <w:sz w:val="24"/>
+          <w:szCs w:val="24"/>
+        </w:rPr>
+        <w:t>XREF</w:t>
+      </w:r>
+      <w:r>
+        <w:rPr>
+          <w:rFonts w:ascii="LM Roman 10" w:hAnsi="LM Roman 10" w:cs="Segoe UI"/>
+          <w:bCs/>
+          <w:sz w:val="24"/>
+          <w:szCs w:val="24"/>
+        </w:rPr>
+        <w:t>: Chương 4.1.1-Làm bài kiểm tra năng lực trước khi đăng ký</w:t>
+      </w:r>
+      <w:r>
+        <w:rPr>
+          <w:rFonts w:ascii="LM Roman 10" w:hAnsi="LM Roman 10" w:cs="Segoe UI"/>
+          <w:bCs/>
+          <w:sz w:val="24"/>
+          <w:szCs w:val="24"/>
+        </w:rPr>
+        <w:br/>
+      </w:r>
+      <w:r>
+        <w:rPr>
+          <w:rFonts w:ascii="LM Roman 10" w:hAnsi="LM Roman 10" w:cs="Segoe UI"/>
+          <w:bCs/>
+          <w:sz w:val="24"/>
+          <w:szCs w:val="24"/>
+        </w:rPr>
+        <w:tab/>
+        <w:t>học</w:t>
+      </w:r>
+    </w:p>
+    <w:p>
+      <w:pPr>
+        <w:spacing w:after="0" w:line="240" w:lineRule="auto"/>
+        <w:rPr>
+          <w:rFonts w:ascii="LM Roman 10" w:hAnsi="LM Roman 10" w:cs="Segoe UI"/>
+          <w:bCs/>
+          <w:sz w:val="24"/>
+          <w:szCs w:val="24"/>
+        </w:rPr>
+      </w:pPr>
+    </w:p>
+    <w:p>
+      <w:pPr>
+        <w:pStyle w:val="ListParagraph"/>
+        <w:numPr>
+          <w:ilvl w:val="0"/>
+          <w:numId w:val="6"/>
+        </w:numPr>
+        <w:spacing w:after="0" w:line="240" w:lineRule="auto"/>
+        <w:rPr>
+          <w:rFonts w:ascii="LM Roman 10" w:hAnsi="LM Roman 10" w:cs="Segoe UI"/>
+          <w:bCs/>
+          <w:sz w:val="24"/>
+          <w:szCs w:val="24"/>
+        </w:rPr>
+      </w:pPr>
+      <w:r>
+        <w:rPr>
+          <w:rFonts w:ascii="LM Roman 10" w:hAnsi="LM Roman 10" w:cs="Segoe UI"/>
+          <w:b/>
+          <w:sz w:val="24"/>
+          <w:szCs w:val="24"/>
+        </w:rPr>
+        <w:t>Use</w:t>
+      </w:r>
+      <w:r>
+        <w:rPr>
+          <w:rFonts w:ascii="LM Roman 10" w:hAnsi="LM Roman 10" w:cs="Segoe UI"/>
+          <w:b/>
+          <w:sz w:val="24"/>
+          <w:szCs w:val="24"/>
+        </w:rPr>
+        <w:t>-</w:t>
+      </w:r>
+      <w:r>
+        <w:rPr>
+          <w:rFonts w:ascii="LM Roman 10" w:hAnsi="LM Roman 10" w:cs="Segoe UI"/>
+          <w:b/>
+          <w:sz w:val="24"/>
+          <w:szCs w:val="24"/>
+        </w:rPr>
+        <w:t>case:</w:t>
+      </w:r>
+      <w:r>
+        <w:rPr>
+          <w:rFonts w:ascii="LM Roman 10" w:hAnsi="LM Roman 10" w:cs="Segoe UI"/>
+          <w:bCs/>
+          <w:sz w:val="24"/>
+          <w:szCs w:val="24"/>
+        </w:rPr>
+        <w:t xml:space="preserve"> </w:t>
+      </w:r>
+      <w:r>
+        <w:rPr>
+          <w:rFonts w:ascii="LM Roman 10" w:hAnsi="LM Roman 10" w:cs="Segoe UI"/>
+          <w:bCs/>
+          <w:i/>
+          <w:iCs/>
+          <w:sz w:val="24"/>
+          <w:szCs w:val="24"/>
+        </w:rPr>
+        <w:t>Tìm kiếm khoá học</w:t>
+      </w:r>
+    </w:p>
+    <w:p>
+      <w:pPr>
+        <w:pStyle w:val="ListParagraph"/>
+        <w:spacing w:after="0" w:line="240" w:lineRule="auto"/>
+        <w:ind w:left="1440"/>
+        <w:rPr>
+          <w:rFonts w:ascii="LM Roman 10" w:hAnsi="LM Roman 10" w:cs="Segoe UI"/>
+          <w:b/>
+          <w:sz w:val="24"/>
+          <w:szCs w:val="24"/>
+        </w:rPr>
+      </w:pPr>
+      <w:r>
+        <w:rPr>
+          <w:rFonts w:ascii="LM Roman 10" w:hAnsi="LM Roman 10" w:cs="Segoe UI"/>
+          <w:b/>
+          <w:sz w:val="24"/>
+          <w:szCs w:val="24"/>
+        </w:rPr>
+        <w:t>Lược đồ</w:t>
+      </w:r>
+      <w:r>
+        <w:rPr>
+          <w:rFonts w:ascii="LM Roman 10" w:hAnsi="LM Roman 10" w:cs="Segoe UI"/>
+          <w:b/>
+          <w:sz w:val="24"/>
+          <w:szCs w:val="24"/>
+        </w:rPr>
+        <w:t xml:space="preserve">: </w:t>
+      </w:r>
+    </w:p>
+    <w:p>
+      <w:pPr>
+        <w:pStyle w:val="ListParagraph"/>
+        <w:spacing w:after="0" w:line="240" w:lineRule="auto"/>
+        <w:ind w:left="1440"/>
+        <w:rPr>
+          <w:rFonts w:ascii="LM Roman 10" w:hAnsi="LM Roman 10" w:cs="Segoe UI"/>
+          <w:bCs/>
+          <w:sz w:val="24"/>
+          <w:szCs w:val="24"/>
+        </w:rPr>
+      </w:pPr>
+    </w:p>
+    <w:p>
+      <w:pPr>
+        <w:pStyle w:val="ListParagraph"/>
+        <w:spacing w:after="0" w:line="240" w:lineRule="auto"/>
+        <w:ind w:left="1440"/>
+        <w:rPr>
+          <w:rFonts w:ascii="LM Roman 10" w:hAnsi="LM Roman 10" w:cs="Segoe UI"/>
+          <w:bCs/>
+          <w:sz w:val="24"/>
+          <w:szCs w:val="24"/>
+        </w:rPr>
+      </w:pPr>
+      <w:r>
+        <w:rPr>
+          <w:rFonts w:ascii="LM Roman 10" w:hAnsi="LM Roman 10" w:cs="Segoe UI"/>
+          <w:bCs/>
+          <w:sz w:val="24"/>
+          <w:szCs w:val="24"/>
+        </w:rPr>
+        <w:drawing>
+          <wp:inline distT="0" distB="0" distL="0" distR="0" wp14:anchorId="47B9596A" wp14:editId="2CA8073C">
+            <wp:extent cx="3514725" cy="771525"/>
+            <wp:effectExtent l="0" t="0" r="9525" b="9525"/>
+            <wp:docPr id="32" name="Picture 32"/>
+            <wp:cNvGraphicFramePr>
+              <a:graphicFrameLocks xmlns:a="http://schemas.openxmlformats.org/drawingml/2006/main" noChangeAspect="1"/>
+            </wp:cNvGraphicFramePr>
+            <a:graphic xmlns:a="http://schemas.openxmlformats.org/drawingml/2006/main">
+              <a:graphicData uri="http://schemas.openxmlformats.org/drawingml/2006/picture">
+                <pic:pic xmlns:pic="http://schemas.openxmlformats.org/drawingml/2006/picture">
+                  <pic:nvPicPr>
+                    <pic:cNvPr id="32" name="test.png"/>
+                    <pic:cNvPicPr/>
+                  </pic:nvPicPr>
+                  <pic:blipFill>
+                    <a:blip r:embed="rId13">
+                      <a:extLst>
+                        <a:ext uri="{28A0092B-C50C-407E-A947-70E740481C1C}">
+                          <a14:useLocalDpi xmlns:a14="http://schemas.microsoft.com/office/drawing/2010/main" val="0"/>
+                        </a:ext>
+                      </a:extLst>
+                    </a:blip>
+                    <a:stretch>
+                      <a:fillRect/>
+                    </a:stretch>
+                  </pic:blipFill>
+                  <pic:spPr>
+                    <a:xfrm>
+                      <a:off x="0" y="0"/>
+                      <a:ext cx="3514725" cy="771525"/>
+                    </a:xfrm>
+                    <a:prstGeom prst="rect">
+                      <a:avLst/>
+                    </a:prstGeom>
+                  </pic:spPr>
+                </pic:pic>
+              </a:graphicData>
+            </a:graphic>
+          </wp:inline>
+        </w:drawing>
+      </w:r>
+    </w:p>
+    <w:p>
+      <w:pPr>
+        <w:spacing w:after="0" w:line="240" w:lineRule="auto"/>
+        <w:ind w:left="720" w:hanging="720"/>
+        <w:rPr>
+          <w:rFonts w:ascii="LM Roman 10" w:hAnsi="LM Roman 10" w:cs="Segoe UI"/>
+          <w:bCs/>
+          <w:sz w:val="24"/>
+          <w:szCs w:val="24"/>
+        </w:rPr>
+      </w:pPr>
+      <w:r>
+        <w:rPr>
+          <w:rFonts w:ascii="LM Roman 10" w:hAnsi="LM Roman 10" w:cs="Segoe UI"/>
           <w:bCs/>
           <w:sz w:val="24"/>
           <w:szCs w:val="24"/>
@@ -4688,7 +4750,6 @@
           <w:sz w:val="24"/>
           <w:szCs w:val="24"/>
         </w:rPr>
-        <w:lastRenderedPageBreak/>
         <w:tab/>
         <w:t>học viên đã truy cập được vào website và có quyền người dùng là học</w:t>
       </w:r>
@@ -5014,7 +5075,7 @@
                     <pic:cNvPicPr/>
                   </pic:nvPicPr>
                   <pic:blipFill>
-                    <a:blip r:embed="rId13">
+                    <a:blip r:embed="rId14">
                       <a:extLst>
                         <a:ext uri="{28A0092B-C50C-407E-A947-70E740481C1C}">
                           <a14:useLocalDpi xmlns:a14="http://schemas.microsoft.com/office/drawing/2010/main" val="0"/>
@@ -5609,421 +5670,6 @@
                 <pic:pic xmlns:pic="http://schemas.openxmlformats.org/drawingml/2006/picture">
                   <pic:nvPicPr>
                     <pic:cNvPr id="33" name="view-1.png"/>
-                    <pic:cNvPicPr/>
-                  </pic:nvPicPr>
-                  <pic:blipFill>
-                    <a:blip r:embed="rId14">
-                      <a:extLst>
-                        <a:ext uri="{28A0092B-C50C-407E-A947-70E740481C1C}">
-                          <a14:useLocalDpi xmlns:a14="http://schemas.microsoft.com/office/drawing/2010/main" val="0"/>
-                        </a:ext>
-                      </a:extLst>
-                    </a:blip>
-                    <a:stretch>
-                      <a:fillRect/>
-                    </a:stretch>
-                  </pic:blipFill>
-                  <pic:spPr>
-                    <a:xfrm>
-                      <a:off x="0" y="0"/>
-                      <a:ext cx="3514725" cy="771525"/>
-                    </a:xfrm>
-                    <a:prstGeom prst="rect">
-                      <a:avLst/>
-                    </a:prstGeom>
-                  </pic:spPr>
-                </pic:pic>
-              </a:graphicData>
-            </a:graphic>
-          </wp:inline>
-        </w:drawing>
-      </w:r>
-    </w:p>
-    <w:p>
-      <w:pPr>
-        <w:pStyle w:val="ListParagraph"/>
-        <w:tabs>
-          <w:tab w:val="left" w:pos="2270"/>
-        </w:tabs>
-        <w:ind w:left="1980"/>
-        <w:rPr>
-          <w:rFonts w:ascii="LM Roman 10" w:hAnsi="LM Roman 10" w:cs="Times New Roman"/>
-          <w:color w:val="000000" w:themeColor="text1"/>
-          <w:sz w:val="24"/>
-          <w:szCs w:val="24"/>
-        </w:rPr>
-      </w:pPr>
-      <w:r>
-        <w:rPr>
-          <w:rFonts w:ascii="LM Roman 10" w:hAnsi="LM Roman 10" w:cs="Segoe UI"/>
-          <w:b/>
-          <w:sz w:val="32"/>
-          <w:szCs w:val="32"/>
-        </w:rPr>
-        <w:tab/>
-      </w:r>
-      <w:r>
-        <w:rPr>
-          <w:rFonts w:ascii="LM Roman 10" w:hAnsi="LM Roman 10" w:cs="Segoe UI"/>
-          <w:b/>
-          <w:sz w:val="32"/>
-          <w:szCs w:val="32"/>
-        </w:rPr>
-        <w:tab/>
-      </w:r>
-      <w:r>
-        <w:rPr>
-          <w:rFonts w:ascii="LM Roman 10" w:hAnsi="LM Roman 10" w:cs="Segoe UI"/>
-          <w:bCs/>
-          <w:sz w:val="24"/>
-          <w:szCs w:val="24"/>
-        </w:rPr>
-        <w:br/>
-      </w:r>
-      <w:r>
-        <w:rPr>
-          <w:rFonts w:ascii="LM Roman 10" w:hAnsi="LM Roman 10" w:cs="Times New Roman"/>
-          <w:b/>
-          <w:color w:val="000000" w:themeColor="text1"/>
-          <w:sz w:val="24"/>
-          <w:szCs w:val="24"/>
-        </w:rPr>
-        <w:t>Mô tả ngắn gọn:</w:t>
-      </w:r>
-      <w:r>
-        <w:rPr>
-          <w:rFonts w:ascii="LM Roman 10" w:hAnsi="LM Roman 10" w:cs="Times New Roman"/>
-          <w:color w:val="000000" w:themeColor="text1"/>
-          <w:sz w:val="24"/>
-          <w:szCs w:val="24"/>
-        </w:rPr>
-        <w:t xml:space="preserve"> Học viên xem bài giảng tài liệu được giáo viên đăng tải theo từng bài học</w:t>
-      </w:r>
-    </w:p>
-    <w:p>
-      <w:pPr>
-        <w:pStyle w:val="ListParagraph"/>
-        <w:tabs>
-          <w:tab w:val="left" w:pos="2270"/>
-        </w:tabs>
-        <w:ind w:left="1980"/>
-        <w:rPr>
-          <w:rFonts w:ascii="LM Roman 10" w:hAnsi="LM Roman 10" w:cs="Times New Roman"/>
-          <w:color w:val="000000" w:themeColor="text1"/>
-          <w:sz w:val="24"/>
-          <w:szCs w:val="24"/>
-        </w:rPr>
-      </w:pPr>
-      <w:r>
-        <w:rPr>
-          <w:rFonts w:ascii="LM Roman 10" w:hAnsi="LM Roman 10" w:cs="Segoe UI"/>
-          <w:b/>
-          <w:sz w:val="24"/>
-          <w:szCs w:val="24"/>
-        </w:rPr>
-        <w:t xml:space="preserve">Mô tả từng bước ban đầu: </w:t>
-      </w:r>
-      <w:r>
-        <w:rPr>
-          <w:rFonts w:ascii="LM Roman 10" w:hAnsi="LM Roman 10" w:cs="Segoe UI"/>
-          <w:bCs/>
-          <w:sz w:val="24"/>
-          <w:szCs w:val="24"/>
-        </w:rPr>
-        <w:t>Trước khi use case này được khởi tạo,</w:t>
-      </w:r>
-      <w:r>
-        <w:rPr>
-          <w:rFonts w:ascii="LM Roman 10" w:hAnsi="LM Roman 10" w:cs="Segoe UI"/>
-          <w:bCs/>
-          <w:sz w:val="24"/>
-          <w:szCs w:val="24"/>
-        </w:rPr>
-        <w:t xml:space="preserve"> </w:t>
-      </w:r>
-      <w:r>
-        <w:rPr>
-          <w:rFonts w:ascii="LM Roman 10" w:hAnsi="LM Roman 10" w:cs="Segoe UI"/>
-          <w:bCs/>
-          <w:sz w:val="24"/>
-          <w:szCs w:val="24"/>
-        </w:rPr>
-        <w:t>học viên đã truy cập được vào website và có quyền người dùng là học viên</w:t>
-      </w:r>
-    </w:p>
-    <w:p>
-      <w:pPr>
-        <w:pStyle w:val="ListParagraph"/>
-        <w:numPr>
-          <w:ilvl w:val="0"/>
-          <w:numId w:val="10"/>
-        </w:numPr>
-        <w:tabs>
-          <w:tab w:val="left" w:pos="2270"/>
-        </w:tabs>
-        <w:rPr>
-          <w:rFonts w:ascii="LM Roman 10" w:hAnsi="LM Roman 10" w:cs="Times New Roman"/>
-          <w:color w:val="000000" w:themeColor="text1"/>
-          <w:sz w:val="24"/>
-          <w:szCs w:val="24"/>
-        </w:rPr>
-      </w:pPr>
-      <w:r>
-        <w:rPr>
-          <w:rFonts w:ascii="LM Roman 10" w:hAnsi="LM Roman 10" w:cs="Times New Roman"/>
-          <w:color w:val="000000" w:themeColor="text1"/>
-          <w:sz w:val="24"/>
-          <w:szCs w:val="24"/>
-        </w:rPr>
-        <w:lastRenderedPageBreak/>
-        <w:t>Học viên chọn vào xem video, hoặc tài liệu pdf</w:t>
-      </w:r>
-    </w:p>
-    <w:p>
-      <w:pPr>
-        <w:pStyle w:val="ListParagraph"/>
-        <w:numPr>
-          <w:ilvl w:val="0"/>
-          <w:numId w:val="10"/>
-        </w:numPr>
-        <w:tabs>
-          <w:tab w:val="left" w:pos="2270"/>
-        </w:tabs>
-        <w:rPr>
-          <w:rFonts w:ascii="LM Roman 10" w:hAnsi="LM Roman 10" w:cs="Times New Roman"/>
-          <w:color w:val="000000" w:themeColor="text1"/>
-          <w:sz w:val="24"/>
-          <w:szCs w:val="24"/>
-        </w:rPr>
-      </w:pPr>
-      <w:r>
-        <w:rPr>
-          <w:rFonts w:ascii="LM Roman 10" w:hAnsi="LM Roman 10" w:cs="Times New Roman"/>
-          <w:color w:val="000000" w:themeColor="text1"/>
-          <w:sz w:val="24"/>
-          <w:szCs w:val="24"/>
-        </w:rPr>
-        <w:t>Học viên tải tài liệu về máy cá nhân (chỉ đối với các tài liệu được cho phép)</w:t>
-      </w:r>
-    </w:p>
-    <w:p>
-      <w:pPr>
-        <w:spacing w:after="0" w:line="240" w:lineRule="auto"/>
-        <w:ind w:left="720" w:hanging="720"/>
-        <w:rPr>
-          <w:rFonts w:ascii="LM Roman 10" w:hAnsi="LM Roman 10" w:cs="Segoe UI"/>
-          <w:bCs/>
-          <w:sz w:val="24"/>
-          <w:szCs w:val="24"/>
-        </w:rPr>
-      </w:pPr>
-      <w:r>
-        <w:rPr>
-          <w:rFonts w:ascii="LM Roman 10" w:hAnsi="LM Roman 10" w:cs="Segoe UI"/>
-          <w:bCs/>
-          <w:sz w:val="24"/>
-          <w:szCs w:val="24"/>
-        </w:rPr>
-        <w:tab/>
-      </w:r>
-      <w:r>
-        <w:rPr>
-          <w:rFonts w:ascii="LM Roman 10" w:hAnsi="LM Roman 10" w:cs="Segoe UI"/>
-          <w:b/>
-          <w:sz w:val="24"/>
-          <w:szCs w:val="24"/>
-        </w:rPr>
-        <w:t>XREF</w:t>
-      </w:r>
-      <w:r>
-        <w:rPr>
-          <w:rFonts w:ascii="LM Roman 10" w:hAnsi="LM Roman 10" w:cs="Segoe UI"/>
-          <w:bCs/>
-          <w:sz w:val="24"/>
-          <w:szCs w:val="24"/>
-        </w:rPr>
-        <w:t>: Chương 4.1.3-</w:t>
-      </w:r>
-      <w:r>
-        <w:rPr>
-          <w:rFonts w:ascii="LM Roman 10" w:hAnsi="LM Roman 10" w:cs="Segoe UI"/>
-          <w:bCs/>
-          <w:sz w:val="24"/>
-          <w:szCs w:val="24"/>
-        </w:rPr>
-        <w:t>Xem bài giảng</w:t>
-      </w:r>
-      <w:r>
-        <w:rPr>
-          <w:rFonts w:ascii="LM Roman 10" w:hAnsi="LM Roman 10" w:cs="Segoe UI"/>
-          <w:bCs/>
-          <w:sz w:val="24"/>
-          <w:szCs w:val="24"/>
-        </w:rPr>
-        <w:t xml:space="preserve"> tài liệu.</w:t>
-      </w:r>
-    </w:p>
-    <w:p>
-      <w:pPr>
-        <w:spacing w:after="0" w:line="240" w:lineRule="auto"/>
-        <w:rPr>
-          <w:rFonts w:ascii="LM Roman 10" w:hAnsi="LM Roman 10" w:cs="Segoe UI"/>
-          <w:bCs/>
-          <w:sz w:val="24"/>
-          <w:szCs w:val="24"/>
-        </w:rPr>
-      </w:pPr>
-    </w:p>
-    <w:p>
-      <w:pPr>
-        <w:pStyle w:val="ListParagraph"/>
-        <w:numPr>
-          <w:ilvl w:val="0"/>
-          <w:numId w:val="6"/>
-        </w:numPr>
-        <w:spacing w:after="0" w:line="240" w:lineRule="auto"/>
-        <w:rPr>
-          <w:rFonts w:ascii="LM Roman 10" w:hAnsi="LM Roman 10" w:cs="Segoe UI"/>
-          <w:bCs/>
-          <w:sz w:val="24"/>
-          <w:szCs w:val="24"/>
-        </w:rPr>
-      </w:pPr>
-      <w:r>
-        <w:rPr>
-          <w:rFonts w:ascii="LM Roman 10" w:hAnsi="LM Roman 10" w:cs="Segoe UI"/>
-          <w:b/>
-          <w:sz w:val="24"/>
-          <w:szCs w:val="24"/>
-        </w:rPr>
-        <w:t>Use</w:t>
-      </w:r>
-      <w:r>
-        <w:rPr>
-          <w:rFonts w:ascii="LM Roman 10" w:hAnsi="LM Roman 10" w:cs="Segoe UI"/>
-          <w:b/>
-          <w:sz w:val="24"/>
-          <w:szCs w:val="24"/>
-        </w:rPr>
-        <w:t>-</w:t>
-      </w:r>
-      <w:r>
-        <w:rPr>
-          <w:rFonts w:ascii="LM Roman 10" w:hAnsi="LM Roman 10" w:cs="Segoe UI"/>
-          <w:b/>
-          <w:sz w:val="24"/>
-          <w:szCs w:val="24"/>
-        </w:rPr>
-        <w:t>case:</w:t>
-      </w:r>
-      <w:r>
-        <w:rPr>
-          <w:rFonts w:ascii="LM Roman 10" w:hAnsi="LM Roman 10" w:cs="Segoe UI"/>
-          <w:bCs/>
-          <w:sz w:val="24"/>
-          <w:szCs w:val="24"/>
-        </w:rPr>
-        <w:t xml:space="preserve"> </w:t>
-      </w:r>
-      <w:r>
-        <w:rPr>
-          <w:rFonts w:ascii="LM Roman 10" w:hAnsi="LM Roman 10" w:cs="Segoe UI"/>
-          <w:bCs/>
-          <w:i/>
-          <w:iCs/>
-          <w:sz w:val="24"/>
-          <w:szCs w:val="24"/>
-        </w:rPr>
-        <w:t>Xem bài giảng</w:t>
-      </w:r>
-      <w:r>
-        <w:rPr>
-          <w:rFonts w:ascii="LM Roman 10" w:hAnsi="LM Roman 10" w:cs="Segoe UI"/>
-          <w:bCs/>
-          <w:i/>
-          <w:iCs/>
-          <w:sz w:val="24"/>
-          <w:szCs w:val="24"/>
-        </w:rPr>
-        <w:t xml:space="preserve"> tương tác trực tiếp</w:t>
-      </w:r>
-    </w:p>
-    <w:p>
-      <w:pPr>
-        <w:pStyle w:val="ListParagraph"/>
-        <w:spacing w:after="0" w:line="240" w:lineRule="auto"/>
-        <w:ind w:left="1440"/>
-        <w:rPr>
-          <w:rFonts w:ascii="LM Roman 10" w:hAnsi="LM Roman 10" w:cs="Segoe UI"/>
-          <w:b/>
-          <w:sz w:val="24"/>
-          <w:szCs w:val="24"/>
-        </w:rPr>
-      </w:pPr>
-      <w:r>
-        <w:rPr>
-          <w:rFonts w:ascii="LM Roman 10" w:hAnsi="LM Roman 10" w:cs="Segoe UI"/>
-          <w:b/>
-          <w:sz w:val="24"/>
-          <w:szCs w:val="24"/>
-        </w:rPr>
-        <w:t>Lược đồ</w:t>
-      </w:r>
-      <w:r>
-        <w:rPr>
-          <w:rFonts w:ascii="LM Roman 10" w:hAnsi="LM Roman 10" w:cs="Segoe UI"/>
-          <w:b/>
-          <w:sz w:val="24"/>
-          <w:szCs w:val="24"/>
-        </w:rPr>
-        <w:t xml:space="preserve">: </w:t>
-      </w:r>
-    </w:p>
-    <w:p>
-      <w:pPr>
-        <w:pStyle w:val="ListParagraph"/>
-        <w:spacing w:after="0" w:line="240" w:lineRule="auto"/>
-        <w:ind w:left="1440"/>
-        <w:rPr>
-          <w:rFonts w:ascii="LM Roman 10" w:hAnsi="LM Roman 10" w:cs="Segoe UI"/>
-          <w:bCs/>
-          <w:sz w:val="24"/>
-          <w:szCs w:val="24"/>
-        </w:rPr>
-      </w:pPr>
-    </w:p>
-    <w:p>
-      <w:pPr>
-        <w:pStyle w:val="ListParagraph"/>
-        <w:spacing w:after="0" w:line="240" w:lineRule="auto"/>
-        <w:ind w:left="1440"/>
-        <w:rPr>
-          <w:rFonts w:ascii="LM Roman 10" w:hAnsi="LM Roman 10" w:cs="Segoe UI"/>
-          <w:bCs/>
-          <w:sz w:val="24"/>
-          <w:szCs w:val="24"/>
-        </w:rPr>
-      </w:pPr>
-      <w:r>
-        <w:rPr>
-          <w:rFonts w:ascii="LM Roman 10" w:hAnsi="LM Roman 10" w:cs="Times New Roman"/>
-          <w:color w:val="000000" w:themeColor="text1"/>
-          <w:sz w:val="24"/>
-          <w:szCs w:val="24"/>
-        </w:rPr>
-        <w:drawing>
-          <wp:inline distT="0" distB="0" distL="0" distR="0" wp14:anchorId="466ED0AB" wp14:editId="2447FFEC">
-            <wp:extent cx="3514725" cy="771525"/>
-            <wp:effectExtent l="0" t="0" r="9525" b="9525"/>
-            <wp:docPr id="40" name="Picture 40"/>
-            <wp:cNvGraphicFramePr>
-              <a:graphicFrameLocks xmlns:a="http://schemas.openxmlformats.org/drawingml/2006/main" noChangeAspect="1"/>
-            </wp:cNvGraphicFramePr>
-            <a:graphic xmlns:a="http://schemas.openxmlformats.org/drawingml/2006/main">
-              <a:graphicData uri="http://schemas.openxmlformats.org/drawingml/2006/picture">
-                <pic:pic xmlns:pic="http://schemas.openxmlformats.org/drawingml/2006/picture">
-                  <pic:nvPicPr>
-                    <pic:cNvPr id="40" name="live.png"/>
                     <pic:cNvPicPr/>
                   </pic:nvPicPr>
                   <pic:blipFill>
@@ -6112,7 +5758,7 @@
           <w:sz w:val="24"/>
           <w:szCs w:val="24"/>
         </w:rPr>
-        <w:t xml:space="preserve"> Học viên xem bài giảng tương tác trực tiếp với giảng viên theo thời gian buổi học đã được lên lịch từ trước, ngoài ra học viên có thể xem lại video này bất kỳ lúc nào khi vẫn còn trong khóa học.</w:t>
+        <w:t xml:space="preserve"> Học viên xem bài giảng tài liệu được giáo viên đăng tải theo từng bài học</w:t>
       </w:r>
     </w:p>
     <w:p>
@@ -6131,47 +5777,39 @@
       </w:pPr>
       <w:r>
         <w:rPr>
-          <w:rFonts w:ascii="LM Roman 10" w:hAnsi="LM Roman 10" w:cs="Times New Roman"/>
-          <w:b/>
-          <w:color w:val="000000" w:themeColor="text1"/>
-          <w:sz w:val="24"/>
-          <w:szCs w:val="24"/>
-        </w:rPr>
-        <w:t>Mô tả từng bước ban đầu:</w:t>
-      </w:r>
-      <w:r>
-        <w:rPr>
-          <w:rFonts w:ascii="LM Roman 10" w:hAnsi="LM Roman 10" w:cs="Times New Roman"/>
-          <w:color w:val="000000" w:themeColor="text1"/>
-          <w:sz w:val="24"/>
-          <w:szCs w:val="24"/>
-        </w:rPr>
-        <w:t xml:space="preserve"> Trước khi usecase này được khởi tạo, học viên đã truy cập được vào website và có quyền người dùng là học viên.</w:t>
-      </w:r>
-    </w:p>
-    <w:p>
-      <w:pPr>
-        <w:pStyle w:val="ListParagraph"/>
-        <w:tabs>
-          <w:tab w:val="left" w:pos="2270"/>
-        </w:tabs>
-        <w:ind w:left="1980"/>
-        <w:rPr>
-          <w:rFonts w:ascii="LM Roman 10" w:hAnsi="LM Roman 10" w:cs="Times New Roman"/>
-          <w:color w:val="000000" w:themeColor="text1"/>
-          <w:sz w:val="24"/>
-          <w:szCs w:val="24"/>
-        </w:rPr>
-      </w:pPr>
-      <w:r>
-        <w:rPr>
-          <w:rFonts w:ascii="LM Roman 10" w:hAnsi="LM Roman 10" w:cs="Times New Roman"/>
-          <w:b/>
-          <w:color w:val="000000" w:themeColor="text1"/>
-          <w:sz w:val="24"/>
-          <w:szCs w:val="24"/>
-        </w:rPr>
-        <w:t>Khi xem bài giảng trực tiếp:</w:t>
+          <w:rFonts w:ascii="LM Roman 10" w:hAnsi="LM Roman 10" w:cs="Segoe UI"/>
+          <w:b/>
+          <w:sz w:val="24"/>
+          <w:szCs w:val="24"/>
+        </w:rPr>
+        <w:t xml:space="preserve">Mô tả từng bước ban đầu: </w:t>
+      </w:r>
+      <w:r>
+        <w:rPr>
+          <w:rFonts w:ascii="LM Roman 10" w:hAnsi="LM Roman 10" w:cs="Segoe UI"/>
+          <w:bCs/>
+          <w:sz w:val="24"/>
+          <w:szCs w:val="24"/>
+        </w:rPr>
+        <w:t>Trước khi use case này được khởi tạo,</w:t>
+      </w:r>
+      <w:r>
+        <w:rPr>
+          <w:rFonts w:ascii="LM Roman 10" w:hAnsi="LM Roman 10" w:cs="Segoe UI"/>
+          <w:bCs/>
+          <w:sz w:val="24"/>
+          <w:szCs w:val="24"/>
+        </w:rPr>
+        <w:t xml:space="preserve"> </w:t>
+      </w:r>
+      <w:r>
+        <w:rPr>
+          <w:rFonts w:ascii="LM Roman 10" w:hAnsi="LM Roman 10" w:cs="Segoe UI"/>
+          <w:bCs/>
+          <w:sz w:val="24"/>
+          <w:szCs w:val="24"/>
+        </w:rPr>
+        <w:t>học viên đã truy cập được vào website và có quyền người dùng là học viên</w:t>
       </w:r>
     </w:p>
     <w:p>
@@ -6179,7 +5817,7 @@
         <w:pStyle w:val="ListParagraph"/>
         <w:numPr>
           <w:ilvl w:val="0"/>
-          <w:numId w:val="11"/>
+          <w:numId w:val="10"/>
         </w:numPr>
         <w:tabs>
           <w:tab w:val="left" w:pos="2270"/>
@@ -6198,7 +5836,7 @@
           <w:sz w:val="24"/>
           <w:szCs w:val="24"/>
         </w:rPr>
-        <w:t>Học viên nhấn vào nút “Bắt đầu bài học”</w:t>
+        <w:t>Học viên chọn vào xem video, hoặc tài liệu pdf</w:t>
       </w:r>
     </w:p>
     <w:p>
@@ -6206,7 +5844,7 @@
         <w:pStyle w:val="ListParagraph"/>
         <w:numPr>
           <w:ilvl w:val="0"/>
-          <w:numId w:val="11"/>
+          <w:numId w:val="10"/>
         </w:numPr>
         <w:tabs>
           <w:tab w:val="left" w:pos="2270"/>
@@ -6225,57 +5863,7 @@
           <w:sz w:val="24"/>
           <w:szCs w:val="24"/>
         </w:rPr>
-        <w:t>Tiếp nhận hình ảnh giảng, âm thanh, bản trình chiếu được phát ra từ phía giảng viên, tương tác với giao viên khi cần thiết.</w:t>
-      </w:r>
-    </w:p>
-    <w:p>
-      <w:pPr>
-        <w:pStyle w:val="ListParagraph"/>
-        <w:numPr>
-          <w:ilvl w:val="0"/>
-          <w:numId w:val="11"/>
-        </w:numPr>
-        <w:tabs>
-          <w:tab w:val="left" w:pos="2270"/>
-        </w:tabs>
-        <w:rPr>
-          <w:rFonts w:ascii="LM Roman 10" w:hAnsi="LM Roman 10" w:cs="Times New Roman"/>
-          <w:color w:val="000000" w:themeColor="text1"/>
-          <w:sz w:val="24"/>
-          <w:szCs w:val="24"/>
-        </w:rPr>
-      </w:pPr>
-      <w:r>
-        <w:rPr>
-          <w:rFonts w:ascii="LM Roman 10" w:hAnsi="LM Roman 10" w:cs="Times New Roman"/>
-          <w:color w:val="000000" w:themeColor="text1"/>
-          <w:sz w:val="24"/>
-          <w:szCs w:val="24"/>
-        </w:rPr>
-        <w:t xml:space="preserve"> Học viên không thể tùy ý kết thúc buổi học trước khi được sự cho phép của giiarng viên.</w:t>
-      </w:r>
-    </w:p>
-    <w:p>
-      <w:pPr>
-        <w:tabs>
-          <w:tab w:val="left" w:pos="2270"/>
-        </w:tabs>
-        <w:ind w:left="1980"/>
-        <w:rPr>
-          <w:rFonts w:ascii="LM Roman 10" w:hAnsi="LM Roman 10" w:cs="Times New Roman"/>
-          <w:color w:val="000000" w:themeColor="text1"/>
-          <w:sz w:val="24"/>
-          <w:szCs w:val="24"/>
-        </w:rPr>
-      </w:pPr>
-      <w:r>
-        <w:rPr>
-          <w:rFonts w:ascii="LM Roman 10" w:hAnsi="LM Roman 10" w:cs="Times New Roman"/>
-          <w:color w:val="000000" w:themeColor="text1"/>
-          <w:sz w:val="24"/>
-          <w:szCs w:val="24"/>
-        </w:rPr>
-        <w:t>Khi xem lại bài giảng: Việc xem lại bài giảng này tương tự như với xem bài giảng tài liệu</w:t>
+        <w:t>Học viên tải tài liệu về máy cá nhân (chỉ đối với các tài liệu được cho phép)</w:t>
       </w:r>
     </w:p>
     <w:p>
@@ -6314,22 +5902,30 @@
           <w:sz w:val="24"/>
           <w:szCs w:val="24"/>
         </w:rPr>
-        <w:t>: Chương 4.1.3-Xem bài giảng</w:t>
-      </w:r>
-      <w:r>
-        <w:rPr>
-          <w:rFonts w:ascii="LM Roman 10" w:hAnsi="LM Roman 10" w:cs="Segoe UI"/>
-          <w:bCs/>
-          <w:sz w:val="24"/>
-          <w:szCs w:val="24"/>
-        </w:rPr>
-        <w:t xml:space="preserve"> tương tác trực tiếp</w:t>
-      </w:r>
-    </w:p>
-    <w:p>
-      <w:pPr>
-        <w:spacing w:after="0" w:line="240" w:lineRule="auto"/>
-        <w:ind w:left="720" w:hanging="720"/>
+        <w:t>: Chương 4.1.3-</w:t>
+      </w:r>
+      <w:r>
+        <w:rPr>
+          <w:rFonts w:ascii="LM Roman 10" w:hAnsi="LM Roman 10" w:cs="Segoe UI"/>
+          <w:bCs/>
+          <w:sz w:val="24"/>
+          <w:szCs w:val="24"/>
+        </w:rPr>
+        <w:t>Xem bài giảng</w:t>
+      </w:r>
+      <w:r>
+        <w:rPr>
+          <w:rFonts w:ascii="LM Roman 10" w:hAnsi="LM Roman 10" w:cs="Segoe UI"/>
+          <w:bCs/>
+          <w:sz w:val="24"/>
+          <w:szCs w:val="24"/>
+        </w:rPr>
+        <w:t xml:space="preserve"> tài liệu.</w:t>
+      </w:r>
+    </w:p>
+    <w:p>
+      <w:pPr>
+        <w:spacing w:after="0" w:line="240" w:lineRule="auto"/>
         <w:rPr>
           <w:rFonts w:ascii="LM Roman 10" w:hAnsi="LM Roman 10" w:cs="Segoe UI"/>
           <w:bCs/>
@@ -6398,7 +5994,18 @@
           <w:sz w:val="24"/>
           <w:szCs w:val="24"/>
         </w:rPr>
-        <w:t>Làm bài kiểm tra thành phần</w:t>
+        <w:t>Xem bài giảng</w:t>
+      </w:r>
+      <w:r>
+        <w:rPr>
+          <w:rFonts w:ascii="LM Roman 10" w:hAnsi="LM Roman 10" w:cs="Segoe UI"/>
+          <w:bCs/>
+          <w:i/>
+          <w:iCs/>
+          <w:sz w:val="24"/>
+          <w:szCs w:val="24"/>
+        </w:rPr>
+        <w:t xml:space="preserve"> tương tác trực tiếp</w:t>
       </w:r>
     </w:p>
     <w:p>
@@ -6435,37 +6042,24 @@
     <w:p>
       <w:pPr>
         <w:pStyle w:val="ListParagraph"/>
-        <w:tabs>
-          <w:tab w:val="left" w:pos="2270"/>
-        </w:tabs>
-        <w:ind w:left="795"/>
-        <w:rPr>
-          <w:rFonts w:ascii="LM Roman 10" w:hAnsi="LM Roman 10" w:cs="Times New Roman"/>
-          <w:color w:val="000000" w:themeColor="text1"/>
-          <w:sz w:val="24"/>
-          <w:szCs w:val="24"/>
-        </w:rPr>
-      </w:pPr>
-      <w:r>
-        <w:rPr>
-          <w:rFonts w:ascii="LM Roman 10" w:hAnsi="LM Roman 10" w:cs="Times New Roman"/>
-          <w:color w:val="000000" w:themeColor="text1"/>
-          <w:sz w:val="24"/>
-          <w:szCs w:val="24"/>
-        </w:rPr>
-        <w:tab/>
-      </w:r>
+        <w:spacing w:after="0" w:line="240" w:lineRule="auto"/>
+        <w:ind w:left="1440"/>
+        <w:rPr>
+          <w:rFonts w:ascii="LM Roman 10" w:hAnsi="LM Roman 10" w:cs="Segoe UI"/>
+          <w:bCs/>
+          <w:sz w:val="24"/>
+          <w:szCs w:val="24"/>
+        </w:rPr>
+      </w:pPr>
     </w:p>
     <w:p>
       <w:pPr>
         <w:pStyle w:val="ListParagraph"/>
-        <w:tabs>
-          <w:tab w:val="left" w:pos="2270"/>
-        </w:tabs>
-        <w:ind w:left="2880"/>
-        <w:rPr>
-          <w:rFonts w:ascii="LM Roman 10" w:hAnsi="LM Roman 10" w:cs="Times New Roman"/>
-          <w:color w:val="000000" w:themeColor="text1"/>
+        <w:spacing w:after="0" w:line="240" w:lineRule="auto"/>
+        <w:ind w:left="1440"/>
+        <w:rPr>
+          <w:rFonts w:ascii="LM Roman 10" w:hAnsi="LM Roman 10" w:cs="Segoe UI"/>
+          <w:bCs/>
           <w:sz w:val="24"/>
           <w:szCs w:val="24"/>
         </w:rPr>
@@ -6478,10 +6072,10 @@
           <w:szCs w:val="24"/>
         </w:rPr>
         <w:drawing>
-          <wp:inline distT="0" distB="0" distL="0" distR="0" wp14:anchorId="5B895EE2" wp14:editId="4009D82C">
+          <wp:inline distT="0" distB="0" distL="0" distR="0" wp14:anchorId="466ED0AB" wp14:editId="2447FFEC">
             <wp:extent cx="3514725" cy="771525"/>
             <wp:effectExtent l="0" t="0" r="9525" b="9525"/>
-            <wp:docPr id="41" name="Picture 41"/>
+            <wp:docPr id="40" name="Picture 40"/>
             <wp:cNvGraphicFramePr>
               <a:graphicFrameLocks xmlns:a="http://schemas.openxmlformats.org/drawingml/2006/main" noChangeAspect="1"/>
             </wp:cNvGraphicFramePr>
@@ -6489,7 +6083,7 @@
               <a:graphicData uri="http://schemas.openxmlformats.org/drawingml/2006/picture">
                 <pic:pic xmlns:pic="http://schemas.openxmlformats.org/drawingml/2006/picture">
                   <pic:nvPicPr>
-                    <pic:cNvPr id="41" name="ktra.png"/>
+                    <pic:cNvPr id="40" name="live.png"/>
                     <pic:cNvPicPr/>
                   </pic:nvPicPr>
                   <pic:blipFill>
@@ -6522,6 +6116,473 @@
     </w:p>
     <w:p>
       <w:pPr>
+        <w:pStyle w:val="ListParagraph"/>
+        <w:tabs>
+          <w:tab w:val="left" w:pos="2270"/>
+        </w:tabs>
+        <w:ind w:left="1980"/>
+        <w:rPr>
+          <w:rFonts w:ascii="LM Roman 10" w:hAnsi="LM Roman 10" w:cs="Times New Roman"/>
+          <w:color w:val="000000" w:themeColor="text1"/>
+          <w:sz w:val="24"/>
+          <w:szCs w:val="24"/>
+        </w:rPr>
+      </w:pPr>
+      <w:r>
+        <w:rPr>
+          <w:rFonts w:ascii="LM Roman 10" w:hAnsi="LM Roman 10" w:cs="Segoe UI"/>
+          <w:b/>
+          <w:sz w:val="32"/>
+          <w:szCs w:val="32"/>
+        </w:rPr>
+        <w:tab/>
+      </w:r>
+      <w:r>
+        <w:rPr>
+          <w:rFonts w:ascii="LM Roman 10" w:hAnsi="LM Roman 10" w:cs="Segoe UI"/>
+          <w:b/>
+          <w:sz w:val="32"/>
+          <w:szCs w:val="32"/>
+        </w:rPr>
+        <w:tab/>
+      </w:r>
+      <w:r>
+        <w:rPr>
+          <w:rFonts w:ascii="LM Roman 10" w:hAnsi="LM Roman 10" w:cs="Segoe UI"/>
+          <w:bCs/>
+          <w:sz w:val="24"/>
+          <w:szCs w:val="24"/>
+        </w:rPr>
+        <w:br/>
+      </w:r>
+      <w:r>
+        <w:rPr>
+          <w:rFonts w:ascii="LM Roman 10" w:hAnsi="LM Roman 10" w:cs="Times New Roman"/>
+          <w:b/>
+          <w:color w:val="000000" w:themeColor="text1"/>
+          <w:sz w:val="24"/>
+          <w:szCs w:val="24"/>
+        </w:rPr>
+        <w:t>Mô tả ngắn gọn:</w:t>
+      </w:r>
+      <w:r>
+        <w:rPr>
+          <w:rFonts w:ascii="LM Roman 10" w:hAnsi="LM Roman 10" w:cs="Times New Roman"/>
+          <w:color w:val="000000" w:themeColor="text1"/>
+          <w:sz w:val="24"/>
+          <w:szCs w:val="24"/>
+        </w:rPr>
+        <w:t xml:space="preserve"> Học viên xem bài giảng tương tác trực tiếp với giảng viên theo thời gian buổi học đã được lên lịch từ trước, ngoài ra học viên có thể xem lại video này bất kỳ lúc nào khi vẫn còn trong khóa học.</w:t>
+      </w:r>
+    </w:p>
+    <w:p>
+      <w:pPr>
+        <w:pStyle w:val="ListParagraph"/>
+        <w:tabs>
+          <w:tab w:val="left" w:pos="2270"/>
+        </w:tabs>
+        <w:ind w:left="1980"/>
+        <w:rPr>
+          <w:rFonts w:ascii="LM Roman 10" w:hAnsi="LM Roman 10" w:cs="Times New Roman"/>
+          <w:color w:val="000000" w:themeColor="text1"/>
+          <w:sz w:val="24"/>
+          <w:szCs w:val="24"/>
+        </w:rPr>
+      </w:pPr>
+      <w:r>
+        <w:rPr>
+          <w:rFonts w:ascii="LM Roman 10" w:hAnsi="LM Roman 10" w:cs="Times New Roman"/>
+          <w:b/>
+          <w:color w:val="000000" w:themeColor="text1"/>
+          <w:sz w:val="24"/>
+          <w:szCs w:val="24"/>
+        </w:rPr>
+        <w:t>Mô tả từng bước ban đầu:</w:t>
+      </w:r>
+      <w:r>
+        <w:rPr>
+          <w:rFonts w:ascii="LM Roman 10" w:hAnsi="LM Roman 10" w:cs="Times New Roman"/>
+          <w:color w:val="000000" w:themeColor="text1"/>
+          <w:sz w:val="24"/>
+          <w:szCs w:val="24"/>
+        </w:rPr>
+        <w:t xml:space="preserve"> Trước khi usecase này được khởi tạo, học viên đã truy cập được vào website và có quyền người dùng là học viên.</w:t>
+      </w:r>
+    </w:p>
+    <w:p>
+      <w:pPr>
+        <w:pStyle w:val="ListParagraph"/>
+        <w:tabs>
+          <w:tab w:val="left" w:pos="2270"/>
+        </w:tabs>
+        <w:ind w:left="1980"/>
+        <w:rPr>
+          <w:rFonts w:ascii="LM Roman 10" w:hAnsi="LM Roman 10" w:cs="Times New Roman"/>
+          <w:color w:val="000000" w:themeColor="text1"/>
+          <w:sz w:val="24"/>
+          <w:szCs w:val="24"/>
+        </w:rPr>
+      </w:pPr>
+      <w:r>
+        <w:rPr>
+          <w:rFonts w:ascii="LM Roman 10" w:hAnsi="LM Roman 10" w:cs="Times New Roman"/>
+          <w:b/>
+          <w:color w:val="000000" w:themeColor="text1"/>
+          <w:sz w:val="24"/>
+          <w:szCs w:val="24"/>
+        </w:rPr>
+        <w:t>Khi xem bài giảng trực tiếp:</w:t>
+      </w:r>
+    </w:p>
+    <w:p>
+      <w:pPr>
+        <w:pStyle w:val="ListParagraph"/>
+        <w:numPr>
+          <w:ilvl w:val="0"/>
+          <w:numId w:val="11"/>
+        </w:numPr>
+        <w:tabs>
+          <w:tab w:val="left" w:pos="2270"/>
+        </w:tabs>
+        <w:rPr>
+          <w:rFonts w:ascii="LM Roman 10" w:hAnsi="LM Roman 10" w:cs="Times New Roman"/>
+          <w:color w:val="000000" w:themeColor="text1"/>
+          <w:sz w:val="24"/>
+          <w:szCs w:val="24"/>
+        </w:rPr>
+      </w:pPr>
+      <w:r>
+        <w:rPr>
+          <w:rFonts w:ascii="LM Roman 10" w:hAnsi="LM Roman 10" w:cs="Times New Roman"/>
+          <w:color w:val="000000" w:themeColor="text1"/>
+          <w:sz w:val="24"/>
+          <w:szCs w:val="24"/>
+        </w:rPr>
+        <w:t>Học viên nhấn vào nút “Bắt đầu bài học”</w:t>
+      </w:r>
+    </w:p>
+    <w:p>
+      <w:pPr>
+        <w:pStyle w:val="ListParagraph"/>
+        <w:numPr>
+          <w:ilvl w:val="0"/>
+          <w:numId w:val="11"/>
+        </w:numPr>
+        <w:tabs>
+          <w:tab w:val="left" w:pos="2270"/>
+        </w:tabs>
+        <w:rPr>
+          <w:rFonts w:ascii="LM Roman 10" w:hAnsi="LM Roman 10" w:cs="Times New Roman"/>
+          <w:color w:val="000000" w:themeColor="text1"/>
+          <w:sz w:val="24"/>
+          <w:szCs w:val="24"/>
+        </w:rPr>
+      </w:pPr>
+      <w:r>
+        <w:rPr>
+          <w:rFonts w:ascii="LM Roman 10" w:hAnsi="LM Roman 10" w:cs="Times New Roman"/>
+          <w:color w:val="000000" w:themeColor="text1"/>
+          <w:sz w:val="24"/>
+          <w:szCs w:val="24"/>
+        </w:rPr>
+        <w:lastRenderedPageBreak/>
+        <w:t>Tiếp nhận hình ảnh giảng, âm thanh, bản trình chiếu được phát ra từ phía giảng viên, tương tác với giao viên khi cần thiết.</w:t>
+      </w:r>
+    </w:p>
+    <w:p>
+      <w:pPr>
+        <w:pStyle w:val="ListParagraph"/>
+        <w:numPr>
+          <w:ilvl w:val="0"/>
+          <w:numId w:val="11"/>
+        </w:numPr>
+        <w:tabs>
+          <w:tab w:val="left" w:pos="2270"/>
+        </w:tabs>
+        <w:rPr>
+          <w:rFonts w:ascii="LM Roman 10" w:hAnsi="LM Roman 10" w:cs="Times New Roman"/>
+          <w:color w:val="000000" w:themeColor="text1"/>
+          <w:sz w:val="24"/>
+          <w:szCs w:val="24"/>
+        </w:rPr>
+      </w:pPr>
+      <w:r>
+        <w:rPr>
+          <w:rFonts w:ascii="LM Roman 10" w:hAnsi="LM Roman 10" w:cs="Times New Roman"/>
+          <w:color w:val="000000" w:themeColor="text1"/>
+          <w:sz w:val="24"/>
+          <w:szCs w:val="24"/>
+        </w:rPr>
+        <w:t xml:space="preserve"> Học viên không thể tùy ý kết thúc buổi học trước khi được sự cho phép của giiarng viên.</w:t>
+      </w:r>
+    </w:p>
+    <w:p>
+      <w:pPr>
+        <w:tabs>
+          <w:tab w:val="left" w:pos="2270"/>
+        </w:tabs>
+        <w:ind w:left="1980"/>
+        <w:rPr>
+          <w:rFonts w:ascii="LM Roman 10" w:hAnsi="LM Roman 10" w:cs="Times New Roman"/>
+          <w:color w:val="000000" w:themeColor="text1"/>
+          <w:sz w:val="24"/>
+          <w:szCs w:val="24"/>
+        </w:rPr>
+      </w:pPr>
+      <w:r>
+        <w:rPr>
+          <w:rFonts w:ascii="LM Roman 10" w:hAnsi="LM Roman 10" w:cs="Times New Roman"/>
+          <w:color w:val="000000" w:themeColor="text1"/>
+          <w:sz w:val="24"/>
+          <w:szCs w:val="24"/>
+        </w:rPr>
+        <w:t>Khi xem lại bài giảng: Việc xem lại bài giảng này tương tự như với xem bài giảng tài liệu</w:t>
+      </w:r>
+    </w:p>
+    <w:p>
+      <w:pPr>
+        <w:spacing w:after="0" w:line="240" w:lineRule="auto"/>
+        <w:ind w:left="720" w:hanging="720"/>
+        <w:rPr>
+          <w:rFonts w:ascii="LM Roman 10" w:hAnsi="LM Roman 10" w:cs="Segoe UI"/>
+          <w:bCs/>
+          <w:sz w:val="24"/>
+          <w:szCs w:val="24"/>
+        </w:rPr>
+      </w:pPr>
+      <w:r>
+        <w:rPr>
+          <w:rFonts w:ascii="LM Roman 10" w:hAnsi="LM Roman 10" w:cs="Segoe UI"/>
+          <w:bCs/>
+          <w:sz w:val="24"/>
+          <w:szCs w:val="24"/>
+        </w:rPr>
+        <w:tab/>
+      </w:r>
+      <w:r>
+        <w:rPr>
+          <w:rFonts w:ascii="LM Roman 10" w:hAnsi="LM Roman 10" w:cs="Segoe UI"/>
+          <w:b/>
+          <w:sz w:val="24"/>
+          <w:szCs w:val="24"/>
+        </w:rPr>
+        <w:t>XREF</w:t>
+      </w:r>
+      <w:r>
+        <w:rPr>
+          <w:rFonts w:ascii="LM Roman 10" w:hAnsi="LM Roman 10" w:cs="Segoe UI"/>
+          <w:bCs/>
+          <w:sz w:val="24"/>
+          <w:szCs w:val="24"/>
+        </w:rPr>
+        <w:t>: Chương 4.1.3-Xem bài giảng</w:t>
+      </w:r>
+      <w:r>
+        <w:rPr>
+          <w:rFonts w:ascii="LM Roman 10" w:hAnsi="LM Roman 10" w:cs="Segoe UI"/>
+          <w:bCs/>
+          <w:sz w:val="24"/>
+          <w:szCs w:val="24"/>
+        </w:rPr>
+        <w:t xml:space="preserve"> tương tác trực tiếp</w:t>
+      </w:r>
+    </w:p>
+    <w:p>
+      <w:pPr>
+        <w:spacing w:after="0" w:line="240" w:lineRule="auto"/>
+        <w:ind w:left="720" w:hanging="720"/>
+        <w:rPr>
+          <w:rFonts w:ascii="LM Roman 10" w:hAnsi="LM Roman 10" w:cs="Segoe UI"/>
+          <w:bCs/>
+          <w:sz w:val="24"/>
+          <w:szCs w:val="24"/>
+        </w:rPr>
+      </w:pPr>
+    </w:p>
+    <w:p>
+      <w:pPr>
+        <w:pStyle w:val="ListParagraph"/>
+        <w:numPr>
+          <w:ilvl w:val="0"/>
+          <w:numId w:val="6"/>
+        </w:numPr>
+        <w:spacing w:after="0" w:line="240" w:lineRule="auto"/>
+        <w:rPr>
+          <w:rFonts w:ascii="LM Roman 10" w:hAnsi="LM Roman 10" w:cs="Segoe UI"/>
+          <w:bCs/>
+          <w:sz w:val="24"/>
+          <w:szCs w:val="24"/>
+        </w:rPr>
+      </w:pPr>
+      <w:r>
+        <w:rPr>
+          <w:rFonts w:ascii="LM Roman 10" w:hAnsi="LM Roman 10" w:cs="Segoe UI"/>
+          <w:b/>
+          <w:sz w:val="24"/>
+          <w:szCs w:val="24"/>
+        </w:rPr>
+        <w:t>Use</w:t>
+      </w:r>
+      <w:r>
+        <w:rPr>
+          <w:rFonts w:ascii="LM Roman 10" w:hAnsi="LM Roman 10" w:cs="Segoe UI"/>
+          <w:b/>
+          <w:sz w:val="24"/>
+          <w:szCs w:val="24"/>
+        </w:rPr>
+        <w:t>-</w:t>
+      </w:r>
+      <w:r>
+        <w:rPr>
+          <w:rFonts w:ascii="LM Roman 10" w:hAnsi="LM Roman 10" w:cs="Segoe UI"/>
+          <w:b/>
+          <w:sz w:val="24"/>
+          <w:szCs w:val="24"/>
+        </w:rPr>
+        <w:t>case:</w:t>
+      </w:r>
+      <w:r>
+        <w:rPr>
+          <w:rFonts w:ascii="LM Roman 10" w:hAnsi="LM Roman 10" w:cs="Segoe UI"/>
+          <w:bCs/>
+          <w:sz w:val="24"/>
+          <w:szCs w:val="24"/>
+        </w:rPr>
+        <w:t xml:space="preserve"> </w:t>
+      </w:r>
+      <w:r>
+        <w:rPr>
+          <w:rFonts w:ascii="LM Roman 10" w:hAnsi="LM Roman 10" w:cs="Segoe UI"/>
+          <w:bCs/>
+          <w:i/>
+          <w:iCs/>
+          <w:sz w:val="24"/>
+          <w:szCs w:val="24"/>
+        </w:rPr>
+        <w:t>Làm bài kiểm tra thành phần</w:t>
+      </w:r>
+    </w:p>
+    <w:p>
+      <w:pPr>
+        <w:pStyle w:val="ListParagraph"/>
+        <w:spacing w:after="0" w:line="240" w:lineRule="auto"/>
+        <w:ind w:left="1440"/>
+        <w:rPr>
+          <w:rFonts w:ascii="LM Roman 10" w:hAnsi="LM Roman 10" w:cs="Segoe UI"/>
+          <w:b/>
+          <w:sz w:val="24"/>
+          <w:szCs w:val="24"/>
+        </w:rPr>
+      </w:pPr>
+      <w:r>
+        <w:rPr>
+          <w:rFonts w:ascii="LM Roman 10" w:hAnsi="LM Roman 10" w:cs="Segoe UI"/>
+          <w:b/>
+          <w:sz w:val="24"/>
+          <w:szCs w:val="24"/>
+        </w:rPr>
+        <w:t>Lược đồ</w:t>
+      </w:r>
+      <w:r>
+        <w:rPr>
+          <w:rFonts w:ascii="LM Roman 10" w:hAnsi="LM Roman 10" w:cs="Segoe UI"/>
+          <w:b/>
+          <w:sz w:val="24"/>
+          <w:szCs w:val="24"/>
+        </w:rPr>
+        <w:t xml:space="preserve">: </w:t>
+      </w:r>
+    </w:p>
+    <w:p>
+      <w:pPr>
+        <w:pStyle w:val="ListParagraph"/>
+        <w:tabs>
+          <w:tab w:val="left" w:pos="2270"/>
+        </w:tabs>
+        <w:ind w:left="795"/>
+        <w:rPr>
+          <w:rFonts w:ascii="LM Roman 10" w:hAnsi="LM Roman 10" w:cs="Times New Roman"/>
+          <w:color w:val="000000" w:themeColor="text1"/>
+          <w:sz w:val="24"/>
+          <w:szCs w:val="24"/>
+        </w:rPr>
+      </w:pPr>
+      <w:r>
+        <w:rPr>
+          <w:rFonts w:ascii="LM Roman 10" w:hAnsi="LM Roman 10" w:cs="Times New Roman"/>
+          <w:color w:val="000000" w:themeColor="text1"/>
+          <w:sz w:val="24"/>
+          <w:szCs w:val="24"/>
+        </w:rPr>
+        <w:tab/>
+      </w:r>
+    </w:p>
+    <w:p>
+      <w:pPr>
+        <w:pStyle w:val="ListParagraph"/>
+        <w:tabs>
+          <w:tab w:val="left" w:pos="2270"/>
+        </w:tabs>
+        <w:ind w:left="2880"/>
+        <w:rPr>
+          <w:rFonts w:ascii="LM Roman 10" w:hAnsi="LM Roman 10" w:cs="Times New Roman"/>
+          <w:color w:val="000000" w:themeColor="text1"/>
+          <w:sz w:val="24"/>
+          <w:szCs w:val="24"/>
+        </w:rPr>
+      </w:pPr>
+      <w:r>
+        <w:rPr>
+          <w:rFonts w:ascii="LM Roman 10" w:hAnsi="LM Roman 10" w:cs="Times New Roman"/>
+          <w:color w:val="000000" w:themeColor="text1"/>
+          <w:sz w:val="24"/>
+          <w:szCs w:val="24"/>
+        </w:rPr>
+        <w:drawing>
+          <wp:inline distT="0" distB="0" distL="0" distR="0" wp14:anchorId="5B895EE2" wp14:editId="4009D82C">
+            <wp:extent cx="3514725" cy="771525"/>
+            <wp:effectExtent l="0" t="0" r="9525" b="9525"/>
+            <wp:docPr id="41" name="Picture 41"/>
+            <wp:cNvGraphicFramePr>
+              <a:graphicFrameLocks xmlns:a="http://schemas.openxmlformats.org/drawingml/2006/main" noChangeAspect="1"/>
+            </wp:cNvGraphicFramePr>
+            <a:graphic xmlns:a="http://schemas.openxmlformats.org/drawingml/2006/main">
+              <a:graphicData uri="http://schemas.openxmlformats.org/drawingml/2006/picture">
+                <pic:pic xmlns:pic="http://schemas.openxmlformats.org/drawingml/2006/picture">
+                  <pic:nvPicPr>
+                    <pic:cNvPr id="41" name="ktra.png"/>
+                    <pic:cNvPicPr/>
+                  </pic:nvPicPr>
+                  <pic:blipFill>
+                    <a:blip r:embed="rId17">
+                      <a:extLst>
+                        <a:ext uri="{28A0092B-C50C-407E-A947-70E740481C1C}">
+                          <a14:useLocalDpi xmlns:a14="http://schemas.microsoft.com/office/drawing/2010/main" val="0"/>
+                        </a:ext>
+                      </a:extLst>
+                    </a:blip>
+                    <a:stretch>
+                      <a:fillRect/>
+                    </a:stretch>
+                  </pic:blipFill>
+                  <pic:spPr>
+                    <a:xfrm>
+                      <a:off x="0" y="0"/>
+                      <a:ext cx="3514725" cy="771525"/>
+                    </a:xfrm>
+                    <a:prstGeom prst="rect">
+                      <a:avLst/>
+                    </a:prstGeom>
+                  </pic:spPr>
+                </pic:pic>
+              </a:graphicData>
+            </a:graphic>
+          </wp:inline>
+        </w:drawing>
+      </w:r>
+    </w:p>
+    <w:p>
+      <w:pPr>
         <w:tabs>
           <w:tab w:val="left" w:pos="2270"/>
         </w:tabs>
@@ -6541,7 +6602,6 @@
           <w:sz w:val="24"/>
           <w:szCs w:val="24"/>
         </w:rPr>
-        <w:lastRenderedPageBreak/>
         <w:t>Mô tả ngắn gọn</w:t>
       </w:r>
       <w:r>
@@ -6631,6 +6691,43 @@
           <w:szCs w:val="24"/>
         </w:rPr>
         <w:t xml:space="preserve">Mô tả theo từng bước: </w:t>
+      </w:r>
+      <w:r>
+        <w:rPr>
+          <w:rFonts w:ascii="LM Roman 10" w:hAnsi="LM Roman 10" w:cs="Segoe UI"/>
+          <w:bCs/>
+          <w:sz w:val="24"/>
+          <w:szCs w:val="24"/>
+        </w:rPr>
+        <w:t>Trước khi use case này được khởi tạo,</w:t>
+      </w:r>
+      <w:r>
+        <w:rPr>
+          <w:rFonts w:ascii="LM Roman 10" w:hAnsi="LM Roman 10" w:cs="Segoe UI"/>
+          <w:bCs/>
+          <w:sz w:val="24"/>
+          <w:szCs w:val="24"/>
+        </w:rPr>
+        <w:br/>
+      </w:r>
+      <w:r>
+        <w:rPr>
+          <w:rFonts w:ascii="LM Roman 10" w:hAnsi="LM Roman 10" w:cs="Segoe UI"/>
+          <w:bCs/>
+          <w:sz w:val="24"/>
+          <w:szCs w:val="24"/>
+        </w:rPr>
+        <w:tab/>
+        <w:t>học viên đã truy cập được vào website và có quyền người dùng là họ</w:t>
+      </w:r>
+      <w:r>
+        <w:rPr>
+          <w:rFonts w:ascii="LM Roman 10" w:hAnsi="LM Roman 10" w:cs="Segoe UI"/>
+          <w:bCs/>
+          <w:sz w:val="24"/>
+          <w:szCs w:val="24"/>
+        </w:rPr>
+        <w:t>c viên của khóa học đó.</w:t>
       </w:r>
     </w:p>
     <w:p>
@@ -6851,6 +6948,68 @@
           <w:szCs w:val="28"/>
         </w:rPr>
         <w:t xml:space="preserve"> của Giảng viên</w:t>
+      </w:r>
+    </w:p>
+    <w:p>
+      <w:pPr>
+        <w:spacing w:after="0" w:line="240" w:lineRule="auto"/>
+        <w:ind w:left="1440"/>
+        <w:rPr>
+          <w:rFonts w:ascii="LM Roman 10" w:hAnsi="LM Roman 10" w:cs="Segoe UI"/>
+          <w:b/>
+          <w:sz w:val="28"/>
+          <w:szCs w:val="28"/>
+        </w:rPr>
+      </w:pPr>
+      <w:r>
+        <w:rPr>
+          <w:rFonts w:ascii="LM Roman 10" w:hAnsi="LM Roman 10" w:cs="Segoe UI"/>
+          <w:b/>
+          <w:sz w:val="28"/>
+          <w:szCs w:val="28"/>
+        </w:rPr>
+        <w:lastRenderedPageBreak/>
+        <w:drawing>
+          <wp:inline distT="0" distB="0" distL="0" distR="0" wp14:anchorId="10C6D27D" wp14:editId="6D6CB599">
+            <wp:extent cx="3971925" cy="2628900"/>
+            <wp:effectExtent l="0" t="0" r="9525" b="0"/>
+            <wp:docPr id="24" name="Picture 24"/>
+            <wp:cNvGraphicFramePr>
+              <a:graphicFrameLocks xmlns:a="http://schemas.openxmlformats.org/drawingml/2006/main" noChangeAspect="1"/>
+            </wp:cNvGraphicFramePr>
+            <a:graphic xmlns:a="http://schemas.openxmlformats.org/drawingml/2006/main">
+              <a:graphicData uri="http://schemas.openxmlformats.org/drawingml/2006/picture">
+                <pic:pic xmlns:pic="http://schemas.openxmlformats.org/drawingml/2006/picture">
+                  <pic:nvPicPr>
+                    <pic:cNvPr id="24" name="hinh2.png"/>
+                    <pic:cNvPicPr/>
+                  </pic:nvPicPr>
+                  <pic:blipFill>
+                    <a:blip r:embed="rId18">
+                      <a:extLst>
+                        <a:ext uri="{28A0092B-C50C-407E-A947-70E740481C1C}">
+                          <a14:useLocalDpi xmlns:a14="http://schemas.microsoft.com/office/drawing/2010/main" val="0"/>
+                        </a:ext>
+                      </a:extLst>
+                    </a:blip>
+                    <a:stretch>
+                      <a:fillRect/>
+                    </a:stretch>
+                  </pic:blipFill>
+                  <pic:spPr>
+                    <a:xfrm>
+                      <a:off x="0" y="0"/>
+                      <a:ext cx="3971925" cy="2628900"/>
+                    </a:xfrm>
+                    <a:prstGeom prst="rect">
+                      <a:avLst/>
+                    </a:prstGeom>
+                  </pic:spPr>
+                </pic:pic>
+              </a:graphicData>
+            </a:graphic>
+          </wp:inline>
+        </w:drawing>
       </w:r>
     </w:p>
     <w:p>
@@ -6964,7 +7123,7 @@
                     <pic:cNvPicPr/>
                   </pic:nvPicPr>
                   <pic:blipFill>
-                    <a:blip r:embed="rId17">
+                    <a:blip r:embed="rId19">
                       <a:extLst>
                         <a:ext uri="{28A0092B-C50C-407E-A947-70E740481C1C}">
                           <a14:useLocalDpi xmlns:a14="http://schemas.microsoft.com/office/drawing/2010/main" val="0"/>
@@ -7061,6 +7220,62 @@
         </w:rPr>
         <w:t>Mô tả theo từng bước:</w:t>
       </w:r>
+      <w:r>
+        <w:rPr>
+          <w:rFonts w:ascii="LM Roman 10" w:hAnsi="LM Roman 10" w:cs="Times New Roman"/>
+          <w:b/>
+          <w:color w:val="000000" w:themeColor="text1"/>
+          <w:sz w:val="24"/>
+          <w:szCs w:val="24"/>
+        </w:rPr>
+        <w:t xml:space="preserve"> </w:t>
+      </w:r>
+      <w:r>
+        <w:rPr>
+          <w:rFonts w:ascii="LM Roman 10" w:hAnsi="LM Roman 10" w:cs="Segoe UI"/>
+          <w:bCs/>
+          <w:sz w:val="24"/>
+          <w:szCs w:val="24"/>
+        </w:rPr>
+        <w:t>Trước khi use case này được khởi tạ</w:t>
+      </w:r>
+      <w:r>
+        <w:rPr>
+          <w:rFonts w:ascii="LM Roman 10" w:hAnsi="LM Roman 10" w:cs="Segoe UI"/>
+          <w:bCs/>
+          <w:sz w:val="24"/>
+          <w:szCs w:val="24"/>
+        </w:rPr>
+        <w:t>o,</w:t>
+      </w:r>
+      <w:r>
+        <w:rPr>
+          <w:rFonts w:ascii="LM Roman 10" w:hAnsi="LM Roman 10" w:cs="Segoe UI"/>
+          <w:bCs/>
+          <w:sz w:val="24"/>
+          <w:szCs w:val="24"/>
+        </w:rPr>
+        <w:br/>
+        <w:t>người dùng</w:t>
+      </w:r>
+      <w:r>
+        <w:rPr>
+          <w:rFonts w:ascii="LM Roman 10" w:hAnsi="LM Roman 10" w:cs="Segoe UI"/>
+          <w:bCs/>
+          <w:sz w:val="24"/>
+          <w:szCs w:val="24"/>
+        </w:rPr>
+        <w:t xml:space="preserve"> đã truy cập được vào website và có quyền ngườ</w:t>
+      </w:r>
+      <w:r>
+        <w:rPr>
+          <w:rFonts w:ascii="LM Roman 10" w:hAnsi="LM Roman 10" w:cs="Segoe UI"/>
+          <w:bCs/>
+          <w:sz w:val="24"/>
+          <w:szCs w:val="24"/>
+        </w:rPr>
+        <w:t>i dùng là giảng viên</w:t>
+      </w:r>
     </w:p>
     <w:p>
       <w:pPr>
@@ -7317,7 +7532,7 @@
                     <pic:cNvPicPr/>
                   </pic:nvPicPr>
                   <pic:blipFill>
-                    <a:blip r:embed="rId18">
+                    <a:blip r:embed="rId20">
                       <a:extLst>
                         <a:ext uri="{28A0092B-C50C-407E-A947-70E740481C1C}">
                           <a14:useLocalDpi xmlns:a14="http://schemas.microsoft.com/office/drawing/2010/main" val="0"/>
@@ -7378,6 +7593,7 @@
           <w:sz w:val="24"/>
           <w:szCs w:val="24"/>
         </w:rPr>
+        <w:lastRenderedPageBreak/>
         <w:t>Mô tả ngắn gọn:</w:t>
       </w:r>
       <w:r>
@@ -7413,6 +7629,53 @@
           <w:szCs w:val="24"/>
         </w:rPr>
         <w:t>Mô tả theo từng bước:</w:t>
+      </w:r>
+      <w:r>
+        <w:rPr>
+          <w:rFonts w:ascii="LM Roman 10" w:hAnsi="LM Roman 10" w:cs="Times New Roman"/>
+          <w:b/>
+          <w:color w:val="000000" w:themeColor="text1"/>
+          <w:sz w:val="24"/>
+          <w:szCs w:val="24"/>
+        </w:rPr>
+        <w:t xml:space="preserve"> </w:t>
+      </w:r>
+      <w:r>
+        <w:rPr>
+          <w:rFonts w:ascii="LM Roman 10" w:hAnsi="LM Roman 10" w:cs="Segoe UI"/>
+          <w:bCs/>
+          <w:sz w:val="24"/>
+          <w:szCs w:val="24"/>
+        </w:rPr>
+        <w:t>Trước khi use case này được khởi tạo,</w:t>
+      </w:r>
+      <w:r>
+        <w:rPr>
+          <w:rFonts w:ascii="LM Roman 10" w:hAnsi="LM Roman 10" w:cs="Segoe UI"/>
+          <w:bCs/>
+          <w:sz w:val="24"/>
+          <w:szCs w:val="24"/>
+        </w:rPr>
+        <w:br/>
+        <w:t>người dùng đã truy cập được vào website và có quyền ngườ</w:t>
+      </w:r>
+      <w:r>
+        <w:rPr>
+          <w:rFonts w:ascii="LM Roman 10" w:hAnsi="LM Roman 10" w:cs="Segoe UI"/>
+          <w:bCs/>
+          <w:sz w:val="24"/>
+          <w:szCs w:val="24"/>
+        </w:rPr>
+        <w:t xml:space="preserve">i </w:t>
+      </w:r>
+      <w:r>
+        <w:rPr>
+          <w:rFonts w:ascii="LM Roman 10" w:hAnsi="LM Roman 10" w:cs="Segoe UI"/>
+          <w:bCs/>
+          <w:sz w:val="24"/>
+          <w:szCs w:val="24"/>
+        </w:rPr>
+        <w:t>dùng là giảng viên</w:t>
       </w:r>
     </w:p>
     <w:p>
@@ -7681,7 +7944,7 @@
                     <pic:cNvPicPr/>
                   </pic:nvPicPr>
                   <pic:blipFill>
-                    <a:blip r:embed="rId19">
+                    <a:blip r:embed="rId21">
                       <a:extLst>
                         <a:ext uri="{28A0092B-C50C-407E-A947-70E740481C1C}">
                           <a14:useLocalDpi xmlns:a14="http://schemas.microsoft.com/office/drawing/2010/main" val="0"/>
@@ -7796,6 +8059,35 @@
         </w:rPr>
         <w:t>Mô tả theo từng bước:</w:t>
       </w:r>
+      <w:r>
+        <w:rPr>
+          <w:rFonts w:ascii="LM Roman 10" w:hAnsi="LM Roman 10" w:cs="Times New Roman"/>
+          <w:b/>
+          <w:color w:val="000000" w:themeColor="text1"/>
+          <w:sz w:val="24"/>
+          <w:szCs w:val="24"/>
+        </w:rPr>
+        <w:t xml:space="preserve"> </w:t>
+      </w:r>
+      <w:r>
+        <w:rPr>
+          <w:rFonts w:ascii="LM Roman 10" w:hAnsi="LM Roman 10" w:cs="Segoe UI"/>
+          <w:bCs/>
+          <w:sz w:val="24"/>
+          <w:szCs w:val="24"/>
+        </w:rPr>
+        <w:t>Trước khi use case này được khởi tạo,</w:t>
+      </w:r>
+      <w:r>
+        <w:rPr>
+          <w:rFonts w:ascii="LM Roman 10" w:hAnsi="LM Roman 10" w:cs="Segoe UI"/>
+          <w:bCs/>
+          <w:sz w:val="24"/>
+          <w:szCs w:val="24"/>
+        </w:rPr>
+        <w:br/>
+        <w:t>người dùng đã truy cập được vào website và có quyền người dùng là giảng viên</w:t>
+      </w:r>
     </w:p>
     <w:p>
       <w:pPr>
@@ -7946,6 +8238,95 @@
           <w:szCs w:val="24"/>
         </w:rPr>
       </w:pPr>
+      <w:r>
+        <w:rPr>
+          <w:rFonts w:ascii="LM Roman 10" w:hAnsi="LM Roman 10" w:cs="Times New Roman"/>
+          <w:color w:val="000000" w:themeColor="text1"/>
+          <w:sz w:val="24"/>
+          <w:szCs w:val="24"/>
+        </w:rPr>
+        <w:t>Lược đồ activity:</w:t>
+      </w:r>
+    </w:p>
+    <w:p>
+      <w:pPr>
+        <w:pStyle w:val="ListParagraph"/>
+        <w:tabs>
+          <w:tab w:val="left" w:pos="2270"/>
+        </w:tabs>
+        <w:ind w:left="1800"/>
+        <w:rPr>
+          <w:rFonts w:ascii="LM Roman 10" w:hAnsi="LM Roman 10" w:cs="Times New Roman"/>
+          <w:color w:val="000000" w:themeColor="text1"/>
+          <w:sz w:val="24"/>
+          <w:szCs w:val="24"/>
+        </w:rPr>
+      </w:pPr>
+      <w:r>
+        <w:rPr>
+          <w:rFonts w:ascii="LM Roman 10" w:hAnsi="LM Roman 10" w:cs="Times New Roman"/>
+          <w:color w:val="000000" w:themeColor="text1"/>
+          <w:sz w:val="24"/>
+          <w:szCs w:val="24"/>
+        </w:rPr>
+        <w:lastRenderedPageBreak/>
+        <w:drawing>
+          <wp:inline distT="0" distB="0" distL="0" distR="0" wp14:anchorId="071F03AC" wp14:editId="04C7535A">
+            <wp:extent cx="5312410" cy="3057525"/>
+            <wp:effectExtent l="0" t="0" r="2540" b="9525"/>
+            <wp:docPr id="38" name="Picture 38"/>
+            <wp:cNvGraphicFramePr>
+              <a:graphicFrameLocks xmlns:a="http://schemas.openxmlformats.org/drawingml/2006/main" noChangeAspect="1"/>
+            </wp:cNvGraphicFramePr>
+            <a:graphic xmlns:a="http://schemas.openxmlformats.org/drawingml/2006/main">
+              <a:graphicData uri="http://schemas.openxmlformats.org/drawingml/2006/picture">
+                <pic:pic xmlns:pic="http://schemas.openxmlformats.org/drawingml/2006/picture">
+                  <pic:nvPicPr>
+                    <pic:cNvPr id="38" name="qly-baikt.png"/>
+                    <pic:cNvPicPr/>
+                  </pic:nvPicPr>
+                  <pic:blipFill>
+                    <a:blip r:embed="rId22">
+                      <a:extLst>
+                        <a:ext uri="{28A0092B-C50C-407E-A947-70E740481C1C}">
+                          <a14:useLocalDpi xmlns:a14="http://schemas.microsoft.com/office/drawing/2010/main" val="0"/>
+                        </a:ext>
+                      </a:extLst>
+                    </a:blip>
+                    <a:stretch>
+                      <a:fillRect/>
+                    </a:stretch>
+                  </pic:blipFill>
+                  <pic:spPr>
+                    <a:xfrm>
+                      <a:off x="0" y="0"/>
+                      <a:ext cx="5312410" cy="3057525"/>
+                    </a:xfrm>
+                    <a:prstGeom prst="rect">
+                      <a:avLst/>
+                    </a:prstGeom>
+                  </pic:spPr>
+                </pic:pic>
+              </a:graphicData>
+            </a:graphic>
+          </wp:inline>
+        </w:drawing>
+      </w:r>
+    </w:p>
+    <w:p>
+      <w:pPr>
+        <w:pStyle w:val="ListParagraph"/>
+        <w:tabs>
+          <w:tab w:val="left" w:pos="2270"/>
+        </w:tabs>
+        <w:ind w:left="1800"/>
+        <w:rPr>
+          <w:rFonts w:ascii="LM Roman 10" w:hAnsi="LM Roman 10" w:cs="Times New Roman"/>
+          <w:color w:val="000000" w:themeColor="text1"/>
+          <w:sz w:val="24"/>
+          <w:szCs w:val="24"/>
+        </w:rPr>
+      </w:pPr>
     </w:p>
     <w:p>
       <w:pPr>
@@ -8011,7 +8392,29 @@
           <w:sz w:val="24"/>
           <w:szCs w:val="24"/>
         </w:rPr>
-        <w:t xml:space="preserve"> tới sinh viên</w:t>
+        <w:t xml:space="preserve"> tớ</w:t>
+      </w:r>
+      <w:r>
+        <w:rPr>
+          <w:rFonts w:ascii="LM Roman 10" w:hAnsi="LM Roman 10" w:cs="Segoe UI"/>
+          <w:bCs/>
+          <w:i/>
+          <w:iCs/>
+          <w:sz w:val="24"/>
+          <w:szCs w:val="24"/>
+        </w:rPr>
+        <w:t>i học</w:t>
+      </w:r>
+      <w:r>
+        <w:rPr>
+          <w:rFonts w:ascii="LM Roman 10" w:hAnsi="LM Roman 10" w:cs="Segoe UI"/>
+          <w:bCs/>
+          <w:i/>
+          <w:iCs/>
+          <w:sz w:val="24"/>
+          <w:szCs w:val="24"/>
+        </w:rPr>
+        <w:t xml:space="preserve"> viên</w:t>
       </w:r>
     </w:p>
     <w:p>
@@ -8071,7 +8474,7 @@
                     <pic:cNvPicPr/>
                   </pic:nvPicPr>
                   <pic:blipFill>
-                    <a:blip r:embed="rId20">
+                    <a:blip r:embed="rId23">
                       <a:extLst>
                         <a:ext uri="{28A0092B-C50C-407E-A947-70E740481C1C}">
                           <a14:useLocalDpi xmlns:a14="http://schemas.microsoft.com/office/drawing/2010/main" val="0"/>
@@ -8132,7 +8535,6 @@
           <w:sz w:val="24"/>
           <w:szCs w:val="24"/>
         </w:rPr>
-        <w:lastRenderedPageBreak/>
         <w:t>Mô tả ngắn gọn:</w:t>
       </w:r>
       <w:r>
@@ -8151,7 +8553,43 @@
           <w:sz w:val="24"/>
           <w:szCs w:val="24"/>
         </w:rPr>
-        <w:t>Giảng viên có thể gửi các thông báo đến mỗi sinh viên hoặc toàn bộ sinh viên của khóa học về việc nghỉ dạy, dạy bù, bài kiểm tra và các vấn đề khác có liên quan tới khóa học…</w:t>
+        <w:t>Giảng viên có thể gửi các thông báo đến mỗ</w:t>
+      </w:r>
+      <w:r>
+        <w:rPr>
+          <w:rFonts w:ascii="LM Roman 10" w:hAnsi="LM Roman 10" w:cs="Times New Roman"/>
+          <w:color w:val="000000" w:themeColor="text1"/>
+          <w:sz w:val="24"/>
+          <w:szCs w:val="24"/>
+        </w:rPr>
+        <w:t>i học</w:t>
+      </w:r>
+      <w:r>
+        <w:rPr>
+          <w:rFonts w:ascii="LM Roman 10" w:hAnsi="LM Roman 10" w:cs="Times New Roman"/>
+          <w:color w:val="000000" w:themeColor="text1"/>
+          <w:sz w:val="24"/>
+          <w:szCs w:val="24"/>
+        </w:rPr>
+        <w:t xml:space="preserve"> viên hoặc toàn bộ</w:t>
+      </w:r>
+      <w:r>
+        <w:rPr>
+          <w:rFonts w:ascii="LM Roman 10" w:hAnsi="LM Roman 10" w:cs="Times New Roman"/>
+          <w:color w:val="000000" w:themeColor="text1"/>
+          <w:sz w:val="24"/>
+          <w:szCs w:val="24"/>
+        </w:rPr>
+        <w:t xml:space="preserve"> học</w:t>
+      </w:r>
+      <w:r>
+        <w:rPr>
+          <w:rFonts w:ascii="LM Roman 10" w:hAnsi="LM Roman 10" w:cs="Times New Roman"/>
+          <w:color w:val="000000" w:themeColor="text1"/>
+          <w:sz w:val="24"/>
+          <w:szCs w:val="24"/>
+        </w:rPr>
+        <w:t xml:space="preserve"> viên của khóa học về việc nghỉ dạy, dạy bù, bài kiểm tra và các vấn đề khác có liên quan tới khóa học…</w:t>
       </w:r>
     </w:p>
     <w:p>
@@ -8177,6 +8615,35 @@
           <w:szCs w:val="24"/>
         </w:rPr>
         <w:t>Mô tả theo từng bước:</w:t>
+      </w:r>
+      <w:r>
+        <w:rPr>
+          <w:rFonts w:ascii="LM Roman 10" w:hAnsi="LM Roman 10" w:cs="Times New Roman"/>
+          <w:b/>
+          <w:color w:val="000000" w:themeColor="text1"/>
+          <w:sz w:val="24"/>
+          <w:szCs w:val="24"/>
+        </w:rPr>
+        <w:t xml:space="preserve"> </w:t>
+      </w:r>
+      <w:r>
+        <w:rPr>
+          <w:rFonts w:ascii="LM Roman 10" w:hAnsi="LM Roman 10" w:cs="Segoe UI"/>
+          <w:bCs/>
+          <w:sz w:val="24"/>
+          <w:szCs w:val="24"/>
+        </w:rPr>
+        <w:t>Trước khi use case này được khởi tạo,</w:t>
+      </w:r>
+      <w:r>
+        <w:rPr>
+          <w:rFonts w:ascii="LM Roman 10" w:hAnsi="LM Roman 10" w:cs="Segoe UI"/>
+          <w:bCs/>
+          <w:sz w:val="24"/>
+          <w:szCs w:val="24"/>
+        </w:rPr>
+        <w:br/>
+        <w:t>người dùng đã truy cập được vào website và có quyền người dùng là giảng viên</w:t>
       </w:r>
     </w:p>
     <w:p>
@@ -8239,7 +8706,16 @@
           <w:sz w:val="24"/>
           <w:szCs w:val="24"/>
         </w:rPr>
-        <w:t>Xem danh sách sinh viên khóa học</w:t>
+        <w:t>Xem danh sách học</w:t>
+      </w:r>
+      <w:r>
+        <w:rPr>
+          <w:rFonts w:ascii="LM Roman 10" w:hAnsi="LM Roman 10" w:cs="Times New Roman"/>
+          <w:color w:val="000000" w:themeColor="text1"/>
+          <w:sz w:val="24"/>
+          <w:szCs w:val="24"/>
+        </w:rPr>
+        <w:t xml:space="preserve"> viên khóa học</w:t>
       </w:r>
     </w:p>
     <w:p>
@@ -8399,6 +8875,146 @@
     </w:p>
     <w:p>
       <w:pPr>
+        <w:spacing w:after="0" w:line="240" w:lineRule="auto"/>
+        <w:ind w:left="1440"/>
+        <w:rPr>
+          <w:rFonts w:ascii="LM Roman 10" w:hAnsi="LM Roman 10" w:cs="Segoe UI"/>
+          <w:b/>
+          <w:sz w:val="28"/>
+          <w:szCs w:val="28"/>
+        </w:rPr>
+      </w:pPr>
+      <w:r>
+        <w:rPr>
+          <w:rFonts w:ascii="LM Roman 10" w:hAnsi="LM Roman 10" w:cs="Segoe UI"/>
+          <w:b/>
+          <w:sz w:val="28"/>
+          <w:szCs w:val="28"/>
+        </w:rPr>
+        <w:lastRenderedPageBreak/>
+        <w:drawing>
+          <wp:inline distT="0" distB="0" distL="0" distR="0" wp14:anchorId="28F03B46" wp14:editId="23D39E89">
+            <wp:extent cx="4010025" cy="3057525"/>
+            <wp:effectExtent l="0" t="0" r="9525" b="9525"/>
+            <wp:docPr id="25" name="Picture 25"/>
+            <wp:cNvGraphicFramePr>
+              <a:graphicFrameLocks xmlns:a="http://schemas.openxmlformats.org/drawingml/2006/main" noChangeAspect="1"/>
+            </wp:cNvGraphicFramePr>
+            <a:graphic xmlns:a="http://schemas.openxmlformats.org/drawingml/2006/main">
+              <a:graphicData uri="http://schemas.openxmlformats.org/drawingml/2006/picture">
+                <pic:pic xmlns:pic="http://schemas.openxmlformats.org/drawingml/2006/picture">
+                  <pic:nvPicPr>
+                    <pic:cNvPr id="25" name="hinh3.png"/>
+                    <pic:cNvPicPr/>
+                  </pic:nvPicPr>
+                  <pic:blipFill>
+                    <a:blip r:embed="rId24">
+                      <a:extLst>
+                        <a:ext uri="{28A0092B-C50C-407E-A947-70E740481C1C}">
+                          <a14:useLocalDpi xmlns:a14="http://schemas.microsoft.com/office/drawing/2010/main" val="0"/>
+                        </a:ext>
+                      </a:extLst>
+                    </a:blip>
+                    <a:stretch>
+                      <a:fillRect/>
+                    </a:stretch>
+                  </pic:blipFill>
+                  <pic:spPr>
+                    <a:xfrm>
+                      <a:off x="0" y="0"/>
+                      <a:ext cx="4010025" cy="3057525"/>
+                    </a:xfrm>
+                    <a:prstGeom prst="rect">
+                      <a:avLst/>
+                    </a:prstGeom>
+                  </pic:spPr>
+                </pic:pic>
+              </a:graphicData>
+            </a:graphic>
+          </wp:inline>
+        </w:drawing>
+      </w:r>
+    </w:p>
+    <w:p>
+      <w:pPr>
+        <w:spacing w:after="0" w:line="240" w:lineRule="auto"/>
+        <w:ind w:left="1440"/>
+        <w:rPr>
+          <w:rFonts w:ascii="LM Roman 10" w:hAnsi="LM Roman 10" w:cs="Segoe UI"/>
+          <w:sz w:val="24"/>
+          <w:szCs w:val="24"/>
+        </w:rPr>
+      </w:pPr>
+      <w:r>
+        <w:rPr>
+          <w:rFonts w:ascii="LM Roman 10" w:hAnsi="LM Roman 10" w:cs="Segoe UI"/>
+          <w:sz w:val="24"/>
+          <w:szCs w:val="24"/>
+        </w:rPr>
+        <w:t>Lược đồ activity cho use-case quản lý khóa học:</w:t>
+      </w:r>
+    </w:p>
+    <w:p>
+      <w:pPr>
+        <w:spacing w:after="0" w:line="240" w:lineRule="auto"/>
+        <w:ind w:left="1440"/>
+        <w:rPr>
+          <w:rFonts w:ascii="LM Roman 10" w:hAnsi="LM Roman 10" w:cs="Segoe UI"/>
+          <w:sz w:val="24"/>
+          <w:szCs w:val="24"/>
+        </w:rPr>
+      </w:pPr>
+      <w:r>
+        <w:rPr>
+          <w:rFonts w:ascii="LM Roman 10" w:hAnsi="LM Roman 10" w:cs="Segoe UI"/>
+          <w:sz w:val="24"/>
+          <w:szCs w:val="24"/>
+        </w:rPr>
+        <w:drawing>
+          <wp:inline distT="0" distB="0" distL="0" distR="0" wp14:anchorId="1F9AACA2" wp14:editId="2D9D8821">
+            <wp:extent cx="5493385" cy="3190875"/>
+            <wp:effectExtent l="0" t="0" r="0" b="9525"/>
+            <wp:docPr id="36" name="Picture 36"/>
+            <wp:cNvGraphicFramePr>
+              <a:graphicFrameLocks xmlns:a="http://schemas.openxmlformats.org/drawingml/2006/main" noChangeAspect="1"/>
+            </wp:cNvGraphicFramePr>
+            <a:graphic xmlns:a="http://schemas.openxmlformats.org/drawingml/2006/main">
+              <a:graphicData uri="http://schemas.openxmlformats.org/drawingml/2006/picture">
+                <pic:pic xmlns:pic="http://schemas.openxmlformats.org/drawingml/2006/picture">
+                  <pic:nvPicPr>
+                    <pic:cNvPr id="36" name="qly-khoahoc.png"/>
+                    <pic:cNvPicPr/>
+                  </pic:nvPicPr>
+                  <pic:blipFill>
+                    <a:blip r:embed="rId25">
+                      <a:extLst>
+                        <a:ext uri="{28A0092B-C50C-407E-A947-70E740481C1C}">
+                          <a14:useLocalDpi xmlns:a14="http://schemas.microsoft.com/office/drawing/2010/main" val="0"/>
+                        </a:ext>
+                      </a:extLst>
+                    </a:blip>
+                    <a:stretch>
+                      <a:fillRect/>
+                    </a:stretch>
+                  </pic:blipFill>
+                  <pic:spPr>
+                    <a:xfrm>
+                      <a:off x="0" y="0"/>
+                      <a:ext cx="5493385" cy="3190875"/>
+                    </a:xfrm>
+                    <a:prstGeom prst="rect">
+                      <a:avLst/>
+                    </a:prstGeom>
+                  </pic:spPr>
+                </pic:pic>
+              </a:graphicData>
+            </a:graphic>
+          </wp:inline>
+        </w:drawing>
+      </w:r>
+    </w:p>
+    <w:p>
+      <w:pPr>
         <w:pStyle w:val="ListParagraph"/>
         <w:numPr>
           <w:ilvl w:val="0"/>
@@ -8441,6 +9057,8 @@
         </w:rPr>
         <w:t>Tạo khóa học mới</w:t>
       </w:r>
+      <w:bookmarkStart w:id="0" w:name="_GoBack"/>
+      <w:bookmarkEnd w:id="0"/>
     </w:p>
     <w:p>
       <w:pPr>
@@ -8499,7 +9117,7 @@
                     <pic:cNvPicPr/>
                   </pic:nvPicPr>
                   <pic:blipFill>
-                    <a:blip r:embed="rId21">
+                    <a:blip r:embed="rId26">
                       <a:extLst>
                         <a:ext uri="{28A0092B-C50C-407E-A947-70E740481C1C}">
                           <a14:useLocalDpi xmlns:a14="http://schemas.microsoft.com/office/drawing/2010/main" val="0"/>
@@ -8611,28 +9229,66 @@
     </w:p>
     <w:p>
       <w:pPr>
-        <w:pStyle w:val="ListParagraph"/>
         <w:tabs>
           <w:tab w:val="left" w:pos="2270"/>
         </w:tabs>
-        <w:ind w:left="2270"/>
-        <w:rPr>
-          <w:rFonts w:ascii="LM Roman 10" w:hAnsi="LM Roman 10" w:cs="Times New Roman"/>
-          <w:b/>
-          <w:color w:val="000000" w:themeColor="text1"/>
-          <w:sz w:val="24"/>
-          <w:szCs w:val="24"/>
-        </w:rPr>
-      </w:pPr>
-      <w:r>
-        <w:rPr>
-          <w:rFonts w:ascii="LM Roman 10" w:hAnsi="LM Roman 10" w:cs="Times New Roman"/>
-          <w:b/>
-          <w:color w:val="000000" w:themeColor="text1"/>
-          <w:sz w:val="24"/>
-          <w:szCs w:val="24"/>
-        </w:rPr>
+        <w:ind w:left="2160"/>
+        <w:rPr>
+          <w:rFonts w:ascii="LM Roman 10" w:hAnsi="LM Roman 10" w:cs="Times New Roman"/>
+          <w:b/>
+          <w:color w:val="000000" w:themeColor="text1"/>
+          <w:sz w:val="24"/>
+          <w:szCs w:val="24"/>
+        </w:rPr>
+      </w:pPr>
+      <w:r>
+        <w:rPr>
+          <w:rFonts w:ascii="LM Roman 10" w:hAnsi="LM Roman 10" w:cs="Times New Roman"/>
+          <w:b/>
+          <w:color w:val="000000" w:themeColor="text1"/>
+          <w:sz w:val="24"/>
+          <w:szCs w:val="24"/>
+        </w:rPr>
+        <w:lastRenderedPageBreak/>
         <w:t>Mô tả theo từng bước:</w:t>
+      </w:r>
+      <w:r>
+        <w:rPr>
+          <w:rFonts w:ascii="LM Roman 10" w:hAnsi="LM Roman 10" w:cs="Times New Roman"/>
+          <w:b/>
+          <w:color w:val="000000" w:themeColor="text1"/>
+          <w:sz w:val="24"/>
+          <w:szCs w:val="24"/>
+        </w:rPr>
+        <w:t xml:space="preserve"> </w:t>
+      </w:r>
+      <w:r>
+        <w:rPr>
+          <w:rFonts w:ascii="LM Roman 10" w:hAnsi="LM Roman 10" w:cs="Segoe UI"/>
+          <w:bCs/>
+          <w:sz w:val="24"/>
+          <w:szCs w:val="24"/>
+        </w:rPr>
+        <w:t>Trước khi use case này được khởi tạo,</w:t>
+      </w:r>
+      <w:r>
+        <w:rPr>
+          <w:rFonts w:ascii="LM Roman 10" w:hAnsi="LM Roman 10" w:cs="Segoe UI"/>
+          <w:bCs/>
+          <w:sz w:val="24"/>
+          <w:szCs w:val="24"/>
+        </w:rPr>
+        <w:br/>
+        <w:t>người dùng đã truy cập được vào website và có quyền ngườ</w:t>
+      </w:r>
+      <w:r>
+        <w:rPr>
+          <w:rFonts w:ascii="LM Roman 10" w:hAnsi="LM Roman 10" w:cs="Segoe UI"/>
+          <w:bCs/>
+          <w:sz w:val="24"/>
+          <w:szCs w:val="24"/>
+        </w:rPr>
+        <w:t>i dùng là trợ giảng.</w:t>
       </w:r>
     </w:p>
     <w:p>
@@ -8862,7 +9518,7 @@
                     <pic:cNvPicPr/>
                   </pic:nvPicPr>
                   <pic:blipFill>
-                    <a:blip r:embed="rId22">
+                    <a:blip r:embed="rId27">
                       <a:extLst>
                         <a:ext uri="{28A0092B-C50C-407E-A947-70E740481C1C}">
                           <a14:useLocalDpi xmlns:a14="http://schemas.microsoft.com/office/drawing/2010/main" val="0"/>
@@ -8895,7 +9551,7 @@
         <w:tabs>
           <w:tab w:val="left" w:pos="2270"/>
         </w:tabs>
-        <w:ind w:left="2270"/>
+        <w:ind w:left="2160"/>
         <w:rPr>
           <w:rFonts w:ascii="LM Roman 10" w:hAnsi="LM Roman 10" w:cs="Times New Roman"/>
           <w:color w:val="000000" w:themeColor="text1"/>
@@ -8970,11 +9626,10 @@
     </w:p>
     <w:p>
       <w:pPr>
-        <w:pStyle w:val="ListParagraph"/>
         <w:tabs>
           <w:tab w:val="left" w:pos="2270"/>
         </w:tabs>
-        <w:ind w:left="2270"/>
+        <w:ind w:left="2160"/>
         <w:rPr>
           <w:rFonts w:ascii="LM Roman 10" w:hAnsi="LM Roman 10" w:cs="Times New Roman"/>
           <w:b/>
@@ -8992,6 +9647,35 @@
           <w:szCs w:val="24"/>
         </w:rPr>
         <w:t>Mô tả theo từng bước:</w:t>
+      </w:r>
+      <w:r>
+        <w:rPr>
+          <w:rFonts w:ascii="LM Roman 10" w:hAnsi="LM Roman 10" w:cs="Times New Roman"/>
+          <w:b/>
+          <w:color w:val="000000" w:themeColor="text1"/>
+          <w:sz w:val="24"/>
+          <w:szCs w:val="24"/>
+        </w:rPr>
+        <w:t xml:space="preserve"> </w:t>
+      </w:r>
+      <w:r>
+        <w:rPr>
+          <w:rFonts w:ascii="LM Roman 10" w:hAnsi="LM Roman 10" w:cs="Segoe UI"/>
+          <w:bCs/>
+          <w:sz w:val="24"/>
+          <w:szCs w:val="24"/>
+        </w:rPr>
+        <w:t>Trước khi use case này được khởi tạo,</w:t>
+      </w:r>
+      <w:r>
+        <w:rPr>
+          <w:rFonts w:ascii="LM Roman 10" w:hAnsi="LM Roman 10" w:cs="Segoe UI"/>
+          <w:bCs/>
+          <w:sz w:val="24"/>
+          <w:szCs w:val="24"/>
+        </w:rPr>
+        <w:br/>
+        <w:t>người dùng đã truy cập được vào website và có quyền người dùng là trợ giảng.</w:t>
       </w:r>
     </w:p>
     <w:p>
@@ -9004,6 +9688,7 @@
         <w:tabs>
           <w:tab w:val="left" w:pos="2270"/>
         </w:tabs>
+        <w:ind w:left="2664"/>
         <w:rPr>
           <w:rFonts w:ascii="LM Roman 10" w:hAnsi="LM Roman 10" w:cs="Times New Roman"/>
           <w:color w:val="000000" w:themeColor="text1"/>
@@ -9064,7 +9749,6 @@
           <w:sz w:val="24"/>
           <w:szCs w:val="24"/>
         </w:rPr>
-        <w:lastRenderedPageBreak/>
         <w:t>Hệ thống hiện thị pop-up xác nhận xóa khóa học.</w:t>
       </w:r>
     </w:p>
@@ -9213,7 +9897,7 @@
                     <pic:cNvPicPr/>
                   </pic:nvPicPr>
                   <pic:blipFill>
-                    <a:blip r:embed="rId23">
+                    <a:blip r:embed="rId28">
                       <a:extLst>
                         <a:ext uri="{28A0092B-C50C-407E-A947-70E740481C1C}">
                           <a14:useLocalDpi xmlns:a14="http://schemas.microsoft.com/office/drawing/2010/main" val="0"/>
@@ -9289,28 +9973,57 @@
     </w:p>
     <w:p>
       <w:pPr>
-        <w:pStyle w:val="ListParagraph"/>
         <w:tabs>
           <w:tab w:val="left" w:pos="2270"/>
         </w:tabs>
-        <w:ind w:left="2270"/>
-        <w:rPr>
-          <w:rFonts w:ascii="LM Roman 10" w:hAnsi="LM Roman 10" w:cs="Times New Roman"/>
-          <w:b/>
-          <w:color w:val="000000" w:themeColor="text1"/>
-          <w:sz w:val="24"/>
-          <w:szCs w:val="24"/>
-        </w:rPr>
-      </w:pPr>
-      <w:r>
-        <w:rPr>
-          <w:rFonts w:ascii="LM Roman 10" w:hAnsi="LM Roman 10" w:cs="Times New Roman"/>
-          <w:b/>
-          <w:color w:val="000000" w:themeColor="text1"/>
-          <w:sz w:val="24"/>
-          <w:szCs w:val="24"/>
-        </w:rPr>
+        <w:ind w:left="2160"/>
+        <w:rPr>
+          <w:rFonts w:ascii="LM Roman 10" w:hAnsi="LM Roman 10" w:cs="Times New Roman"/>
+          <w:b/>
+          <w:color w:val="000000" w:themeColor="text1"/>
+          <w:sz w:val="24"/>
+          <w:szCs w:val="24"/>
+        </w:rPr>
+      </w:pPr>
+      <w:r>
+        <w:rPr>
+          <w:rFonts w:ascii="LM Roman 10" w:hAnsi="LM Roman 10" w:cs="Times New Roman"/>
+          <w:b/>
+          <w:color w:val="000000" w:themeColor="text1"/>
+          <w:sz w:val="24"/>
+          <w:szCs w:val="24"/>
+        </w:rPr>
+        <w:lastRenderedPageBreak/>
         <w:t>Mô tả theo từng bước:</w:t>
+      </w:r>
+      <w:r>
+        <w:rPr>
+          <w:rFonts w:ascii="LM Roman 10" w:hAnsi="LM Roman 10" w:cs="Times New Roman"/>
+          <w:b/>
+          <w:color w:val="000000" w:themeColor="text1"/>
+          <w:sz w:val="24"/>
+          <w:szCs w:val="24"/>
+        </w:rPr>
+        <w:t xml:space="preserve"> </w:t>
+      </w:r>
+      <w:r>
+        <w:rPr>
+          <w:rFonts w:ascii="LM Roman 10" w:hAnsi="LM Roman 10" w:cs="Segoe UI"/>
+          <w:bCs/>
+          <w:sz w:val="24"/>
+          <w:szCs w:val="24"/>
+        </w:rPr>
+        <w:t>Trước khi use case này được khởi tạo,</w:t>
+      </w:r>
+      <w:r>
+        <w:rPr>
+          <w:rFonts w:ascii="LM Roman 10" w:hAnsi="LM Roman 10" w:cs="Segoe UI"/>
+          <w:bCs/>
+          <w:sz w:val="24"/>
+          <w:szCs w:val="24"/>
+        </w:rPr>
+        <w:br/>
+        <w:t>người dùng đã truy cập được vào website và có quyền người dùng là trợ giảng.</w:t>
       </w:r>
     </w:p>
     <w:p>
@@ -9566,7 +10279,7 @@
                     <pic:cNvPicPr/>
                   </pic:nvPicPr>
                   <pic:blipFill>
-                    <a:blip r:embed="rId24">
+                    <a:blip r:embed="rId29">
                       <a:extLst>
                         <a:ext uri="{28A0092B-C50C-407E-A947-70E740481C1C}">
                           <a14:useLocalDpi xmlns:a14="http://schemas.microsoft.com/office/drawing/2010/main" val="0"/>
@@ -9642,7 +10355,6 @@
     </w:p>
     <w:p>
       <w:pPr>
-        <w:pStyle w:val="ListParagraph"/>
         <w:tabs>
           <w:tab w:val="left" w:pos="2270"/>
         </w:tabs>
@@ -9664,6 +10376,35 @@
           <w:szCs w:val="24"/>
         </w:rPr>
         <w:t>Mô tả theo từng bước:</w:t>
+      </w:r>
+      <w:r>
+        <w:rPr>
+          <w:rFonts w:ascii="LM Roman 10" w:hAnsi="LM Roman 10" w:cs="Times New Roman"/>
+          <w:b/>
+          <w:color w:val="000000" w:themeColor="text1"/>
+          <w:sz w:val="24"/>
+          <w:szCs w:val="24"/>
+        </w:rPr>
+        <w:t xml:space="preserve"> </w:t>
+      </w:r>
+      <w:r>
+        <w:rPr>
+          <w:rFonts w:ascii="LM Roman 10" w:hAnsi="LM Roman 10" w:cs="Segoe UI"/>
+          <w:bCs/>
+          <w:sz w:val="24"/>
+          <w:szCs w:val="24"/>
+        </w:rPr>
+        <w:t>Trước khi use case này được khởi tạo,</w:t>
+      </w:r>
+      <w:r>
+        <w:rPr>
+          <w:rFonts w:ascii="LM Roman 10" w:hAnsi="LM Roman 10" w:cs="Segoe UI"/>
+          <w:bCs/>
+          <w:sz w:val="24"/>
+          <w:szCs w:val="24"/>
+        </w:rPr>
+        <w:br/>
+        <w:t>người dùng đã truy cập được vào website và có quyền người dùng là trợ giảng.</w:t>
       </w:r>
     </w:p>
     <w:p>
@@ -9892,7 +10633,6 @@
           <w:sz w:val="28"/>
           <w:szCs w:val="28"/>
         </w:rPr>
-        <w:lastRenderedPageBreak/>
         <w:drawing>
           <wp:inline distT="0" distB="0" distL="0" distR="0" wp14:anchorId="107D27A5" wp14:editId="2C66AF46">
             <wp:extent cx="3914775" cy="771525"/>
@@ -9909,7 +10649,7 @@
                     <pic:cNvPicPr/>
                   </pic:nvPicPr>
                   <pic:blipFill>
-                    <a:blip r:embed="rId25">
+                    <a:blip r:embed="rId30">
                       <a:extLst>
                         <a:ext uri="{28A0092B-C50C-407E-A947-70E740481C1C}">
                           <a14:useLocalDpi xmlns:a14="http://schemas.microsoft.com/office/drawing/2010/main" val="0"/>
@@ -9993,6 +10733,35 @@
         </w:rPr>
         <w:t>Mô tả theo từng bước:</w:t>
       </w:r>
+      <w:r>
+        <w:rPr>
+          <w:rFonts w:ascii="LM Roman 10" w:hAnsi="LM Roman 10" w:cs="Times New Roman"/>
+          <w:b/>
+          <w:color w:val="000000" w:themeColor="text1"/>
+          <w:sz w:val="24"/>
+          <w:szCs w:val="24"/>
+        </w:rPr>
+        <w:t xml:space="preserve"> </w:t>
+      </w:r>
+      <w:r>
+        <w:rPr>
+          <w:rFonts w:ascii="LM Roman 10" w:hAnsi="LM Roman 10" w:cs="Segoe UI"/>
+          <w:bCs/>
+          <w:sz w:val="24"/>
+          <w:szCs w:val="24"/>
+        </w:rPr>
+        <w:t>Trước khi use case này được khởi tạo,</w:t>
+      </w:r>
+      <w:r>
+        <w:rPr>
+          <w:rFonts w:ascii="LM Roman 10" w:hAnsi="LM Roman 10" w:cs="Segoe UI"/>
+          <w:bCs/>
+          <w:sz w:val="24"/>
+          <w:szCs w:val="24"/>
+        </w:rPr>
+        <w:br/>
+        <w:t>người dùng đã truy cập được vào website và có quyền người dùng là trợ giảng.</w:t>
+      </w:r>
     </w:p>
     <w:p>
       <w:pPr>
@@ -10045,6 +10814,7 @@
           <w:sz w:val="24"/>
           <w:szCs w:val="24"/>
         </w:rPr>
+        <w:lastRenderedPageBreak/>
         <w:t>Nhấn chọn “Xem danh sách bài giảng”</w:t>
       </w:r>
     </w:p>
@@ -10187,6 +10957,67 @@
           <w:szCs w:val="28"/>
         </w:rPr>
         <w:t xml:space="preserve"> của Quản trị viên</w:t>
+      </w:r>
+    </w:p>
+    <w:p>
+      <w:pPr>
+        <w:spacing w:after="0" w:line="240" w:lineRule="auto"/>
+        <w:ind w:left="1440"/>
+        <w:rPr>
+          <w:rFonts w:ascii="LM Roman 10" w:hAnsi="LM Roman 10" w:cs="Segoe UI"/>
+          <w:b/>
+          <w:sz w:val="28"/>
+          <w:szCs w:val="28"/>
+        </w:rPr>
+      </w:pPr>
+      <w:r>
+        <w:rPr>
+          <w:rFonts w:ascii="LM Roman 10" w:hAnsi="LM Roman 10" w:cs="Segoe UI"/>
+          <w:b/>
+          <w:sz w:val="28"/>
+          <w:szCs w:val="28"/>
+        </w:rPr>
+        <w:drawing>
+          <wp:inline distT="0" distB="0" distL="0" distR="0" wp14:anchorId="51A04490" wp14:editId="7DBF1A7F">
+            <wp:extent cx="3552825" cy="2247900"/>
+            <wp:effectExtent l="0" t="0" r="9525" b="0"/>
+            <wp:docPr id="26" name="Picture 26"/>
+            <wp:cNvGraphicFramePr>
+              <a:graphicFrameLocks xmlns:a="http://schemas.openxmlformats.org/drawingml/2006/main" noChangeAspect="1"/>
+            </wp:cNvGraphicFramePr>
+            <a:graphic xmlns:a="http://schemas.openxmlformats.org/drawingml/2006/main">
+              <a:graphicData uri="http://schemas.openxmlformats.org/drawingml/2006/picture">
+                <pic:pic xmlns:pic="http://schemas.openxmlformats.org/drawingml/2006/picture">
+                  <pic:nvPicPr>
+                    <pic:cNvPr id="26" name="Hinh4.png"/>
+                    <pic:cNvPicPr/>
+                  </pic:nvPicPr>
+                  <pic:blipFill>
+                    <a:blip r:embed="rId31">
+                      <a:extLst>
+                        <a:ext uri="{28A0092B-C50C-407E-A947-70E740481C1C}">
+                          <a14:useLocalDpi xmlns:a14="http://schemas.microsoft.com/office/drawing/2010/main" val="0"/>
+                        </a:ext>
+                      </a:extLst>
+                    </a:blip>
+                    <a:stretch>
+                      <a:fillRect/>
+                    </a:stretch>
+                  </pic:blipFill>
+                  <pic:spPr>
+                    <a:xfrm>
+                      <a:off x="0" y="0"/>
+                      <a:ext cx="3552825" cy="2247900"/>
+                    </a:xfrm>
+                    <a:prstGeom prst="rect">
+                      <a:avLst/>
+                    </a:prstGeom>
+                  </pic:spPr>
+                </pic:pic>
+              </a:graphicData>
+            </a:graphic>
+          </wp:inline>
+        </w:drawing>
       </w:r>
     </w:p>
     <w:p>
@@ -10291,7 +11122,7 @@
                     <pic:cNvPicPr/>
                   </pic:nvPicPr>
                   <pic:blipFill>
-                    <a:blip r:embed="rId26">
+                    <a:blip r:embed="rId32">
                       <a:extLst>
                         <a:ext uri="{28A0092B-C50C-407E-A947-70E740481C1C}">
                           <a14:useLocalDpi xmlns:a14="http://schemas.microsoft.com/office/drawing/2010/main" val="0"/>
@@ -10562,16 +11393,16 @@
       </w:pPr>
       <w:r>
         <w:rPr>
-          <w:rFonts w:ascii="LM Roman 10" w:hAnsi="LM Roman 10" w:cs="Segoe UI"/>
-          <w:b/>
+          <w:rFonts w:ascii="LM Roman 10" w:hAnsi="LM Roman 10" w:cs="Times New Roman"/>
+          <w:color w:val="000000" w:themeColor="text1"/>
           <w:sz w:val="28"/>
           <w:szCs w:val="28"/>
         </w:rPr>
         <w:drawing>
-          <wp:inline distT="0" distB="0" distL="0" distR="0" wp14:anchorId="60083112" wp14:editId="2863AE32">
-            <wp:extent cx="3714750" cy="828675"/>
+          <wp:inline distT="0" distB="0" distL="0" distR="0" wp14:anchorId="29E0147C" wp14:editId="147EAD7E">
+            <wp:extent cx="3619500" cy="771525"/>
             <wp:effectExtent l="0" t="0" r="0" b="9525"/>
-            <wp:docPr id="21" name="Picture 21"/>
+            <wp:docPr id="37" name="Picture 37"/>
             <wp:cNvGraphicFramePr>
               <a:graphicFrameLocks xmlns:a="http://schemas.openxmlformats.org/drawingml/2006/main" noChangeAspect="1"/>
             </wp:cNvGraphicFramePr>
@@ -10579,11 +11410,508 @@
               <a:graphicData uri="http://schemas.openxmlformats.org/drawingml/2006/picture">
                 <pic:pic xmlns:pic="http://schemas.openxmlformats.org/drawingml/2006/picture">
                   <pic:nvPicPr>
-                    <pic:cNvPr id="21" name="tao-tk.png"/>
+                    <pic:cNvPr id="37" name="notice.png"/>
                     <pic:cNvPicPr/>
                   </pic:nvPicPr>
                   <pic:blipFill>
-                    <a:blip r:embed="rId27">
+                    <a:blip r:embed="rId33">
+                      <a:extLst>
+                        <a:ext uri="{28A0092B-C50C-407E-A947-70E740481C1C}">
+                          <a14:useLocalDpi xmlns:a14="http://schemas.microsoft.com/office/drawing/2010/main" val="0"/>
+                        </a:ext>
+                      </a:extLst>
+                    </a:blip>
+                    <a:stretch>
+                      <a:fillRect/>
+                    </a:stretch>
+                  </pic:blipFill>
+                  <pic:spPr>
+                    <a:xfrm>
+                      <a:off x="0" y="0"/>
+                      <a:ext cx="3619500" cy="771525"/>
+                    </a:xfrm>
+                    <a:prstGeom prst="rect">
+                      <a:avLst/>
+                    </a:prstGeom>
+                  </pic:spPr>
+                </pic:pic>
+              </a:graphicData>
+            </a:graphic>
+          </wp:inline>
+        </w:drawing>
+      </w:r>
+    </w:p>
+    <w:p>
+      <w:pPr>
+        <w:tabs>
+          <w:tab w:val="left" w:pos="2270"/>
+        </w:tabs>
+        <w:ind w:left="2160"/>
+        <w:rPr>
+          <w:rFonts w:ascii="LM Roman 10" w:hAnsi="LM Roman 10" w:cs="Times New Roman"/>
+          <w:color w:val="000000" w:themeColor="text1"/>
+          <w:sz w:val="24"/>
+          <w:szCs w:val="24"/>
+        </w:rPr>
+      </w:pPr>
+      <w:r>
+        <w:rPr>
+          <w:rFonts w:ascii="LM Roman 10" w:hAnsi="LM Roman 10" w:cs="Times New Roman"/>
+          <w:b/>
+          <w:color w:val="000000" w:themeColor="text1"/>
+          <w:sz w:val="24"/>
+          <w:szCs w:val="24"/>
+        </w:rPr>
+        <w:lastRenderedPageBreak/>
+        <w:t>Mô tả ngắn gọn:</w:t>
+      </w:r>
+      <w:r>
+        <w:rPr>
+          <w:rFonts w:ascii="LM Roman 10" w:hAnsi="LM Roman 10" w:cs="Times New Roman"/>
+          <w:color w:val="000000" w:themeColor="text1"/>
+          <w:sz w:val="24"/>
+          <w:szCs w:val="24"/>
+        </w:rPr>
+        <w:t xml:space="preserve"> Quản trị viên có chức năng tạo và quản lý người dùng của hệ thống. Ở chức năng tạo tài khoản, quản trị viên có thể tạo 1 hoặc nhiều tài khoản cùng 1 lúc ( thông tin lấy từ fiel excel).</w:t>
+      </w:r>
+    </w:p>
+    <w:p>
+      <w:pPr>
+        <w:tabs>
+          <w:tab w:val="left" w:pos="2270"/>
+        </w:tabs>
+        <w:ind w:left="2160"/>
+        <w:rPr>
+          <w:rFonts w:ascii="LM Roman 10" w:hAnsi="LM Roman 10" w:cs="Times New Roman"/>
+          <w:color w:val="000000" w:themeColor="text1"/>
+          <w:sz w:val="24"/>
+          <w:szCs w:val="24"/>
+        </w:rPr>
+      </w:pPr>
+      <w:r>
+        <w:rPr>
+          <w:rFonts w:ascii="LM Roman 10" w:hAnsi="LM Roman 10" w:cs="Times New Roman"/>
+          <w:b/>
+          <w:color w:val="000000" w:themeColor="text1"/>
+          <w:sz w:val="24"/>
+          <w:szCs w:val="24"/>
+        </w:rPr>
+        <w:t>Mô tả từng bước ban đầu:</w:t>
+      </w:r>
+      <w:r>
+        <w:rPr>
+          <w:rFonts w:ascii="LM Roman 10" w:hAnsi="LM Roman 10" w:cs="Times New Roman"/>
+          <w:color w:val="000000" w:themeColor="text1"/>
+          <w:sz w:val="24"/>
+          <w:szCs w:val="24"/>
+        </w:rPr>
+        <w:t xml:space="preserve"> </w:t>
+      </w:r>
+    </w:p>
+    <w:p>
+      <w:pPr>
+        <w:pStyle w:val="ListParagraph"/>
+        <w:numPr>
+          <w:ilvl w:val="0"/>
+          <w:numId w:val="26"/>
+        </w:numPr>
+        <w:tabs>
+          <w:tab w:val="left" w:pos="2270"/>
+        </w:tabs>
+        <w:rPr>
+          <w:rFonts w:ascii="LM Roman 10" w:hAnsi="LM Roman 10" w:cs="Times New Roman"/>
+          <w:color w:val="000000" w:themeColor="text1"/>
+          <w:sz w:val="24"/>
+          <w:szCs w:val="24"/>
+        </w:rPr>
+      </w:pPr>
+      <w:r>
+        <w:rPr>
+          <w:rFonts w:ascii="LM Roman 10" w:hAnsi="LM Roman 10" w:cs="Times New Roman"/>
+          <w:color w:val="000000" w:themeColor="text1"/>
+          <w:sz w:val="24"/>
+          <w:szCs w:val="24"/>
+        </w:rPr>
+        <w:t>Kiểm tra các dữ liệu trên database, nếu tài khoản chưa tồn tại thì quản trị viên có thể thêm tài khoản.</w:t>
+      </w:r>
+    </w:p>
+    <w:p>
+      <w:pPr>
+        <w:pStyle w:val="ListParagraph"/>
+        <w:numPr>
+          <w:ilvl w:val="0"/>
+          <w:numId w:val="26"/>
+        </w:numPr>
+        <w:tabs>
+          <w:tab w:val="left" w:pos="2270"/>
+        </w:tabs>
+        <w:rPr>
+          <w:rFonts w:ascii="LM Roman 10" w:hAnsi="LM Roman 10" w:cs="Times New Roman"/>
+          <w:color w:val="000000" w:themeColor="text1"/>
+          <w:sz w:val="24"/>
+          <w:szCs w:val="24"/>
+        </w:rPr>
+      </w:pPr>
+      <w:r>
+        <w:rPr>
+          <w:rFonts w:ascii="LM Roman 10" w:hAnsi="LM Roman 10" w:cs="Times New Roman"/>
+          <w:color w:val="000000" w:themeColor="text1"/>
+          <w:sz w:val="24"/>
+          <w:szCs w:val="24"/>
+        </w:rPr>
+        <w:t>Nếu tài khoản đã tồn tại trên database, quản trị viên có quyền sửa và xóa tài khoản.</w:t>
+      </w:r>
+    </w:p>
+    <w:p>
+      <w:pPr>
+        <w:pStyle w:val="ListParagraph"/>
+        <w:tabs>
+          <w:tab w:val="left" w:pos="2270"/>
+        </w:tabs>
+        <w:ind w:left="2520"/>
+        <w:rPr>
+          <w:rFonts w:ascii="LM Roman 10" w:hAnsi="LM Roman 10" w:cs="Times New Roman"/>
+          <w:color w:val="000000" w:themeColor="text1"/>
+          <w:sz w:val="24"/>
+          <w:szCs w:val="24"/>
+        </w:rPr>
+      </w:pPr>
+      <w:r>
+        <w:rPr>
+          <w:rFonts w:ascii="LM Roman 10" w:hAnsi="LM Roman 10" w:cs="Times New Roman"/>
+          <w:color w:val="000000" w:themeColor="text1"/>
+          <w:sz w:val="24"/>
+          <w:szCs w:val="24"/>
+        </w:rPr>
+        <w:t>Lược đồ activity:</w:t>
+      </w:r>
+    </w:p>
+    <w:p>
+      <w:pPr>
+        <w:pStyle w:val="ListParagraph"/>
+        <w:tabs>
+          <w:tab w:val="left" w:pos="2270"/>
+        </w:tabs>
+        <w:ind w:left="1440"/>
+        <w:rPr>
+          <w:rFonts w:ascii="LM Roman 10" w:hAnsi="LM Roman 10" w:cs="Times New Roman"/>
+          <w:color w:val="000000" w:themeColor="text1"/>
+          <w:sz w:val="24"/>
+          <w:szCs w:val="24"/>
+        </w:rPr>
+      </w:pPr>
+      <w:r>
+        <w:rPr>
+          <w:rFonts w:ascii="LM Roman 10" w:hAnsi="LM Roman 10" w:cs="Times New Roman"/>
+          <w:color w:val="000000" w:themeColor="text1"/>
+          <w:sz w:val="24"/>
+          <w:szCs w:val="24"/>
+        </w:rPr>
+        <w:drawing>
+          <wp:inline distT="0" distB="0" distL="0" distR="0" wp14:anchorId="7F71601B" wp14:editId="1D556FB2">
+            <wp:extent cx="5340985" cy="3823970"/>
+            <wp:effectExtent l="0" t="0" r="0" b="5080"/>
+            <wp:docPr id="31" name="Picture 31"/>
+            <wp:cNvGraphicFramePr>
+              <a:graphicFrameLocks xmlns:a="http://schemas.openxmlformats.org/drawingml/2006/main" noChangeAspect="1"/>
+            </wp:cNvGraphicFramePr>
+            <a:graphic xmlns:a="http://schemas.openxmlformats.org/drawingml/2006/main">
+              <a:graphicData uri="http://schemas.openxmlformats.org/drawingml/2006/picture">
+                <pic:pic xmlns:pic="http://schemas.openxmlformats.org/drawingml/2006/picture">
+                  <pic:nvPicPr>
+                    <pic:cNvPr id="31" name="qly-taikhoan.png"/>
+                    <pic:cNvPicPr/>
+                  </pic:nvPicPr>
+                  <pic:blipFill>
+                    <a:blip r:embed="rId34">
+                      <a:extLst>
+                        <a:ext uri="{28A0092B-C50C-407E-A947-70E740481C1C}">
+                          <a14:useLocalDpi xmlns:a14="http://schemas.microsoft.com/office/drawing/2010/main" val="0"/>
+                        </a:ext>
+                      </a:extLst>
+                    </a:blip>
+                    <a:stretch>
+                      <a:fillRect/>
+                    </a:stretch>
+                  </pic:blipFill>
+                  <pic:spPr>
+                    <a:xfrm>
+                      <a:off x="0" y="0"/>
+                      <a:ext cx="5340985" cy="3823970"/>
+                    </a:xfrm>
+                    <a:prstGeom prst="rect">
+                      <a:avLst/>
+                    </a:prstGeom>
+                  </pic:spPr>
+                </pic:pic>
+              </a:graphicData>
+            </a:graphic>
+          </wp:inline>
+        </w:drawing>
+      </w:r>
+    </w:p>
+    <w:p>
+      <w:pPr>
+        <w:pStyle w:val="ListParagraph"/>
+        <w:tabs>
+          <w:tab w:val="left" w:pos="2270"/>
+        </w:tabs>
+        <w:ind w:left="1440"/>
+        <w:rPr>
+          <w:rFonts w:ascii="LM Roman 10" w:hAnsi="LM Roman 10" w:cs="Times New Roman"/>
+          <w:color w:val="000000" w:themeColor="text1"/>
+          <w:sz w:val="24"/>
+          <w:szCs w:val="24"/>
+        </w:rPr>
+      </w:pPr>
+    </w:p>
+    <w:p>
+      <w:pPr>
+        <w:pStyle w:val="ListParagraph"/>
+        <w:tabs>
+          <w:tab w:val="left" w:pos="2270"/>
+        </w:tabs>
+        <w:ind w:left="2520"/>
+        <w:rPr>
+          <w:rFonts w:ascii="LM Roman 10" w:hAnsi="LM Roman 10" w:cs="Times New Roman"/>
+          <w:color w:val="000000" w:themeColor="text1"/>
+          <w:sz w:val="24"/>
+          <w:szCs w:val="24"/>
+        </w:rPr>
+      </w:pPr>
+      <w:r>
+        <w:rPr>
+          <w:rFonts w:ascii="LM Roman 10" w:hAnsi="LM Roman 10" w:cs="Times New Roman"/>
+          <w:color w:val="000000" w:themeColor="text1"/>
+          <w:sz w:val="24"/>
+          <w:szCs w:val="24"/>
+        </w:rPr>
+        <w:t xml:space="preserve">Lược đồ </w:t>
+      </w:r>
+      <w:r>
+        <w:rPr>
+          <w:rFonts w:ascii="LM Roman 10" w:hAnsi="LM Roman 10" w:cs="Times New Roman"/>
+          <w:color w:val="000000" w:themeColor="text1"/>
+          <w:sz w:val="24"/>
+          <w:szCs w:val="24"/>
+        </w:rPr>
+        <w:t>sequence</w:t>
+      </w:r>
+      <w:r>
+        <w:rPr>
+          <w:rFonts w:ascii="LM Roman 10" w:hAnsi="LM Roman 10" w:cs="Times New Roman"/>
+          <w:color w:val="000000" w:themeColor="text1"/>
+          <w:sz w:val="24"/>
+          <w:szCs w:val="24"/>
+        </w:rPr>
+        <w:t>:</w:t>
+      </w:r>
+    </w:p>
+    <w:p>
+      <w:pPr>
+        <w:pStyle w:val="ListParagraph"/>
+        <w:tabs>
+          <w:tab w:val="left" w:pos="2270"/>
+        </w:tabs>
+        <w:ind w:left="2520"/>
+        <w:rPr>
+          <w:rFonts w:ascii="LM Roman 10" w:hAnsi="LM Roman 10" w:cs="Times New Roman"/>
+          <w:color w:val="000000" w:themeColor="text1"/>
+          <w:sz w:val="24"/>
+          <w:szCs w:val="24"/>
+        </w:rPr>
+      </w:pPr>
+      <w:r>
+        <w:rPr>
+          <w:rFonts w:ascii="LM Roman 10" w:hAnsi="LM Roman 10" w:cs="Times New Roman"/>
+          <w:color w:val="000000" w:themeColor="text1"/>
+          <w:sz w:val="24"/>
+          <w:szCs w:val="24"/>
+        </w:rPr>
+        <w:lastRenderedPageBreak/>
+        <w:drawing>
+          <wp:inline distT="0" distB="0" distL="0" distR="0" wp14:anchorId="79DCAA18" wp14:editId="217643D8">
+            <wp:extent cx="3676650" cy="3924300"/>
+            <wp:effectExtent l="0" t="0" r="0" b="0"/>
+            <wp:docPr id="42" name="Picture 42"/>
+            <wp:cNvGraphicFramePr>
+              <a:graphicFrameLocks xmlns:a="http://schemas.openxmlformats.org/drawingml/2006/main" noChangeAspect="1"/>
+            </wp:cNvGraphicFramePr>
+            <a:graphic xmlns:a="http://schemas.openxmlformats.org/drawingml/2006/main">
+              <a:graphicData uri="http://schemas.openxmlformats.org/drawingml/2006/picture">
+                <pic:pic xmlns:pic="http://schemas.openxmlformats.org/drawingml/2006/picture">
+                  <pic:nvPicPr>
+                    <pic:cNvPr id="42" name="hinh1.png"/>
+                    <pic:cNvPicPr/>
+                  </pic:nvPicPr>
+                  <pic:blipFill>
+                    <a:blip r:embed="rId35">
+                      <a:extLst>
+                        <a:ext uri="{28A0092B-C50C-407E-A947-70E740481C1C}">
+                          <a14:useLocalDpi xmlns:a14="http://schemas.microsoft.com/office/drawing/2010/main" val="0"/>
+                        </a:ext>
+                      </a:extLst>
+                    </a:blip>
+                    <a:stretch>
+                      <a:fillRect/>
+                    </a:stretch>
+                  </pic:blipFill>
+                  <pic:spPr>
+                    <a:xfrm>
+                      <a:off x="0" y="0"/>
+                      <a:ext cx="3676650" cy="3924300"/>
+                    </a:xfrm>
+                    <a:prstGeom prst="rect">
+                      <a:avLst/>
+                    </a:prstGeom>
+                  </pic:spPr>
+                </pic:pic>
+              </a:graphicData>
+            </a:graphic>
+          </wp:inline>
+        </w:drawing>
+      </w:r>
+    </w:p>
+    <w:p>
+      <w:pPr>
+        <w:pStyle w:val="ListParagraph"/>
+        <w:tabs>
+          <w:tab w:val="left" w:pos="2270"/>
+        </w:tabs>
+        <w:ind w:left="2520"/>
+        <w:rPr>
+          <w:rFonts w:ascii="LM Roman 10" w:hAnsi="LM Roman 10" w:cs="Times New Roman"/>
+          <w:color w:val="000000" w:themeColor="text1"/>
+          <w:sz w:val="24"/>
+          <w:szCs w:val="24"/>
+        </w:rPr>
+      </w:pPr>
+    </w:p>
+    <w:p>
+      <w:pPr>
+        <w:pStyle w:val="ListParagraph"/>
+        <w:numPr>
+          <w:ilvl w:val="0"/>
+          <w:numId w:val="6"/>
+        </w:numPr>
+        <w:spacing w:after="0" w:line="240" w:lineRule="auto"/>
+        <w:rPr>
+          <w:rFonts w:ascii="LM Roman 10" w:hAnsi="LM Roman 10" w:cs="Segoe UI"/>
+          <w:b/>
+          <w:sz w:val="28"/>
+          <w:szCs w:val="28"/>
+        </w:rPr>
+      </w:pPr>
+      <w:r>
+        <w:rPr>
+          <w:rFonts w:ascii="LM Roman 10" w:hAnsi="LM Roman 10" w:cs="Segoe UI"/>
+          <w:b/>
+          <w:sz w:val="24"/>
+          <w:szCs w:val="24"/>
+        </w:rPr>
+        <w:t>Use-case:</w:t>
+      </w:r>
+      <w:r>
+        <w:rPr>
+          <w:rFonts w:ascii="LM Roman 10" w:hAnsi="LM Roman 10" w:cs="Segoe UI"/>
+          <w:bCs/>
+          <w:sz w:val="24"/>
+          <w:szCs w:val="24"/>
+        </w:rPr>
+        <w:t xml:space="preserve"> </w:t>
+      </w:r>
+      <w:r>
+        <w:rPr>
+          <w:rFonts w:ascii="LM Roman 10" w:hAnsi="LM Roman 10" w:cs="Segoe UI"/>
+          <w:bCs/>
+          <w:i/>
+          <w:iCs/>
+          <w:sz w:val="24"/>
+          <w:szCs w:val="24"/>
+        </w:rPr>
+        <w:t>Tạ</w:t>
+      </w:r>
+      <w:r>
+        <w:rPr>
+          <w:rFonts w:ascii="LM Roman 10" w:hAnsi="LM Roman 10" w:cs="Segoe UI"/>
+          <w:bCs/>
+          <w:i/>
+          <w:iCs/>
+          <w:sz w:val="24"/>
+          <w:szCs w:val="24"/>
+        </w:rPr>
+        <w:t>o thông báo</w:t>
+      </w:r>
+      <w:r>
+        <w:rPr>
+          <w:rFonts w:ascii="LM Roman 10" w:hAnsi="LM Roman 10" w:cs="Segoe UI"/>
+          <w:bCs/>
+          <w:i/>
+          <w:iCs/>
+          <w:sz w:val="24"/>
+          <w:szCs w:val="24"/>
+        </w:rPr>
+        <w:t xml:space="preserve"> mới</w:t>
+      </w:r>
+    </w:p>
+    <w:p>
+      <w:pPr>
+        <w:pStyle w:val="ListParagraph"/>
+        <w:spacing w:after="0" w:line="240" w:lineRule="auto"/>
+        <w:ind w:left="1440"/>
+        <w:rPr>
+          <w:rFonts w:ascii="LM Roman 10" w:hAnsi="LM Roman 10" w:cs="Segoe UI"/>
+          <w:b/>
+          <w:sz w:val="28"/>
+          <w:szCs w:val="28"/>
+        </w:rPr>
+      </w:pPr>
+      <w:r>
+        <w:rPr>
+          <w:rFonts w:ascii="LM Roman 10" w:hAnsi="LM Roman 10" w:cs="Segoe UI"/>
+          <w:b/>
+          <w:sz w:val="24"/>
+          <w:szCs w:val="24"/>
+        </w:rPr>
+        <w:t>Lược đồ:</w:t>
+      </w:r>
+    </w:p>
+    <w:p>
+      <w:pPr>
+        <w:pStyle w:val="ListParagraph"/>
+        <w:spacing w:after="0" w:line="240" w:lineRule="auto"/>
+        <w:ind w:left="1440"/>
+        <w:rPr>
+          <w:rFonts w:ascii="LM Roman 10" w:hAnsi="LM Roman 10" w:cs="Segoe UI"/>
+          <w:b/>
+          <w:sz w:val="28"/>
+          <w:szCs w:val="28"/>
+        </w:rPr>
+      </w:pPr>
+      <w:r>
+        <w:rPr>
+          <w:rFonts w:ascii="LM Roman 10" w:hAnsi="LM Roman 10" w:cs="Segoe UI"/>
+          <w:b/>
+          <w:sz w:val="28"/>
+          <w:szCs w:val="28"/>
+        </w:rPr>
+        <w:drawing>
+          <wp:inline distT="0" distB="0" distL="0" distR="0" wp14:anchorId="4DD7146E" wp14:editId="36D2B82B">
+            <wp:extent cx="3714750" cy="828675"/>
+            <wp:effectExtent l="0" t="0" r="0" b="9525"/>
+            <wp:docPr id="22" name="Picture 22"/>
+            <wp:cNvGraphicFramePr>
+              <a:graphicFrameLocks xmlns:a="http://schemas.openxmlformats.org/drawingml/2006/main" noChangeAspect="1"/>
+            </wp:cNvGraphicFramePr>
+            <a:graphic xmlns:a="http://schemas.openxmlformats.org/drawingml/2006/main">
+              <a:graphicData uri="http://schemas.openxmlformats.org/drawingml/2006/picture">
+                <pic:pic xmlns:pic="http://schemas.openxmlformats.org/drawingml/2006/picture">
+                  <pic:nvPicPr>
+                    <pic:cNvPr id="22" name="tao-tb.png"/>
+                    <pic:cNvPicPr/>
+                  </pic:nvPicPr>
+                  <pic:blipFill>
+                    <a:blip r:embed="rId36">
                       <a:extLst>
                         <a:ext uri="{28A0092B-C50C-407E-A947-70E740481C1C}">
                           <a14:useLocalDpi xmlns:a14="http://schemas.microsoft.com/office/drawing/2010/main" val="0"/>
@@ -10612,6 +11940,19 @@
     </w:p>
     <w:p>
       <w:pPr>
+        <w:pStyle w:val="ListParagraph"/>
+        <w:spacing w:after="0" w:line="240" w:lineRule="auto"/>
+        <w:ind w:left="1440"/>
+        <w:rPr>
+          <w:rFonts w:ascii="LM Roman 10" w:hAnsi="LM Roman 10" w:cs="Segoe UI"/>
+          <w:b/>
+          <w:sz w:val="28"/>
+          <w:szCs w:val="28"/>
+        </w:rPr>
+      </w:pPr>
+    </w:p>
+    <w:p>
+      <w:pPr>
         <w:tabs>
           <w:tab w:val="left" w:pos="2270"/>
         </w:tabs>
@@ -10640,17 +11981,7 @@
           <w:sz w:val="24"/>
           <w:szCs w:val="24"/>
         </w:rPr>
-        <w:t xml:space="preserve"> Quản trị viên có chức năng tạo và quản lý người dùng của hệ thống. Ở chức năng tạo tài khoản, quản trị </w:t>
-      </w:r>
-      <w:r>
-        <w:rPr>
-          <w:rFonts w:ascii="LM Roman 10" w:hAnsi="LM Roman 10" w:cs="Times New Roman"/>
-          <w:color w:val="000000" w:themeColor="text1"/>
-          <w:sz w:val="24"/>
-          <w:szCs w:val="24"/>
-        </w:rPr>
-        <w:lastRenderedPageBreak/>
-        <w:t>viên có thể tạo 1 hoặc nhiều tài khoản cùng 1 lúc ( thông tin lấy từ fiel excel).</w:t>
+        <w:t xml:space="preserve"> Quản trị viên quản lý các thông báo của hệ thống, các thông báo và quảng cáo sẽ xuất hiện ở trang chủ website. Khi thêm thông báo, quản trị viên có thể nhập nội dung, chủ đề và đính kèm các tập tin.</w:t>
       </w:r>
     </w:p>
     <w:p>
@@ -10661,29 +11992,21 @@
         <w:ind w:left="2160"/>
         <w:rPr>
           <w:rFonts w:ascii="LM Roman 10" w:hAnsi="LM Roman 10" w:cs="Times New Roman"/>
-          <w:color w:val="000000" w:themeColor="text1"/>
-          <w:sz w:val="24"/>
-          <w:szCs w:val="24"/>
-        </w:rPr>
-      </w:pPr>
-      <w:r>
-        <w:rPr>
-          <w:rFonts w:ascii="LM Roman 10" w:hAnsi="LM Roman 10" w:cs="Times New Roman"/>
-          <w:b/>
-          <w:color w:val="000000" w:themeColor="text1"/>
-          <w:sz w:val="24"/>
-          <w:szCs w:val="24"/>
-        </w:rPr>
-        <w:t>Mô tả từng bước ban đầu:</w:t>
-      </w:r>
-      <w:r>
-        <w:rPr>
-          <w:rFonts w:ascii="LM Roman 10" w:hAnsi="LM Roman 10" w:cs="Times New Roman"/>
-          <w:color w:val="000000" w:themeColor="text1"/>
-          <w:sz w:val="24"/>
-          <w:szCs w:val="24"/>
-        </w:rPr>
-        <w:t xml:space="preserve"> </w:t>
+          <w:b/>
+          <w:color w:val="000000" w:themeColor="text1"/>
+          <w:sz w:val="24"/>
+          <w:szCs w:val="24"/>
+        </w:rPr>
+      </w:pPr>
+      <w:r>
+        <w:rPr>
+          <w:rFonts w:ascii="LM Roman 10" w:hAnsi="LM Roman 10" w:cs="Times New Roman"/>
+          <w:b/>
+          <w:color w:val="000000" w:themeColor="text1"/>
+          <w:sz w:val="24"/>
+          <w:szCs w:val="24"/>
+        </w:rPr>
+        <w:t xml:space="preserve">Mô tả theo từng bước: </w:t>
       </w:r>
     </w:p>
     <w:p>
@@ -10691,7 +12014,7 @@
         <w:pStyle w:val="ListParagraph"/>
         <w:numPr>
           <w:ilvl w:val="0"/>
-          <w:numId w:val="26"/>
+          <w:numId w:val="27"/>
         </w:numPr>
         <w:tabs>
           <w:tab w:val="left" w:pos="2270"/>
@@ -10710,7 +12033,7 @@
           <w:sz w:val="24"/>
           <w:szCs w:val="24"/>
         </w:rPr>
-        <w:t>Kiểm tra các dữ liệu trên database, nếu tài khoản chưa tồn tại thì quản trị viên có thể thêm tài khoản.</w:t>
+        <w:t>Nếu thông báo đó chưa tồn tại, quản trị viên có thể thêm thông báo.</w:t>
       </w:r>
     </w:p>
     <w:p>
@@ -10718,7 +12041,7 @@
         <w:pStyle w:val="ListParagraph"/>
         <w:numPr>
           <w:ilvl w:val="0"/>
-          <w:numId w:val="26"/>
+          <w:numId w:val="27"/>
         </w:numPr>
         <w:tabs>
           <w:tab w:val="left" w:pos="2270"/>
@@ -10737,7 +12060,7 @@
           <w:sz w:val="24"/>
           <w:szCs w:val="24"/>
         </w:rPr>
-        <w:t>Nếu tài khoản đã tồn tại trên database, quản trị viên có quyền sửa và xóa tài khoản.</w:t>
+        <w:t>Nếu thông báo đó đã tồn tại, quản trị viên có quyền sửa và xóa thông báo đó.</w:t>
       </w:r>
     </w:p>
     <w:p>
@@ -10770,26 +12093,27 @@
         <w:tabs>
           <w:tab w:val="left" w:pos="2270"/>
         </w:tabs>
-        <w:ind w:left="2520"/>
-        <w:rPr>
-          <w:rFonts w:ascii="LM Roman 10" w:hAnsi="LM Roman 10" w:cs="Times New Roman"/>
-          <w:color w:val="000000" w:themeColor="text1"/>
-          <w:sz w:val="24"/>
-          <w:szCs w:val="24"/>
-        </w:rPr>
-      </w:pPr>
-      <w:r>
-        <w:rPr>
-          <w:rFonts w:ascii="LM Roman 10" w:hAnsi="LM Roman 10" w:cs="Times New Roman"/>
-          <w:color w:val="000000" w:themeColor="text1"/>
-          <w:sz w:val="24"/>
-          <w:szCs w:val="24"/>
-        </w:rPr>
+        <w:ind w:left="1440"/>
+        <w:rPr>
+          <w:rFonts w:ascii="LM Roman 10" w:hAnsi="LM Roman 10" w:cs="Times New Roman"/>
+          <w:color w:val="000000" w:themeColor="text1"/>
+          <w:sz w:val="24"/>
+          <w:szCs w:val="24"/>
+        </w:rPr>
+      </w:pPr>
+      <w:r>
+        <w:rPr>
+          <w:rFonts w:ascii="LM Roman 10" w:hAnsi="LM Roman 10" w:cs="Times New Roman"/>
+          <w:color w:val="000000" w:themeColor="text1"/>
+          <w:sz w:val="24"/>
+          <w:szCs w:val="24"/>
+        </w:rPr>
+        <w:lastRenderedPageBreak/>
         <w:drawing>
-          <wp:inline distT="0" distB="0" distL="0" distR="0" wp14:anchorId="79DCAA18" wp14:editId="217643D8">
-            <wp:extent cx="3676650" cy="3924300"/>
-            <wp:effectExtent l="0" t="0" r="0" b="0"/>
-            <wp:docPr id="42" name="Picture 42"/>
+          <wp:inline distT="0" distB="0" distL="0" distR="0" wp14:anchorId="39F23B6B" wp14:editId="19DBBFA8">
+            <wp:extent cx="5169535" cy="3823970"/>
+            <wp:effectExtent l="0" t="0" r="0" b="5080"/>
+            <wp:docPr id="34" name="Picture 34"/>
             <wp:cNvGraphicFramePr>
               <a:graphicFrameLocks xmlns:a="http://schemas.openxmlformats.org/drawingml/2006/main" noChangeAspect="1"/>
             </wp:cNvGraphicFramePr>
@@ -10797,11 +12121,11 @@
               <a:graphicData uri="http://schemas.openxmlformats.org/drawingml/2006/picture">
                 <pic:pic xmlns:pic="http://schemas.openxmlformats.org/drawingml/2006/picture">
                   <pic:nvPicPr>
-                    <pic:cNvPr id="42" name="hinh1.png"/>
+                    <pic:cNvPr id="34" name="qly-thongbao.png"/>
                     <pic:cNvPicPr/>
                   </pic:nvPicPr>
                   <pic:blipFill>
-                    <a:blip r:embed="rId28">
+                    <a:blip r:embed="rId37">
                       <a:extLst>
                         <a:ext uri="{28A0092B-C50C-407E-A947-70E740481C1C}">
                           <a14:useLocalDpi xmlns:a14="http://schemas.microsoft.com/office/drawing/2010/main" val="0"/>
@@ -10815,7 +12139,7 @@
                   <pic:spPr>
                     <a:xfrm>
                       <a:off x="0" y="0"/>
-                      <a:ext cx="3676650" cy="3924300"/>
+                      <a:ext cx="5169535" cy="3823970"/>
                     </a:xfrm>
                     <a:prstGeom prst="rect">
                       <a:avLst/>
@@ -10842,306 +12166,32 @@
           <w:szCs w:val="24"/>
         </w:rPr>
       </w:pPr>
-    </w:p>
-    <w:p>
-      <w:pPr>
-        <w:pStyle w:val="ListParagraph"/>
-        <w:numPr>
-          <w:ilvl w:val="0"/>
-          <w:numId w:val="6"/>
-        </w:numPr>
-        <w:spacing w:after="0" w:line="240" w:lineRule="auto"/>
-        <w:rPr>
-          <w:rFonts w:ascii="LM Roman 10" w:hAnsi="LM Roman 10" w:cs="Segoe UI"/>
-          <w:b/>
-          <w:sz w:val="28"/>
-          <w:szCs w:val="28"/>
-        </w:rPr>
-      </w:pPr>
-      <w:r>
-        <w:rPr>
-          <w:rFonts w:ascii="LM Roman 10" w:hAnsi="LM Roman 10" w:cs="Segoe UI"/>
-          <w:b/>
-          <w:sz w:val="24"/>
-          <w:szCs w:val="24"/>
-        </w:rPr>
-        <w:t>Use-case:</w:t>
-      </w:r>
-      <w:r>
-        <w:rPr>
-          <w:rFonts w:ascii="LM Roman 10" w:hAnsi="LM Roman 10" w:cs="Segoe UI"/>
-          <w:bCs/>
-          <w:sz w:val="24"/>
-          <w:szCs w:val="24"/>
-        </w:rPr>
-        <w:t xml:space="preserve"> </w:t>
-      </w:r>
-      <w:r>
-        <w:rPr>
-          <w:rFonts w:ascii="LM Roman 10" w:hAnsi="LM Roman 10" w:cs="Segoe UI"/>
-          <w:bCs/>
-          <w:i/>
-          <w:iCs/>
-          <w:sz w:val="24"/>
-          <w:szCs w:val="24"/>
-        </w:rPr>
-        <w:t>Tạ</w:t>
-      </w:r>
-      <w:r>
-        <w:rPr>
-          <w:rFonts w:ascii="LM Roman 10" w:hAnsi="LM Roman 10" w:cs="Segoe UI"/>
-          <w:bCs/>
-          <w:i/>
-          <w:iCs/>
-          <w:sz w:val="24"/>
-          <w:szCs w:val="24"/>
-        </w:rPr>
-        <w:t>o thông báo</w:t>
-      </w:r>
-      <w:r>
-        <w:rPr>
-          <w:rFonts w:ascii="LM Roman 10" w:hAnsi="LM Roman 10" w:cs="Segoe UI"/>
-          <w:bCs/>
-          <w:i/>
-          <w:iCs/>
-          <w:sz w:val="24"/>
-          <w:szCs w:val="24"/>
-        </w:rPr>
-        <w:t xml:space="preserve"> mới</w:t>
-      </w:r>
-    </w:p>
-    <w:p>
-      <w:pPr>
-        <w:pStyle w:val="ListParagraph"/>
-        <w:spacing w:after="0" w:line="240" w:lineRule="auto"/>
-        <w:ind w:left="1440"/>
-        <w:rPr>
-          <w:rFonts w:ascii="LM Roman 10" w:hAnsi="LM Roman 10" w:cs="Segoe UI"/>
-          <w:b/>
-          <w:sz w:val="28"/>
-          <w:szCs w:val="28"/>
-        </w:rPr>
-      </w:pPr>
-      <w:r>
-        <w:rPr>
-          <w:rFonts w:ascii="LM Roman 10" w:hAnsi="LM Roman 10" w:cs="Segoe UI"/>
-          <w:b/>
-          <w:sz w:val="24"/>
-          <w:szCs w:val="24"/>
-        </w:rPr>
-        <w:t>Lược đồ:</w:t>
-      </w:r>
-    </w:p>
-    <w:p>
-      <w:pPr>
-        <w:pStyle w:val="ListParagraph"/>
-        <w:spacing w:after="0" w:line="240" w:lineRule="auto"/>
-        <w:ind w:left="1440"/>
-        <w:rPr>
-          <w:rFonts w:ascii="LM Roman 10" w:hAnsi="LM Roman 10" w:cs="Segoe UI"/>
-          <w:b/>
-          <w:sz w:val="28"/>
-          <w:szCs w:val="28"/>
-        </w:rPr>
-      </w:pPr>
-      <w:r>
-        <w:rPr>
-          <w:rFonts w:ascii="LM Roman 10" w:hAnsi="LM Roman 10" w:cs="Segoe UI"/>
-          <w:b/>
-          <w:sz w:val="28"/>
-          <w:szCs w:val="28"/>
-        </w:rPr>
-        <w:drawing>
-          <wp:inline distT="0" distB="0" distL="0" distR="0" wp14:anchorId="4DD7146E" wp14:editId="36D2B82B">
-            <wp:extent cx="3714750" cy="828675"/>
-            <wp:effectExtent l="0" t="0" r="0" b="9525"/>
-            <wp:docPr id="22" name="Picture 22"/>
-            <wp:cNvGraphicFramePr>
-              <a:graphicFrameLocks xmlns:a="http://schemas.openxmlformats.org/drawingml/2006/main" noChangeAspect="1"/>
-            </wp:cNvGraphicFramePr>
-            <a:graphic xmlns:a="http://schemas.openxmlformats.org/drawingml/2006/main">
-              <a:graphicData uri="http://schemas.openxmlformats.org/drawingml/2006/picture">
-                <pic:pic xmlns:pic="http://schemas.openxmlformats.org/drawingml/2006/picture">
-                  <pic:nvPicPr>
-                    <pic:cNvPr id="22" name="tao-tb.png"/>
-                    <pic:cNvPicPr/>
-                  </pic:nvPicPr>
-                  <pic:blipFill>
-                    <a:blip r:embed="rId29">
-                      <a:extLst>
-                        <a:ext uri="{28A0092B-C50C-407E-A947-70E740481C1C}">
-                          <a14:useLocalDpi xmlns:a14="http://schemas.microsoft.com/office/drawing/2010/main" val="0"/>
-                        </a:ext>
-                      </a:extLst>
-                    </a:blip>
-                    <a:stretch>
-                      <a:fillRect/>
-                    </a:stretch>
-                  </pic:blipFill>
-                  <pic:spPr>
-                    <a:xfrm>
-                      <a:off x="0" y="0"/>
-                      <a:ext cx="3714750" cy="828675"/>
-                    </a:xfrm>
-                    <a:prstGeom prst="rect">
-                      <a:avLst/>
-                    </a:prstGeom>
-                  </pic:spPr>
-                </pic:pic>
-              </a:graphicData>
-            </a:graphic>
-          </wp:inline>
-        </w:drawing>
-      </w:r>
-    </w:p>
-    <w:p>
-      <w:pPr>
-        <w:pStyle w:val="ListParagraph"/>
-        <w:spacing w:after="0" w:line="240" w:lineRule="auto"/>
-        <w:ind w:left="1440"/>
-        <w:rPr>
-          <w:rFonts w:ascii="LM Roman 10" w:hAnsi="LM Roman 10" w:cs="Segoe UI"/>
-          <w:b/>
-          <w:sz w:val="28"/>
-          <w:szCs w:val="28"/>
-        </w:rPr>
-      </w:pPr>
-    </w:p>
-    <w:p>
-      <w:pPr>
-        <w:tabs>
-          <w:tab w:val="left" w:pos="2270"/>
-        </w:tabs>
-        <w:ind w:left="2160"/>
-        <w:rPr>
-          <w:rFonts w:ascii="LM Roman 10" w:hAnsi="LM Roman 10" w:cs="Times New Roman"/>
-          <w:color w:val="000000" w:themeColor="text1"/>
-          <w:sz w:val="24"/>
-          <w:szCs w:val="24"/>
-        </w:rPr>
-      </w:pPr>
-      <w:r>
-        <w:rPr>
-          <w:rFonts w:ascii="LM Roman 10" w:hAnsi="LM Roman 10" w:cs="Times New Roman"/>
-          <w:b/>
-          <w:color w:val="000000" w:themeColor="text1"/>
-          <w:sz w:val="24"/>
-          <w:szCs w:val="24"/>
-        </w:rPr>
-        <w:t>Mô tả ngắn gọn:</w:t>
-      </w:r>
-      <w:r>
-        <w:rPr>
-          <w:rFonts w:ascii="LM Roman 10" w:hAnsi="LM Roman 10" w:cs="Times New Roman"/>
-          <w:color w:val="000000" w:themeColor="text1"/>
-          <w:sz w:val="24"/>
-          <w:szCs w:val="24"/>
-        </w:rPr>
-        <w:t xml:space="preserve"> Quản trị viên quản lý các thông báo của hệ thống, các thông báo và quảng cáo sẽ xuất hiện ở trang chủ website. Khi thêm thông báo, quản trị viên có thể nhập nội dung, chủ đề và đính kèm các tập tin.</w:t>
-      </w:r>
-    </w:p>
-    <w:p>
-      <w:pPr>
-        <w:tabs>
-          <w:tab w:val="left" w:pos="2270"/>
-        </w:tabs>
-        <w:ind w:left="2160"/>
-        <w:rPr>
-          <w:rFonts w:ascii="LM Roman 10" w:hAnsi="LM Roman 10" w:cs="Times New Roman"/>
-          <w:b/>
-          <w:color w:val="000000" w:themeColor="text1"/>
-          <w:sz w:val="24"/>
-          <w:szCs w:val="24"/>
-        </w:rPr>
-      </w:pPr>
-      <w:r>
-        <w:rPr>
-          <w:rFonts w:ascii="LM Roman 10" w:hAnsi="LM Roman 10" w:cs="Times New Roman"/>
-          <w:b/>
-          <w:color w:val="000000" w:themeColor="text1"/>
-          <w:sz w:val="24"/>
-          <w:szCs w:val="24"/>
-        </w:rPr>
-        <w:lastRenderedPageBreak/>
-        <w:t xml:space="preserve">Mô tả theo từng bước: </w:t>
-      </w:r>
-    </w:p>
-    <w:p>
-      <w:pPr>
-        <w:pStyle w:val="ListParagraph"/>
-        <w:numPr>
-          <w:ilvl w:val="0"/>
-          <w:numId w:val="27"/>
-        </w:numPr>
-        <w:tabs>
-          <w:tab w:val="left" w:pos="2270"/>
-        </w:tabs>
-        <w:rPr>
-          <w:rFonts w:ascii="LM Roman 10" w:hAnsi="LM Roman 10" w:cs="Times New Roman"/>
-          <w:color w:val="000000" w:themeColor="text1"/>
-          <w:sz w:val="24"/>
-          <w:szCs w:val="24"/>
-        </w:rPr>
-      </w:pPr>
-      <w:r>
-        <w:rPr>
-          <w:rFonts w:ascii="LM Roman 10" w:hAnsi="LM Roman 10" w:cs="Times New Roman"/>
-          <w:color w:val="000000" w:themeColor="text1"/>
-          <w:sz w:val="24"/>
-          <w:szCs w:val="24"/>
-        </w:rPr>
-        <w:t>Nếu thông báo đó chưa tồn tại, quản trị viên có thể thêm thông báo.</w:t>
-      </w:r>
-    </w:p>
-    <w:p>
-      <w:pPr>
-        <w:pStyle w:val="ListParagraph"/>
-        <w:numPr>
-          <w:ilvl w:val="0"/>
-          <w:numId w:val="27"/>
-        </w:numPr>
-        <w:tabs>
-          <w:tab w:val="left" w:pos="2270"/>
-        </w:tabs>
-        <w:rPr>
-          <w:rFonts w:ascii="LM Roman 10" w:hAnsi="LM Roman 10" w:cs="Times New Roman"/>
-          <w:color w:val="000000" w:themeColor="text1"/>
-          <w:sz w:val="24"/>
-          <w:szCs w:val="24"/>
-        </w:rPr>
-      </w:pPr>
-      <w:r>
-        <w:rPr>
-          <w:rFonts w:ascii="LM Roman 10" w:hAnsi="LM Roman 10" w:cs="Times New Roman"/>
-          <w:color w:val="000000" w:themeColor="text1"/>
-          <w:sz w:val="24"/>
-          <w:szCs w:val="24"/>
-        </w:rPr>
-        <w:t>Nếu thông báo đó đã tồn tại, quản trị viên có quyền sửa và xóa thông báo đó.</w:t>
-      </w:r>
-    </w:p>
-    <w:p>
-      <w:pPr>
-        <w:pStyle w:val="ListParagraph"/>
-        <w:tabs>
-          <w:tab w:val="left" w:pos="2270"/>
-        </w:tabs>
-        <w:ind w:left="2520"/>
-        <w:rPr>
-          <w:rFonts w:ascii="LM Roman 10" w:hAnsi="LM Roman 10" w:cs="Times New Roman"/>
-          <w:color w:val="000000" w:themeColor="text1"/>
-          <w:sz w:val="24"/>
-          <w:szCs w:val="24"/>
-        </w:rPr>
-      </w:pPr>
-      <w:r>
-        <w:rPr>
-          <w:rFonts w:ascii="LM Roman 10" w:hAnsi="LM Roman 10" w:cs="Times New Roman"/>
-          <w:color w:val="000000" w:themeColor="text1"/>
-          <w:sz w:val="24"/>
-          <w:szCs w:val="24"/>
-        </w:rPr>
-        <w:t>Lược đồ activity:</w:t>
+      <w:r>
+        <w:rPr>
+          <w:rFonts w:ascii="LM Roman 10" w:hAnsi="LM Roman 10" w:cs="Times New Roman"/>
+          <w:color w:val="000000" w:themeColor="text1"/>
+          <w:sz w:val="24"/>
+          <w:szCs w:val="24"/>
+        </w:rPr>
+        <w:t>Lược đồ</w:t>
+      </w:r>
+      <w:r>
+        <w:rPr>
+          <w:rFonts w:ascii="LM Roman 10" w:hAnsi="LM Roman 10" w:cs="Times New Roman"/>
+          <w:color w:val="000000" w:themeColor="text1"/>
+          <w:sz w:val="24"/>
+          <w:szCs w:val="24"/>
+        </w:rPr>
+        <w:t xml:space="preserve"> sequence</w:t>
+      </w:r>
+      <w:r>
+        <w:rPr>
+          <w:rFonts w:ascii="LM Roman 10" w:hAnsi="LM Roman 10" w:cs="Times New Roman"/>
+          <w:color w:val="000000" w:themeColor="text1"/>
+          <w:sz w:val="24"/>
+          <w:szCs w:val="24"/>
+        </w:rPr>
+        <w:t>:</w:t>
       </w:r>
     </w:p>
     <w:p>
@@ -11181,7 +12231,7 @@
                     <pic:cNvPicPr/>
                   </pic:nvPicPr>
                   <pic:blipFill>
-                    <a:blip r:embed="rId30">
+                    <a:blip r:embed="rId38">
                       <a:extLst>
                         <a:ext uri="{28A0092B-C50C-407E-A947-70E740481C1C}">
                           <a14:useLocalDpi xmlns:a14="http://schemas.microsoft.com/office/drawing/2010/main" val="0"/>
@@ -11241,6 +12291,7 @@
           <w:sz w:val="32"/>
           <w:szCs w:val="32"/>
         </w:rPr>
+        <w:lastRenderedPageBreak/>
         <w:t>2</w:t>
       </w:r>
       <w:r>
@@ -11351,8 +12402,6 @@
           <w:szCs w:val="24"/>
         </w:rPr>
       </w:pPr>
-      <w:bookmarkStart w:id="0" w:name="_GoBack"/>
-      <w:bookmarkEnd w:id="0"/>
     </w:p>
     <w:p>
       <w:pPr>
@@ -11373,7 +12422,6 @@
           <w:sz w:val="24"/>
           <w:szCs w:val="24"/>
         </w:rPr>
-        <w:lastRenderedPageBreak/>
         <w:drawing>
           <wp:inline distT="0" distB="0" distL="0" distR="0" wp14:anchorId="1F95F903" wp14:editId="36F0D8CE">
             <wp:extent cx="5362575" cy="2124075"/>
@@ -11392,7 +12440,7 @@
                     </pic:cNvPicPr>
                   </pic:nvPicPr>
                   <pic:blipFill>
-                    <a:blip r:embed="rId31">
+                    <a:blip r:embed="rId39">
                       <a:extLst>
                         <a:ext uri="{28A0092B-C50C-407E-A947-70E740481C1C}">
                           <a14:useLocalDpi xmlns:a14="http://schemas.microsoft.com/office/drawing/2010/main" val="0"/>
@@ -11693,6 +12741,7 @@
           <w:sz w:val="32"/>
           <w:szCs w:val="32"/>
         </w:rPr>
+        <w:lastRenderedPageBreak/>
         <w:br/>
       </w:r>
     </w:p>
@@ -11814,7 +12863,6 @@
           <w:sz w:val="24"/>
           <w:szCs w:val="24"/>
         </w:rPr>
-        <w:lastRenderedPageBreak/>
         <w:tab/>
         <w:t xml:space="preserve">OE-2: Hệ thống </w:t>
       </w:r>
@@ -12386,7 +13434,6 @@
           <w:sz w:val="40"/>
           <w:szCs w:val="40"/>
         </w:rPr>
-        <w:lastRenderedPageBreak/>
         <w:t>Các yêu cầu giao diện bên ngoài</w:t>
       </w:r>
       <w:r>
@@ -12937,6 +13984,7 @@
           <w:sz w:val="32"/>
           <w:szCs w:val="32"/>
         </w:rPr>
+        <w:lastRenderedPageBreak/>
         <w:t xml:space="preserve">3.3 </w:t>
       </w:r>
       <w:r>
@@ -13077,7 +14125,6 @@
           <w:sz w:val="24"/>
           <w:szCs w:val="24"/>
         </w:rPr>
-        <w:lastRenderedPageBreak/>
         <w:tab/>
       </w:r>
       <w:r>
@@ -13376,7 +14423,7 @@
       </w:pPr>
     </w:p>
     <w:sectPr>
-      <w:headerReference w:type="default" r:id="rId32"/>
+      <w:headerReference w:type="default" r:id="rId40"/>
       <w:pgSz w:w="11906" w:h="16838"/>
       <w:pgMar w:top="1440" w:right="1440" w:bottom="1440" w:left="1440" w:header="720" w:footer="720" w:gutter="0"/>
       <w:cols w:space="720"/>
@@ -13509,7 +14556,7 @@
             <w:b/>
             <w:bCs/>
           </w:rPr>
-          <w:t>18</w:t>
+          <w:t>22</w:t>
         </w:r>
         <w:r>
           <w:rPr>
@@ -17425,7 +18472,7 @@
 </file>
 
 <file path=customXml/itemProps1.xml><?xml version="1.0" encoding="utf-8"?>
-<ds:datastoreItem xmlns:ds="http://schemas.openxmlformats.org/officeDocument/2006/customXml" ds:itemID="{1EDDC041-86A9-484B-B281-F5265812AA59}">
+<ds:datastoreItem xmlns:ds="http://schemas.openxmlformats.org/officeDocument/2006/customXml" ds:itemID="{154942F6-8575-4E7B-B0FF-D2F3923193B1}">
   <ds:schemaRefs>
     <ds:schemaRef ds:uri="http://schemas.openxmlformats.org/officeDocument/2006/bibliography"/>
   </ds:schemaRefs>

--- a/Documents/SRS.docx
+++ b/Documents/SRS.docx
@@ -509,716 +509,29 @@
           <w:sz w:val="24"/>
           <w:szCs w:val="24"/>
         </w:rPr>
-        <w:t>TP.Hồ Chí Minh 11-2019</w:t>
-      </w:r>
-    </w:p>
-    <w:p>
-      <w:pPr>
-        <w:spacing w:after="0" w:line="240" w:lineRule="auto"/>
-        <w:rPr>
-          <w:rFonts w:ascii="LM Roman 10" w:hAnsi="LM Roman 10" w:cs="Segoe UI"/>
-          <w:sz w:val="32"/>
-          <w:szCs w:val="32"/>
-        </w:rPr>
-      </w:pPr>
-    </w:p>
-    <w:p>
-      <w:pPr>
-        <w:spacing w:after="0" w:line="240" w:lineRule="auto"/>
-        <w:rPr>
-          <w:rFonts w:ascii="LM Roman 10" w:hAnsi="LM Roman 10" w:cs="Segoe UI"/>
-          <w:sz w:val="32"/>
-          <w:szCs w:val="32"/>
-        </w:rPr>
-      </w:pPr>
-    </w:p>
-    <w:p>
-      <w:pPr>
-        <w:spacing w:after="0" w:line="240" w:lineRule="auto"/>
-        <w:rPr>
-          <w:rFonts w:ascii="LM Roman 10" w:hAnsi="LM Roman 10" w:cs="Segoe UI"/>
-          <w:b/>
-          <w:bCs/>
-          <w:sz w:val="32"/>
-          <w:szCs w:val="32"/>
-        </w:rPr>
-      </w:pPr>
-      <w:r>
-        <w:rPr>
-          <w:rFonts w:ascii="LM Roman 10" w:hAnsi="LM Roman 10" w:cs="Segoe UI"/>
-          <w:b/>
-          <w:bCs/>
-          <w:sz w:val="32"/>
-          <w:szCs w:val="32"/>
-        </w:rPr>
-        <w:t>Lịch sử sửa đổi</w:t>
-      </w:r>
-    </w:p>
-    <w:p>
-      <w:pPr>
-        <w:spacing w:after="0" w:line="240" w:lineRule="auto"/>
-        <w:rPr>
-          <w:rFonts w:ascii="LM Roman 10" w:hAnsi="LM Roman 10" w:cs="Segoe UI"/>
-          <w:b/>
-          <w:sz w:val="24"/>
-          <w:szCs w:val="24"/>
-        </w:rPr>
-      </w:pPr>
-    </w:p>
-    <w:tbl>
-      <w:tblPr>
-        <w:tblStyle w:val="TableGrid"/>
-        <w:tblW w:w="0" w:type="auto"/>
-        <w:tblLook w:val="04A0" w:firstRow="1" w:lastRow="0" w:firstColumn="1" w:lastColumn="0" w:noHBand="0" w:noVBand="1"/>
-      </w:tblPr>
-      <w:tblGrid>
-        <w:gridCol w:w="2254"/>
-        <w:gridCol w:w="2254"/>
-        <w:gridCol w:w="2254"/>
-        <w:gridCol w:w="2254"/>
-      </w:tblGrid>
-      <w:tr>
-        <w:tc>
-          <w:tcPr>
-            <w:tcW w:w="2254" w:type="dxa"/>
-          </w:tcPr>
-          <w:p>
-            <w:pPr>
-              <w:rPr>
-                <w:rFonts w:ascii="LM Roman 10" w:hAnsi="LM Roman 10" w:cs="Segoe UI"/>
-                <w:b/>
-                <w:sz w:val="24"/>
-                <w:szCs w:val="24"/>
-              </w:rPr>
-            </w:pPr>
-            <w:r>
-              <w:rPr>
-                <w:rFonts w:ascii="LM Roman 10" w:hAnsi="LM Roman 10" w:cs="Segoe UI"/>
-                <w:b/>
-                <w:sz w:val="24"/>
-                <w:szCs w:val="24"/>
-              </w:rPr>
-              <w:t>Phiên bản</w:t>
-            </w:r>
-          </w:p>
-        </w:tc>
-        <w:tc>
-          <w:tcPr>
-            <w:tcW w:w="2254" w:type="dxa"/>
-          </w:tcPr>
-          <w:p>
-            <w:pPr>
-              <w:rPr>
-                <w:rFonts w:ascii="LM Roman 10" w:hAnsi="LM Roman 10" w:cs="Segoe UI"/>
-                <w:b/>
-                <w:sz w:val="24"/>
-                <w:szCs w:val="24"/>
-              </w:rPr>
-            </w:pPr>
-            <w:r>
-              <w:rPr>
-                <w:rFonts w:ascii="LM Roman 10" w:hAnsi="LM Roman 10" w:cs="Segoe UI"/>
-                <w:b/>
-                <w:sz w:val="24"/>
-                <w:szCs w:val="24"/>
-              </w:rPr>
-              <w:t>Thời gian</w:t>
-            </w:r>
-          </w:p>
-        </w:tc>
-        <w:tc>
-          <w:tcPr>
-            <w:tcW w:w="2254" w:type="dxa"/>
-          </w:tcPr>
-          <w:p>
-            <w:pPr>
-              <w:rPr>
-                <w:rFonts w:ascii="LM Roman 10" w:hAnsi="LM Roman 10" w:cs="Segoe UI"/>
-                <w:b/>
-                <w:sz w:val="24"/>
-                <w:szCs w:val="24"/>
-              </w:rPr>
-            </w:pPr>
-            <w:r>
-              <w:rPr>
-                <w:rFonts w:ascii="LM Roman 10" w:hAnsi="LM Roman 10" w:cs="Segoe UI"/>
-                <w:b/>
-                <w:sz w:val="24"/>
-                <w:szCs w:val="24"/>
-              </w:rPr>
-              <w:t>Người sửa</w:t>
-            </w:r>
-          </w:p>
-        </w:tc>
-        <w:tc>
-          <w:tcPr>
-            <w:tcW w:w="2254" w:type="dxa"/>
-          </w:tcPr>
-          <w:p>
-            <w:pPr>
-              <w:rPr>
-                <w:rFonts w:ascii="LM Roman 10" w:hAnsi="LM Roman 10" w:cs="Segoe UI"/>
-                <w:b/>
-                <w:sz w:val="24"/>
-                <w:szCs w:val="24"/>
-              </w:rPr>
-            </w:pPr>
-            <w:r>
-              <w:rPr>
-                <w:rFonts w:ascii="LM Roman 10" w:hAnsi="LM Roman 10" w:cs="Segoe UI"/>
-                <w:b/>
-                <w:sz w:val="24"/>
-                <w:szCs w:val="24"/>
-              </w:rPr>
-              <w:t>Mô tả</w:t>
-            </w:r>
-          </w:p>
-        </w:tc>
-      </w:tr>
-      <w:tr>
-        <w:tc>
-          <w:tcPr>
-            <w:tcW w:w="2254" w:type="dxa"/>
-          </w:tcPr>
-          <w:p>
-            <w:pPr>
-              <w:rPr>
-                <w:rFonts w:ascii="LM Roman 10" w:hAnsi="LM Roman 10" w:cs="Segoe UI"/>
-                <w:b/>
-                <w:sz w:val="24"/>
-                <w:szCs w:val="24"/>
-              </w:rPr>
-            </w:pPr>
-          </w:p>
-        </w:tc>
-        <w:tc>
-          <w:tcPr>
-            <w:tcW w:w="2254" w:type="dxa"/>
-          </w:tcPr>
-          <w:p>
-            <w:pPr>
-              <w:rPr>
-                <w:rFonts w:ascii="LM Roman 10" w:hAnsi="LM Roman 10" w:cs="Segoe UI"/>
-                <w:b/>
-                <w:sz w:val="24"/>
-                <w:szCs w:val="24"/>
-              </w:rPr>
-            </w:pPr>
-          </w:p>
-        </w:tc>
-        <w:tc>
-          <w:tcPr>
-            <w:tcW w:w="2254" w:type="dxa"/>
-          </w:tcPr>
-          <w:p>
-            <w:pPr>
-              <w:rPr>
-                <w:rFonts w:ascii="LM Roman 10" w:hAnsi="LM Roman 10" w:cs="Segoe UI"/>
-                <w:b/>
-                <w:sz w:val="24"/>
-                <w:szCs w:val="24"/>
-              </w:rPr>
-            </w:pPr>
-          </w:p>
-        </w:tc>
-        <w:tc>
-          <w:tcPr>
-            <w:tcW w:w="2254" w:type="dxa"/>
-          </w:tcPr>
-          <w:p>
-            <w:pPr>
-              <w:rPr>
-                <w:rFonts w:ascii="LM Roman 10" w:hAnsi="LM Roman 10" w:cs="Segoe UI"/>
-                <w:b/>
-                <w:sz w:val="24"/>
-                <w:szCs w:val="24"/>
-              </w:rPr>
-            </w:pPr>
-          </w:p>
-        </w:tc>
-      </w:tr>
-      <w:tr>
-        <w:tc>
-          <w:tcPr>
-            <w:tcW w:w="2254" w:type="dxa"/>
-          </w:tcPr>
-          <w:p>
-            <w:pPr>
-              <w:rPr>
-                <w:rFonts w:ascii="LM Roman 10" w:hAnsi="LM Roman 10" w:cs="Segoe UI"/>
-                <w:b/>
-                <w:sz w:val="24"/>
-                <w:szCs w:val="24"/>
-              </w:rPr>
-            </w:pPr>
-          </w:p>
-        </w:tc>
-        <w:tc>
-          <w:tcPr>
-            <w:tcW w:w="2254" w:type="dxa"/>
-          </w:tcPr>
-          <w:p>
-            <w:pPr>
-              <w:rPr>
-                <w:rFonts w:ascii="LM Roman 10" w:hAnsi="LM Roman 10" w:cs="Segoe UI"/>
-                <w:b/>
-                <w:sz w:val="24"/>
-                <w:szCs w:val="24"/>
-              </w:rPr>
-            </w:pPr>
-          </w:p>
-        </w:tc>
-        <w:tc>
-          <w:tcPr>
-            <w:tcW w:w="2254" w:type="dxa"/>
-          </w:tcPr>
-          <w:p>
-            <w:pPr>
-              <w:rPr>
-                <w:rFonts w:ascii="LM Roman 10" w:hAnsi="LM Roman 10" w:cs="Segoe UI"/>
-                <w:b/>
-                <w:sz w:val="24"/>
-                <w:szCs w:val="24"/>
-              </w:rPr>
-            </w:pPr>
-          </w:p>
-        </w:tc>
-        <w:tc>
-          <w:tcPr>
-            <w:tcW w:w="2254" w:type="dxa"/>
-          </w:tcPr>
-          <w:p>
-            <w:pPr>
-              <w:rPr>
-                <w:rFonts w:ascii="LM Roman 10" w:hAnsi="LM Roman 10" w:cs="Segoe UI"/>
-                <w:b/>
-                <w:sz w:val="24"/>
-                <w:szCs w:val="24"/>
-              </w:rPr>
-            </w:pPr>
-          </w:p>
-        </w:tc>
-      </w:tr>
-      <w:tr>
-        <w:tc>
-          <w:tcPr>
-            <w:tcW w:w="2254" w:type="dxa"/>
-          </w:tcPr>
-          <w:p>
-            <w:pPr>
-              <w:rPr>
-                <w:rFonts w:ascii="LM Roman 10" w:hAnsi="LM Roman 10" w:cs="Segoe UI"/>
-                <w:b/>
-                <w:sz w:val="24"/>
-                <w:szCs w:val="24"/>
-              </w:rPr>
-            </w:pPr>
-          </w:p>
-        </w:tc>
-        <w:tc>
-          <w:tcPr>
-            <w:tcW w:w="2254" w:type="dxa"/>
-          </w:tcPr>
-          <w:p>
-            <w:pPr>
-              <w:rPr>
-                <w:rFonts w:ascii="LM Roman 10" w:hAnsi="LM Roman 10" w:cs="Segoe UI"/>
-                <w:b/>
-                <w:sz w:val="24"/>
-                <w:szCs w:val="24"/>
-              </w:rPr>
-            </w:pPr>
-          </w:p>
-        </w:tc>
-        <w:tc>
-          <w:tcPr>
-            <w:tcW w:w="2254" w:type="dxa"/>
-          </w:tcPr>
-          <w:p>
-            <w:pPr>
-              <w:rPr>
-                <w:rFonts w:ascii="LM Roman 10" w:hAnsi="LM Roman 10" w:cs="Segoe UI"/>
-                <w:b/>
-                <w:sz w:val="24"/>
-                <w:szCs w:val="24"/>
-              </w:rPr>
-            </w:pPr>
-          </w:p>
-        </w:tc>
-        <w:tc>
-          <w:tcPr>
-            <w:tcW w:w="2254" w:type="dxa"/>
-          </w:tcPr>
-          <w:p>
-            <w:pPr>
-              <w:rPr>
-                <w:rFonts w:ascii="LM Roman 10" w:hAnsi="LM Roman 10" w:cs="Segoe UI"/>
-                <w:b/>
-                <w:sz w:val="24"/>
-                <w:szCs w:val="24"/>
-              </w:rPr>
-            </w:pPr>
-          </w:p>
-        </w:tc>
-      </w:tr>
-    </w:tbl>
-    <w:p>
-      <w:pPr>
-        <w:spacing w:after="0" w:line="240" w:lineRule="auto"/>
-        <w:rPr>
-          <w:rFonts w:ascii="LM Roman 10" w:hAnsi="LM Roman 10" w:cs="Segoe UI"/>
-          <w:b/>
-          <w:sz w:val="24"/>
-          <w:szCs w:val="24"/>
-        </w:rPr>
-      </w:pPr>
-    </w:p>
-    <w:p>
-      <w:pPr>
-        <w:spacing w:after="0" w:line="240" w:lineRule="auto"/>
-        <w:rPr>
-          <w:rFonts w:ascii="LM Roman 10" w:hAnsi="LM Roman 10" w:cs="Segoe UI"/>
-          <w:b/>
-          <w:sz w:val="24"/>
-          <w:szCs w:val="24"/>
-        </w:rPr>
-      </w:pPr>
-    </w:p>
-    <w:p>
-      <w:pPr>
-        <w:tabs>
-          <w:tab w:val="left" w:pos="3690"/>
-        </w:tabs>
-        <w:spacing w:after="0" w:line="240" w:lineRule="auto"/>
-        <w:rPr>
-          <w:rFonts w:ascii="LM Roman 10" w:hAnsi="LM Roman 10" w:cs="Segoe UI"/>
-          <w:b/>
-          <w:sz w:val="24"/>
-          <w:szCs w:val="24"/>
-        </w:rPr>
-      </w:pPr>
-      <w:r>
-        <w:rPr>
-          <w:rFonts w:ascii="LM Roman 10" w:hAnsi="LM Roman 10" w:cs="Segoe UI"/>
-          <w:b/>
-          <w:sz w:val="24"/>
-          <w:szCs w:val="24"/>
-        </w:rPr>
-        <w:tab/>
-      </w:r>
-    </w:p>
-    <w:p>
-      <w:pPr>
-        <w:spacing w:after="0" w:line="240" w:lineRule="auto"/>
-        <w:rPr>
-          <w:rFonts w:ascii="LM Roman 10" w:hAnsi="LM Roman 10" w:cs="Segoe UI"/>
-          <w:b/>
-          <w:sz w:val="24"/>
-          <w:szCs w:val="24"/>
-        </w:rPr>
-      </w:pPr>
-    </w:p>
-    <w:p>
-      <w:pPr>
-        <w:spacing w:after="0" w:line="240" w:lineRule="auto"/>
-        <w:rPr>
-          <w:rFonts w:ascii="LM Roman 10" w:hAnsi="LM Roman 10" w:cs="Segoe UI"/>
-          <w:b/>
-          <w:sz w:val="24"/>
-          <w:szCs w:val="24"/>
-        </w:rPr>
-      </w:pPr>
-    </w:p>
-    <w:p>
-      <w:pPr>
-        <w:spacing w:after="0" w:line="240" w:lineRule="auto"/>
-        <w:rPr>
-          <w:rFonts w:ascii="LM Roman 10" w:hAnsi="LM Roman 10" w:cs="Segoe UI"/>
-          <w:b/>
-          <w:sz w:val="24"/>
-          <w:szCs w:val="24"/>
-        </w:rPr>
-      </w:pPr>
-    </w:p>
-    <w:p>
-      <w:pPr>
-        <w:spacing w:after="0" w:line="240" w:lineRule="auto"/>
-        <w:rPr>
-          <w:rFonts w:ascii="LM Roman 10" w:hAnsi="LM Roman 10" w:cs="Segoe UI"/>
-          <w:b/>
-          <w:sz w:val="24"/>
-          <w:szCs w:val="24"/>
-        </w:rPr>
-      </w:pPr>
-    </w:p>
-    <w:p>
-      <w:pPr>
-        <w:pStyle w:val="Heading3"/>
-        <w:rPr>
-          <w:rFonts w:ascii="LM Roman 10" w:hAnsi="LM Roman 10" w:cs="Segoe UI"/>
-          <w:b/>
-        </w:rPr>
-      </w:pPr>
-    </w:p>
-    <w:p>
-      <w:pPr>
-        <w:spacing w:after="0" w:line="240" w:lineRule="auto"/>
-        <w:rPr>
-          <w:rFonts w:ascii="LM Roman 10" w:hAnsi="LM Roman 10" w:cs="Segoe UI"/>
-          <w:b/>
-          <w:sz w:val="24"/>
-          <w:szCs w:val="24"/>
-        </w:rPr>
-      </w:pPr>
-    </w:p>
-    <w:p>
-      <w:pPr>
-        <w:spacing w:after="0" w:line="240" w:lineRule="auto"/>
-        <w:rPr>
-          <w:rFonts w:ascii="LM Roman 10" w:hAnsi="LM Roman 10" w:cs="Segoe UI"/>
-          <w:b/>
-          <w:sz w:val="24"/>
-          <w:szCs w:val="24"/>
-        </w:rPr>
-      </w:pPr>
-    </w:p>
-    <w:p>
-      <w:pPr>
-        <w:spacing w:after="0" w:line="240" w:lineRule="auto"/>
-        <w:rPr>
-          <w:rFonts w:ascii="LM Roman 10" w:hAnsi="LM Roman 10" w:cs="Segoe UI"/>
-          <w:b/>
-          <w:sz w:val="24"/>
-          <w:szCs w:val="24"/>
-        </w:rPr>
-      </w:pPr>
-    </w:p>
-    <w:p>
-      <w:pPr>
-        <w:spacing w:after="0" w:line="240" w:lineRule="auto"/>
-        <w:rPr>
-          <w:rFonts w:ascii="LM Roman 10" w:hAnsi="LM Roman 10" w:cs="Segoe UI"/>
-          <w:b/>
-          <w:sz w:val="24"/>
-          <w:szCs w:val="24"/>
-        </w:rPr>
-      </w:pPr>
-    </w:p>
-    <w:p>
-      <w:pPr>
-        <w:spacing w:after="0" w:line="240" w:lineRule="auto"/>
-        <w:rPr>
-          <w:rFonts w:ascii="LM Roman 10" w:hAnsi="LM Roman 10" w:cs="Segoe UI"/>
-          <w:b/>
-          <w:sz w:val="24"/>
-          <w:szCs w:val="24"/>
-        </w:rPr>
-      </w:pPr>
-    </w:p>
-    <w:p>
-      <w:pPr>
-        <w:spacing w:after="0" w:line="240" w:lineRule="auto"/>
-        <w:rPr>
-          <w:rFonts w:ascii="LM Roman 10" w:hAnsi="LM Roman 10" w:cs="Segoe UI"/>
-          <w:b/>
-          <w:sz w:val="24"/>
-          <w:szCs w:val="24"/>
-        </w:rPr>
-      </w:pPr>
-    </w:p>
-    <w:p>
-      <w:pPr>
-        <w:spacing w:after="0" w:line="240" w:lineRule="auto"/>
-        <w:rPr>
-          <w:rFonts w:ascii="LM Roman 10" w:hAnsi="LM Roman 10" w:cs="Segoe UI"/>
-          <w:b/>
-          <w:sz w:val="24"/>
-          <w:szCs w:val="24"/>
-        </w:rPr>
-      </w:pPr>
-    </w:p>
-    <w:p>
-      <w:pPr>
-        <w:spacing w:after="0" w:line="240" w:lineRule="auto"/>
-        <w:rPr>
-          <w:rFonts w:ascii="LM Roman 10" w:hAnsi="LM Roman 10" w:cs="Segoe UI"/>
-          <w:b/>
-          <w:sz w:val="24"/>
-          <w:szCs w:val="24"/>
-        </w:rPr>
-      </w:pPr>
-    </w:p>
-    <w:p>
-      <w:pPr>
-        <w:spacing w:after="0" w:line="240" w:lineRule="auto"/>
-        <w:rPr>
-          <w:rFonts w:ascii="LM Roman 10" w:hAnsi="LM Roman 10" w:cs="Segoe UI"/>
-          <w:b/>
-          <w:sz w:val="24"/>
-          <w:szCs w:val="24"/>
-        </w:rPr>
-      </w:pPr>
-    </w:p>
-    <w:p>
-      <w:pPr>
-        <w:spacing w:after="0" w:line="240" w:lineRule="auto"/>
-        <w:rPr>
-          <w:rFonts w:ascii="LM Roman 10" w:hAnsi="LM Roman 10" w:cs="Segoe UI"/>
-          <w:b/>
-          <w:sz w:val="24"/>
-          <w:szCs w:val="24"/>
-        </w:rPr>
-      </w:pPr>
-    </w:p>
-    <w:p>
-      <w:pPr>
-        <w:spacing w:after="0" w:line="240" w:lineRule="auto"/>
-        <w:rPr>
-          <w:rFonts w:ascii="LM Roman 10" w:hAnsi="LM Roman 10" w:cs="Segoe UI"/>
-          <w:b/>
-          <w:sz w:val="24"/>
-          <w:szCs w:val="24"/>
-        </w:rPr>
-      </w:pPr>
-    </w:p>
-    <w:p>
-      <w:pPr>
-        <w:spacing w:after="0" w:line="240" w:lineRule="auto"/>
-        <w:rPr>
-          <w:rFonts w:ascii="LM Roman 10" w:hAnsi="LM Roman 10" w:cs="Segoe UI"/>
-          <w:b/>
-          <w:sz w:val="24"/>
-          <w:szCs w:val="24"/>
-        </w:rPr>
-      </w:pPr>
-    </w:p>
-    <w:p>
-      <w:pPr>
-        <w:spacing w:after="0" w:line="240" w:lineRule="auto"/>
-        <w:rPr>
-          <w:rFonts w:ascii="LM Roman 10" w:hAnsi="LM Roman 10" w:cs="Segoe UI"/>
-          <w:b/>
-          <w:sz w:val="24"/>
-          <w:szCs w:val="24"/>
-        </w:rPr>
-      </w:pPr>
-    </w:p>
-    <w:p>
-      <w:pPr>
-        <w:spacing w:after="0" w:line="240" w:lineRule="auto"/>
-        <w:rPr>
-          <w:rFonts w:ascii="LM Roman 10" w:hAnsi="LM Roman 10" w:cs="Segoe UI"/>
-          <w:b/>
-          <w:sz w:val="24"/>
-          <w:szCs w:val="24"/>
-        </w:rPr>
-      </w:pPr>
-    </w:p>
-    <w:p>
-      <w:pPr>
-        <w:spacing w:after="0" w:line="240" w:lineRule="auto"/>
-        <w:rPr>
-          <w:rFonts w:ascii="LM Roman 10" w:hAnsi="LM Roman 10" w:cs="Segoe UI"/>
-          <w:b/>
-          <w:sz w:val="24"/>
-          <w:szCs w:val="24"/>
-        </w:rPr>
-      </w:pPr>
-    </w:p>
-    <w:p>
-      <w:pPr>
-        <w:spacing w:after="0" w:line="240" w:lineRule="auto"/>
-        <w:rPr>
-          <w:rFonts w:ascii="LM Roman 10" w:hAnsi="LM Roman 10" w:cs="Segoe UI"/>
-          <w:b/>
-          <w:sz w:val="24"/>
-          <w:szCs w:val="24"/>
-        </w:rPr>
-      </w:pPr>
-    </w:p>
-    <w:p>
-      <w:pPr>
-        <w:spacing w:after="0" w:line="240" w:lineRule="auto"/>
-        <w:rPr>
-          <w:rFonts w:ascii="LM Roman 10" w:hAnsi="LM Roman 10" w:cs="Segoe UI"/>
-          <w:b/>
-          <w:sz w:val="24"/>
-          <w:szCs w:val="24"/>
-        </w:rPr>
-      </w:pPr>
-    </w:p>
-    <w:p>
-      <w:pPr>
-        <w:spacing w:after="0" w:line="240" w:lineRule="auto"/>
-        <w:rPr>
-          <w:rFonts w:ascii="LM Roman 10" w:hAnsi="LM Roman 10" w:cs="Segoe UI"/>
-          <w:b/>
-          <w:sz w:val="24"/>
-          <w:szCs w:val="24"/>
-        </w:rPr>
-      </w:pPr>
-    </w:p>
-    <w:p>
-      <w:pPr>
-        <w:spacing w:after="0" w:line="240" w:lineRule="auto"/>
-        <w:rPr>
-          <w:rFonts w:ascii="LM Roman 10" w:hAnsi="LM Roman 10" w:cs="Segoe UI"/>
-          <w:b/>
-          <w:sz w:val="24"/>
-          <w:szCs w:val="24"/>
-        </w:rPr>
-      </w:pPr>
-    </w:p>
-    <w:p>
-      <w:pPr>
-        <w:spacing w:after="0" w:line="240" w:lineRule="auto"/>
-        <w:rPr>
-          <w:rFonts w:ascii="LM Roman 10" w:hAnsi="LM Roman 10" w:cs="Segoe UI"/>
-          <w:b/>
-          <w:sz w:val="24"/>
-          <w:szCs w:val="24"/>
-        </w:rPr>
-      </w:pPr>
-    </w:p>
-    <w:p>
-      <w:pPr>
-        <w:spacing w:after="0" w:line="240" w:lineRule="auto"/>
-        <w:rPr>
-          <w:rFonts w:ascii="LM Roman 10" w:hAnsi="LM Roman 10" w:cs="Segoe UI"/>
-          <w:b/>
-          <w:sz w:val="24"/>
-          <w:szCs w:val="24"/>
-        </w:rPr>
-      </w:pPr>
-    </w:p>
-    <w:p>
-      <w:pPr>
-        <w:spacing w:after="0" w:line="240" w:lineRule="auto"/>
-        <w:rPr>
-          <w:rFonts w:ascii="LM Roman 10" w:hAnsi="LM Roman 10" w:cs="Segoe UI"/>
-          <w:b/>
-          <w:sz w:val="24"/>
-          <w:szCs w:val="24"/>
-        </w:rPr>
-      </w:pPr>
-    </w:p>
-    <w:p>
-      <w:pPr>
-        <w:spacing w:after="0" w:line="240" w:lineRule="auto"/>
-        <w:rPr>
-          <w:rFonts w:ascii="LM Roman 10" w:hAnsi="LM Roman 10" w:cs="Segoe UI"/>
-          <w:b/>
-          <w:sz w:val="32"/>
-          <w:szCs w:val="32"/>
-        </w:rPr>
-      </w:pPr>
+        <w:t>TP.Hồ</w:t>
+      </w:r>
+      <w:r>
+        <w:rPr>
+          <w:rFonts w:ascii="LM Roman 10" w:hAnsi="LM Roman 10" w:cs="Segoe UI"/>
+          <w:sz w:val="24"/>
+          <w:szCs w:val="24"/>
+        </w:rPr>
+        <w:t xml:space="preserve"> Chí Minh 12</w:t>
+      </w:r>
+      <w:r>
+        <w:rPr>
+          <w:rFonts w:ascii="LM Roman 10" w:hAnsi="LM Roman 10" w:cs="Segoe UI"/>
+          <w:sz w:val="24"/>
+          <w:szCs w:val="24"/>
+        </w:rPr>
+        <w:t>-2019</w:t>
+      </w:r>
     </w:p>
     <w:p>
       <w:pPr>
         <w:pStyle w:val="TOC1"/>
       </w:pPr>
-      <w:bookmarkStart w:id="0" w:name="_GoBack"/>
-      <w:bookmarkEnd w:id="0"/>
       <w:r>
         <w:lastRenderedPageBreak/>
         <w:t>MỤc Lục</w:t>
@@ -6230,6 +5543,14 @@
         </w:r>
         <w:r>
           <w:rPr>
+            <w:rStyle w:val="Hyperlink"/>
+            <w:sz w:val="20"/>
+            <w:szCs w:val="20"/>
+          </w:rPr>
+          <w:t xml:space="preserve"> CÁC TÍNH NĂNG HỆ THỐNG</w:t>
+        </w:r>
+        <w:r>
+          <w:rPr>
             <w:webHidden/>
           </w:rPr>
           <w:tab/>
@@ -7477,6 +6798,14 @@
         </w:r>
         <w:r>
           <w:rPr>
+            <w:rStyle w:val="Hyperlink"/>
+            <w:sz w:val="20"/>
+            <w:szCs w:val="20"/>
+          </w:rPr>
+          <w:t xml:space="preserve"> CÁC YÊU CẦU PHI CHỨC NĂNG</w:t>
+        </w:r>
+        <w:r>
+          <w:rPr>
             <w:webHidden/>
           </w:rPr>
           <w:tab/>
@@ -7976,57 +7305,15 @@
     </w:p>
     <w:p>
       <w:pPr>
-        <w:spacing w:after="0" w:line="240" w:lineRule="auto"/>
-        <w:rPr>
-          <w:rFonts w:ascii="LM Roman 10" w:hAnsi="LM Roman 10" w:cs="Segoe UI"/>
-          <w:b/>
-          <w:sz w:val="32"/>
-          <w:szCs w:val="32"/>
-        </w:rPr>
-      </w:pPr>
-    </w:p>
-    <w:p>
-      <w:pPr>
-        <w:spacing w:after="0" w:line="240" w:lineRule="auto"/>
-        <w:rPr>
-          <w:rFonts w:ascii="LM Roman 10" w:hAnsi="LM Roman 10" w:cs="Segoe UI"/>
-          <w:b/>
-          <w:sz w:val="32"/>
-          <w:szCs w:val="32"/>
-        </w:rPr>
-      </w:pPr>
-    </w:p>
-    <w:p>
-      <w:pPr>
-        <w:spacing w:after="0" w:line="240" w:lineRule="auto"/>
-        <w:rPr>
-          <w:rFonts w:ascii="LM Roman 10" w:hAnsi="LM Roman 10" w:cs="Segoe UI"/>
-          <w:b/>
-          <w:sz w:val="32"/>
-          <w:szCs w:val="32"/>
-        </w:rPr>
-      </w:pPr>
-    </w:p>
-    <w:p>
-      <w:pPr>
-        <w:spacing w:after="0" w:line="240" w:lineRule="auto"/>
-        <w:rPr>
-          <w:rFonts w:ascii="LM Roman 10" w:hAnsi="LM Roman 10" w:cs="Segoe UI"/>
-          <w:b/>
-          <w:sz w:val="32"/>
-          <w:szCs w:val="32"/>
-        </w:rPr>
-      </w:pPr>
-    </w:p>
-    <w:p>
-      <w:pPr>
         <w:pStyle w:val="B1"/>
         <w:outlineLvl w:val="0"/>
       </w:pPr>
-      <w:bookmarkStart w:id="1" w:name="_Toc26790491"/>
+      <w:bookmarkStart w:id="0" w:name="_Toc26790491"/>
       <w:r>
         <w:t>Chương 1</w:t>
       </w:r>
+      <w:bookmarkStart w:id="1" w:name="_GoBack"/>
+      <w:bookmarkEnd w:id="0"/>
       <w:bookmarkEnd w:id="1"/>
     </w:p>
     <w:p>
@@ -8348,7 +7635,6 @@
           <w:sz w:val="24"/>
           <w:szCs w:val="24"/>
         </w:rPr>
-        <w:lastRenderedPageBreak/>
         <w:br/>
       </w:r>
       <w:r>
@@ -8394,6 +7680,7 @@
           <w:sz w:val="32"/>
           <w:szCs w:val="32"/>
         </w:rPr>
+        <w:lastRenderedPageBreak/>
         <w:t>Các định nghĩa và từ viết tắt</w:t>
       </w:r>
       <w:bookmarkEnd w:id="4"/>
@@ -9646,17 +8933,7 @@
           <w:sz w:val="24"/>
           <w:szCs w:val="24"/>
         </w:rPr>
-        <w:t xml:space="preserve">Chương 3 sẽ đề cập tất cả các yêu cầu kỹ thuât cho hệ thống, bao gồm danh </w:t>
-      </w:r>
-      <w:r>
-        <w:rPr>
-          <w:rFonts w:ascii="LM Roman 10" w:hAnsi="LM Roman 10" w:cs="Segoe UI"/>
-          <w:bCs/>
-          <w:sz w:val="24"/>
-          <w:szCs w:val="24"/>
-        </w:rPr>
-        <w:lastRenderedPageBreak/>
-        <w:t>sách đầy đủ các yêu cầu chức năng và phi chức năng.</w:t>
+        <w:t>Chương 3 sẽ đề cập tất cả các yêu cầu kỹ thuât cho hệ thống, bao gồm danh sách đầy đủ các yêu cầu chức năng và phi chức năng.</w:t>
       </w:r>
       <w:r>
         <w:rPr>
@@ -9935,6 +9212,16 @@
           <w:szCs w:val="24"/>
         </w:rPr>
         <w:br/>
+        <w:t>Dưới đây là sơ đồ khối thể hiện các thành phần chính trong hệ thống. 3 thành phần đó là người dùng (học viên, giảng viên, trợ giảng, quản trị viên), giao diện website, server (gồm databse, cms)</w:t>
+      </w:r>
+      <w:r>
+        <w:rPr>
+          <w:rFonts w:ascii="LM Roman 10" w:hAnsi="LM Roman 10" w:cs="Segoe UI"/>
+          <w:bCs/>
+          <w:sz w:val="24"/>
+          <w:szCs w:val="24"/>
+        </w:rPr>
+        <w:br/>
       </w:r>
       <w:r>
         <w:rPr>
@@ -9944,24 +9231,6 @@
           <w:szCs w:val="24"/>
         </w:rPr>
         <w:lastRenderedPageBreak/>
-        <w:t>Dưới đây là sơ đồ khối thể hiện các thành phần chính trong hệ thống. 3 thành phần đó là người dùng (học viên, giảng viên, trợ giảng, quản trị viên), giao diện website, server (gồm databse, cms)</w:t>
-      </w:r>
-      <w:r>
-        <w:rPr>
-          <w:rFonts w:ascii="LM Roman 10" w:hAnsi="LM Roman 10" w:cs="Segoe UI"/>
-          <w:bCs/>
-          <w:sz w:val="24"/>
-          <w:szCs w:val="24"/>
-        </w:rPr>
-        <w:br/>
-      </w:r>
-      <w:r>
-        <w:rPr>
-          <w:rFonts w:ascii="LM Roman 10" w:hAnsi="LM Roman 10" w:cs="Segoe UI"/>
-          <w:bCs/>
-          <w:sz w:val="24"/>
-          <w:szCs w:val="24"/>
-        </w:rPr>
         <w:br/>
       </w:r>
       <w:r>
@@ -10151,7 +9420,6 @@
           <w:sz w:val="32"/>
           <w:szCs w:val="32"/>
         </w:rPr>
-        <w:lastRenderedPageBreak/>
         <w:t>2.2  Chức năng sản phẩm</w:t>
       </w:r>
       <w:bookmarkEnd w:id="9"/>
@@ -10440,7 +9708,6 @@
           <w:sz w:val="24"/>
           <w:szCs w:val="24"/>
         </w:rPr>
-        <w:lastRenderedPageBreak/>
         <w:t xml:space="preserve">CN3: </w:t>
       </w:r>
       <w:r>
@@ -10512,6 +9779,7 @@
           <w:sz w:val="32"/>
           <w:szCs w:val="32"/>
         </w:rPr>
+        <w:lastRenderedPageBreak/>
         <w:t>2.3  Đặc tả yêu cầu chức năng</w:t>
       </w:r>
       <w:bookmarkEnd w:id="10"/>
@@ -10855,7 +10123,6 @@
           <w:sz w:val="24"/>
           <w:szCs w:val="24"/>
         </w:rPr>
-        <w:lastRenderedPageBreak/>
         <w:t>Lược đồ</w:t>
       </w:r>
       <w:r>
@@ -10900,6 +10167,7 @@
           <w:sz w:val="24"/>
           <w:szCs w:val="24"/>
         </w:rPr>
+        <w:lastRenderedPageBreak/>
         <w:drawing>
           <wp:inline distT="0" distB="0" distL="0" distR="0" wp14:anchorId="0F6DE29C" wp14:editId="73E9D900">
             <wp:extent cx="5514975" cy="3486150"/>
@@ -11466,7 +10734,6 @@
           <w:sz w:val="24"/>
           <w:szCs w:val="24"/>
         </w:rPr>
-        <w:lastRenderedPageBreak/>
         <w:drawing>
           <wp:inline distT="0" distB="0" distL="0" distR="0" wp14:anchorId="26F7A595" wp14:editId="5A2EDA86">
             <wp:extent cx="5095875" cy="1057275"/>
@@ -11535,6 +10802,7 @@
           <w:sz w:val="24"/>
           <w:szCs w:val="24"/>
         </w:rPr>
+        <w:lastRenderedPageBreak/>
         <w:br/>
       </w:r>
       <w:r>
@@ -12595,7 +11863,6 @@
           <w:sz w:val="28"/>
           <w:szCs w:val="28"/>
         </w:rPr>
-        <w:lastRenderedPageBreak/>
         <w:drawing>
           <wp:inline distT="0" distB="0" distL="0" distR="0" wp14:anchorId="4540043A" wp14:editId="43EEEFEC">
             <wp:extent cx="3514725" cy="771525"/>
@@ -12677,6 +11944,7 @@
           <w:sz w:val="24"/>
           <w:szCs w:val="24"/>
         </w:rPr>
+        <w:lastRenderedPageBreak/>
         <w:t>Mô tả ngắn gọn:</w:t>
       </w:r>
       <w:r>
@@ -13281,7 +12549,6 @@
           <w:sz w:val="24"/>
           <w:szCs w:val="24"/>
         </w:rPr>
-        <w:lastRenderedPageBreak/>
         <w:tab/>
       </w:r>
       <w:r>
@@ -13456,6 +12723,7 @@
           <w:sz w:val="24"/>
           <w:szCs w:val="24"/>
         </w:rPr>
+        <w:lastRenderedPageBreak/>
         <w:t xml:space="preserve">                  </w:t>
       </w:r>
       <w:r>
@@ -14018,7 +13286,6 @@
           <w:sz w:val="24"/>
           <w:szCs w:val="24"/>
         </w:rPr>
-        <w:lastRenderedPageBreak/>
         <w:tab/>
       </w:r>
     </w:p>
@@ -14101,6 +13368,7 @@
           <w:sz w:val="24"/>
           <w:szCs w:val="24"/>
         </w:rPr>
+        <w:lastRenderedPageBreak/>
         <w:t xml:space="preserve">Mô tả theo từng bước: </w:t>
       </w:r>
       <w:r>
@@ -14736,7 +14004,6 @@
           <w:sz w:val="24"/>
           <w:szCs w:val="24"/>
         </w:rPr>
-        <w:lastRenderedPageBreak/>
         <w:t>Lược đồ</w:t>
       </w:r>
       <w:r>
@@ -14852,6 +14119,7 @@
           <w:sz w:val="24"/>
           <w:szCs w:val="24"/>
         </w:rPr>
+        <w:lastRenderedPageBreak/>
         <w:t>Mô tả ngắn gọn</w:t>
       </w:r>
       <w:r>
@@ -40636,7 +39904,7 @@
             <w:b/>
             <w:bCs/>
           </w:rPr>
-          <w:t>20</w:t>
+          <w:t>4</w:t>
         </w:r>
         <w:r>
           <w:rPr>
@@ -46044,7 +45312,7 @@
 </file>
 
 <file path=customXml/itemProps1.xml><?xml version="1.0" encoding="utf-8"?>
-<ds:datastoreItem xmlns:ds="http://schemas.openxmlformats.org/officeDocument/2006/customXml" ds:itemID="{C2B90D3C-9D2E-4F49-AF87-E708D8D72767}">
+<ds:datastoreItem xmlns:ds="http://schemas.openxmlformats.org/officeDocument/2006/customXml" ds:itemID="{98587572-07C7-4525-AE67-AE707937D9EC}">
   <ds:schemaRefs>
     <ds:schemaRef ds:uri="http://schemas.openxmlformats.org/officeDocument/2006/bibliography"/>
   </ds:schemaRefs>
